--- a/trunk/Document/Report/Report.docx
+++ b/trunk/Document/Report/Report.docx
@@ -95,9 +95,10 @@
       <w:r>
         <w:rPr>
           <w:noProof/>
+          <w:lang w:val="en-US" w:eastAsia="ja-JP"/>
         </w:rPr>
         <w:drawing>
-          <wp:anchor distT="0" distB="0" distL="114300" distR="114300" simplePos="0" relativeHeight="251667456" behindDoc="0" locked="0" layoutInCell="1" allowOverlap="0" wp14:anchorId="7EDF37FA" wp14:editId="54737A57">
+          <wp:anchor distT="0" distB="0" distL="114300" distR="114300" simplePos="0" relativeHeight="251667456" behindDoc="0" locked="0" layoutInCell="1" allowOverlap="0" wp14:anchorId="1589AEA9" wp14:editId="5DFE4F9A">
             <wp:simplePos x="0" y="0"/>
             <wp:positionH relativeFrom="column">
               <wp:posOffset>-388924</wp:posOffset>
@@ -186,11 +187,12 @@
           <w:rFonts w:ascii="Calibri" w:eastAsia="Calibri" w:hAnsi="Calibri" w:cs="Calibri"/>
           <w:noProof/>
           <w:sz w:val="22"/>
+          <w:lang w:val="en-US" w:eastAsia="ja-JP"/>
         </w:rPr>
         <mc:AlternateContent>
           <mc:Choice Requires="wpg">
             <w:drawing>
-              <wp:inline distT="0" distB="0" distL="0" distR="0" wp14:anchorId="6D2933A5" wp14:editId="60AF2B30">
+              <wp:inline distT="0" distB="0" distL="0" distR="0" wp14:anchorId="0040A85B" wp14:editId="4B8763A1">
                 <wp:extent cx="5871338" cy="6096"/>
                 <wp:effectExtent l="0" t="0" r="0" b="0"/>
                 <wp:docPr id="11074" name="Group 11074"/>
@@ -861,6 +863,13 @@
     </w:p>
     <w:sdt>
       <w:sdtPr>
+        <w:rPr>
+          <w:rFonts w:ascii="Times New Roman" w:eastAsia="Times New Roman" w:hAnsi="Times New Roman" w:cs="Times New Roman"/>
+          <w:color w:val="000000"/>
+          <w:sz w:val="24"/>
+          <w:szCs w:val="22"/>
+          <w:lang w:val="vi-VN" w:eastAsia="vi-VN"/>
+        </w:rPr>
         <w:id w:val="1130599136"/>
         <w:docPartObj>
           <w:docPartGallery w:val="Table of Contents"/>
@@ -869,14 +878,9 @@
       </w:sdtPr>
       <w:sdtEndPr>
         <w:rPr>
-          <w:rFonts w:ascii="Times New Roman" w:eastAsia="Times New Roman" w:hAnsi="Times New Roman" w:cs="Times New Roman"/>
           <w:b/>
           <w:bCs/>
           <w:noProof/>
-          <w:color w:val="000000"/>
-          <w:sz w:val="24"/>
-          <w:szCs w:val="22"/>
-          <w:lang w:val="vi-VN" w:eastAsia="vi-VN"/>
         </w:rPr>
       </w:sdtEndPr>
       <w:sdtContent>
@@ -899,22 +903,96 @@
               <w:noProof/>
               <w:color w:val="auto"/>
               <w:sz w:val="22"/>
+              <w:lang w:eastAsia="ja-JP"/>
             </w:rPr>
           </w:pPr>
           <w:r>
             <w:fldChar w:fldCharType="begin"/>
           </w:r>
           <w:r>
-            <w:instrText xml:space="preserve"> TOC \o "1-3" \h \z \u </w:instrText>
+            <w:instrText xml:space="preserve"> TOC \o "1-4" \h \z \u </w:instrText>
           </w:r>
           <w:r>
             <w:fldChar w:fldCharType="separate"/>
           </w:r>
-          <w:hyperlink w:anchor="_Toc377043341" w:history="1">
+          <w:hyperlink w:anchor="_Toc377597223" w:history="1">
             <w:r>
               <w:rPr>
                 <w:rStyle w:val="Hyperlink"/>
                 <w:noProof/>
+                <w:lang w:val="en-US"/>
+              </w:rPr>
+              <w:t>Definitions, Acronyms, and Abbreviations</w:t>
+            </w:r>
+            <w:r>
+              <w:rPr>
+                <w:noProof/>
+                <w:webHidden/>
+              </w:rPr>
+              <w:tab/>
+            </w:r>
+            <w:r>
+              <w:rPr>
+                <w:noProof/>
+                <w:webHidden/>
+              </w:rPr>
+              <w:fldChar w:fldCharType="begin"/>
+            </w:r>
+            <w:r>
+              <w:rPr>
+                <w:noProof/>
+                <w:webHidden/>
+              </w:rPr>
+              <w:instrText xml:space="preserve"> PAGEREF _Toc377597223 \h </w:instrText>
+            </w:r>
+            <w:r>
+              <w:rPr>
+                <w:noProof/>
+                <w:webHidden/>
+              </w:rPr>
+            </w:r>
+            <w:r>
+              <w:rPr>
+                <w:noProof/>
+                <w:webHidden/>
+              </w:rPr>
+              <w:fldChar w:fldCharType="separate"/>
+            </w:r>
+            <w:r>
+              <w:rPr>
+                <w:noProof/>
+                <w:webHidden/>
+              </w:rPr>
+              <w:t>3</w:t>
+            </w:r>
+            <w:r>
+              <w:rPr>
+                <w:noProof/>
+                <w:webHidden/>
+              </w:rPr>
+              <w:fldChar w:fldCharType="end"/>
+            </w:r>
+          </w:hyperlink>
+        </w:p>
+        <w:p>
+          <w:pPr>
+            <w:pStyle w:val="TOC2"/>
+            <w:tabs>
+              <w:tab w:val="right" w:leader="dot" w:pos="9026"/>
+            </w:tabs>
+            <w:rPr>
+              <w:rFonts w:asciiTheme="minorHAnsi" w:eastAsiaTheme="minorEastAsia" w:hAnsiTheme="minorHAnsi" w:cstheme="minorBidi"/>
+              <w:noProof/>
+              <w:color w:val="auto"/>
+              <w:sz w:val="22"/>
+              <w:lang w:eastAsia="ja-JP"/>
+            </w:rPr>
+          </w:pPr>
+          <w:hyperlink w:anchor="_Toc377597224" w:history="1">
+            <w:r>
+              <w:rPr>
+                <w:rStyle w:val="Hyperlink"/>
+                <w:noProof/>
               </w:rPr>
               <w:t>Report No.1: Introduction</w:t>
             </w:r>
@@ -937,7 +1015,7 @@
                 <w:noProof/>
                 <w:webHidden/>
               </w:rPr>
-              <w:instrText xml:space="preserve"> PAGEREF _Toc377043341 \h </w:instrText>
+              <w:instrText xml:space="preserve"> PAGEREF _Toc377597224 \h </w:instrText>
             </w:r>
             <w:r>
               <w:rPr>
@@ -979,9 +1057,10 @@
               <w:noProof/>
               <w:color w:val="auto"/>
               <w:sz w:val="22"/>
+              <w:lang w:eastAsia="ja-JP"/>
             </w:rPr>
           </w:pPr>
-          <w:hyperlink w:anchor="_Toc377043342" w:history="1">
+          <w:hyperlink w:anchor="_Toc377597225" w:history="1">
             <w:r>
               <w:rPr>
                 <w:rStyle w:val="Hyperlink"/>
@@ -1023,7 +1102,7 @@
                 <w:noProof/>
                 <w:webHidden/>
               </w:rPr>
-              <w:instrText xml:space="preserve"> PAGEREF _Toc377043342 \h </w:instrText>
+              <w:instrText xml:space="preserve"> PAGEREF _Toc377597225 \h </w:instrText>
             </w:r>
             <w:r>
               <w:rPr>
@@ -1065,9 +1144,10 @@
               <w:noProof/>
               <w:color w:val="auto"/>
               <w:sz w:val="22"/>
+              <w:lang w:eastAsia="ja-JP"/>
             </w:rPr>
           </w:pPr>
-          <w:hyperlink w:anchor="_Toc377043343" w:history="1">
+          <w:hyperlink w:anchor="_Toc377597226" w:history="1">
             <w:r>
               <w:rPr>
                 <w:rStyle w:val="Hyperlink"/>
@@ -1109,7 +1189,7 @@
                 <w:noProof/>
                 <w:webHidden/>
               </w:rPr>
-              <w:instrText xml:space="preserve"> PAGEREF _Toc377043343 \h </w:instrText>
+              <w:instrText xml:space="preserve"> PAGEREF _Toc377597226 \h </w:instrText>
             </w:r>
             <w:r>
               <w:rPr>
@@ -1151,9 +1231,10 @@
               <w:noProof/>
               <w:color w:val="auto"/>
               <w:sz w:val="22"/>
+              <w:lang w:eastAsia="ja-JP"/>
             </w:rPr>
           </w:pPr>
-          <w:hyperlink w:anchor="_Toc377043344" w:history="1">
+          <w:hyperlink w:anchor="_Toc377597227" w:history="1">
             <w:r>
               <w:rPr>
                 <w:rStyle w:val="Hyperlink"/>
@@ -1180,7 +1261,7 @@
                 <w:noProof/>
                 <w:webHidden/>
               </w:rPr>
-              <w:instrText xml:space="preserve"> PAGEREF _Toc377043344 \h </w:instrText>
+              <w:instrText xml:space="preserve"> PAGEREF _Toc377597227 \h </w:instrText>
             </w:r>
             <w:r>
               <w:rPr>
@@ -1222,9 +1303,10 @@
               <w:noProof/>
               <w:color w:val="auto"/>
               <w:sz w:val="22"/>
+              <w:lang w:eastAsia="ja-JP"/>
             </w:rPr>
           </w:pPr>
-          <w:hyperlink w:anchor="_Toc377043345" w:history="1">
+          <w:hyperlink w:anchor="_Toc377597228" w:history="1">
             <w:r>
               <w:rPr>
                 <w:rStyle w:val="Hyperlink"/>
@@ -1251,7 +1333,7 @@
                 <w:noProof/>
                 <w:webHidden/>
               </w:rPr>
-              <w:instrText xml:space="preserve"> PAGEREF _Toc377043345 \h </w:instrText>
+              <w:instrText xml:space="preserve"> PAGEREF _Toc377597228 \h </w:instrText>
             </w:r>
             <w:r>
               <w:rPr>
@@ -1272,6 +1354,988 @@
                 <w:webHidden/>
               </w:rPr>
               <w:t>5</w:t>
+            </w:r>
+            <w:r>
+              <w:rPr>
+                <w:noProof/>
+                <w:webHidden/>
+              </w:rPr>
+              <w:fldChar w:fldCharType="end"/>
+            </w:r>
+          </w:hyperlink>
+        </w:p>
+        <w:p>
+          <w:pPr>
+            <w:pStyle w:val="TOC3"/>
+            <w:tabs>
+              <w:tab w:val="right" w:leader="dot" w:pos="9026"/>
+            </w:tabs>
+            <w:rPr>
+              <w:rFonts w:asciiTheme="minorHAnsi" w:eastAsiaTheme="minorEastAsia" w:hAnsiTheme="minorHAnsi" w:cstheme="minorBidi"/>
+              <w:noProof/>
+              <w:color w:val="auto"/>
+              <w:sz w:val="22"/>
+              <w:lang w:eastAsia="ja-JP"/>
+            </w:rPr>
+          </w:pPr>
+          <w:hyperlink w:anchor="_Toc377597229" w:history="1">
+            <w:r>
+              <w:rPr>
+                <w:rStyle w:val="Hyperlink"/>
+                <w:noProof/>
+                <w:lang w:eastAsia="ja-JP"/>
+              </w:rPr>
+              <w:t>2.1.</w:t>
+            </w:r>
+            <w:r>
+              <w:rPr>
+                <w:rStyle w:val="Hyperlink"/>
+                <w:noProof/>
+              </w:rPr>
+              <w:t xml:space="preserve"> Problem Definition</w:t>
+            </w:r>
+            <w:r>
+              <w:rPr>
+                <w:noProof/>
+                <w:webHidden/>
+              </w:rPr>
+              <w:tab/>
+            </w:r>
+            <w:r>
+              <w:rPr>
+                <w:noProof/>
+                <w:webHidden/>
+              </w:rPr>
+              <w:fldChar w:fldCharType="begin"/>
+            </w:r>
+            <w:r>
+              <w:rPr>
+                <w:noProof/>
+                <w:webHidden/>
+              </w:rPr>
+              <w:instrText xml:space="preserve"> PAGEREF _Toc377597229 \h </w:instrText>
+            </w:r>
+            <w:r>
+              <w:rPr>
+                <w:noProof/>
+                <w:webHidden/>
+              </w:rPr>
+            </w:r>
+            <w:r>
+              <w:rPr>
+                <w:noProof/>
+                <w:webHidden/>
+              </w:rPr>
+              <w:fldChar w:fldCharType="separate"/>
+            </w:r>
+            <w:r>
+              <w:rPr>
+                <w:noProof/>
+                <w:webHidden/>
+              </w:rPr>
+              <w:t>5</w:t>
+            </w:r>
+            <w:r>
+              <w:rPr>
+                <w:noProof/>
+                <w:webHidden/>
+              </w:rPr>
+              <w:fldChar w:fldCharType="end"/>
+            </w:r>
+          </w:hyperlink>
+        </w:p>
+        <w:p>
+          <w:pPr>
+            <w:pStyle w:val="TOC4"/>
+            <w:tabs>
+              <w:tab w:val="right" w:leader="dot" w:pos="9026"/>
+            </w:tabs>
+            <w:rPr>
+              <w:rFonts w:asciiTheme="minorHAnsi" w:eastAsiaTheme="minorEastAsia" w:hAnsiTheme="minorHAnsi" w:cstheme="minorBidi"/>
+              <w:noProof/>
+              <w:color w:val="auto"/>
+              <w:sz w:val="22"/>
+              <w:lang w:eastAsia="ja-JP"/>
+            </w:rPr>
+          </w:pPr>
+          <w:hyperlink w:anchor="_Toc377597230" w:history="1">
+            <w:r>
+              <w:rPr>
+                <w:rStyle w:val="Hyperlink"/>
+                <w:noProof/>
+              </w:rPr>
+              <w:t>2.1.1. Name of this CapStone Project</w:t>
+            </w:r>
+            <w:r>
+              <w:rPr>
+                <w:rStyle w:val="Hyperlink"/>
+                <w:noProof/>
+                <w:lang w:val="en-US"/>
+              </w:rPr>
+              <w:t>.</w:t>
+            </w:r>
+            <w:r>
+              <w:rPr>
+                <w:noProof/>
+                <w:webHidden/>
+              </w:rPr>
+              <w:tab/>
+            </w:r>
+            <w:r>
+              <w:rPr>
+                <w:noProof/>
+                <w:webHidden/>
+              </w:rPr>
+              <w:fldChar w:fldCharType="begin"/>
+            </w:r>
+            <w:r>
+              <w:rPr>
+                <w:noProof/>
+                <w:webHidden/>
+              </w:rPr>
+              <w:instrText xml:space="preserve"> PAGEREF _Toc377597230 \h </w:instrText>
+            </w:r>
+            <w:r>
+              <w:rPr>
+                <w:noProof/>
+                <w:webHidden/>
+              </w:rPr>
+            </w:r>
+            <w:r>
+              <w:rPr>
+                <w:noProof/>
+                <w:webHidden/>
+              </w:rPr>
+              <w:fldChar w:fldCharType="separate"/>
+            </w:r>
+            <w:r>
+              <w:rPr>
+                <w:noProof/>
+                <w:webHidden/>
+              </w:rPr>
+              <w:t>5</w:t>
+            </w:r>
+            <w:r>
+              <w:rPr>
+                <w:noProof/>
+                <w:webHidden/>
+              </w:rPr>
+              <w:fldChar w:fldCharType="end"/>
+            </w:r>
+          </w:hyperlink>
+        </w:p>
+        <w:p>
+          <w:pPr>
+            <w:pStyle w:val="TOC4"/>
+            <w:tabs>
+              <w:tab w:val="right" w:leader="dot" w:pos="9026"/>
+            </w:tabs>
+            <w:rPr>
+              <w:rFonts w:asciiTheme="minorHAnsi" w:eastAsiaTheme="minorEastAsia" w:hAnsiTheme="minorHAnsi" w:cstheme="minorBidi"/>
+              <w:noProof/>
+              <w:color w:val="auto"/>
+              <w:sz w:val="22"/>
+              <w:lang w:eastAsia="ja-JP"/>
+            </w:rPr>
+          </w:pPr>
+          <w:hyperlink w:anchor="_Toc377597231" w:history="1">
+            <w:r>
+              <w:rPr>
+                <w:rStyle w:val="Hyperlink"/>
+                <w:noProof/>
+              </w:rPr>
+              <w:t>2.1.2. Problem</w:t>
+            </w:r>
+            <w:r>
+              <w:rPr>
+                <w:rStyle w:val="Hyperlink"/>
+                <w:noProof/>
+                <w:lang w:val="en-US"/>
+              </w:rPr>
+              <w:t xml:space="preserve"> </w:t>
+            </w:r>
+            <w:r>
+              <w:rPr>
+                <w:rStyle w:val="Hyperlink"/>
+                <w:noProof/>
+              </w:rPr>
+              <w:t>Abstract</w:t>
+            </w:r>
+            <w:r>
+              <w:rPr>
+                <w:noProof/>
+                <w:webHidden/>
+              </w:rPr>
+              <w:tab/>
+            </w:r>
+            <w:r>
+              <w:rPr>
+                <w:noProof/>
+                <w:webHidden/>
+              </w:rPr>
+              <w:fldChar w:fldCharType="begin"/>
+            </w:r>
+            <w:r>
+              <w:rPr>
+                <w:noProof/>
+                <w:webHidden/>
+              </w:rPr>
+              <w:instrText xml:space="preserve"> PAGEREF _Toc377597231 \h </w:instrText>
+            </w:r>
+            <w:r>
+              <w:rPr>
+                <w:noProof/>
+                <w:webHidden/>
+              </w:rPr>
+            </w:r>
+            <w:r>
+              <w:rPr>
+                <w:noProof/>
+                <w:webHidden/>
+              </w:rPr>
+              <w:fldChar w:fldCharType="separate"/>
+            </w:r>
+            <w:r>
+              <w:rPr>
+                <w:noProof/>
+                <w:webHidden/>
+              </w:rPr>
+              <w:t>5</w:t>
+            </w:r>
+            <w:r>
+              <w:rPr>
+                <w:noProof/>
+                <w:webHidden/>
+              </w:rPr>
+              <w:fldChar w:fldCharType="end"/>
+            </w:r>
+          </w:hyperlink>
+        </w:p>
+        <w:p>
+          <w:pPr>
+            <w:pStyle w:val="TOC4"/>
+            <w:tabs>
+              <w:tab w:val="right" w:leader="dot" w:pos="9026"/>
+            </w:tabs>
+            <w:rPr>
+              <w:rFonts w:asciiTheme="minorHAnsi" w:eastAsiaTheme="minorEastAsia" w:hAnsiTheme="minorHAnsi" w:cstheme="minorBidi"/>
+              <w:noProof/>
+              <w:color w:val="auto"/>
+              <w:sz w:val="22"/>
+              <w:lang w:eastAsia="ja-JP"/>
+            </w:rPr>
+          </w:pPr>
+          <w:hyperlink w:anchor="_Toc377597232" w:history="1">
+            <w:r>
+              <w:rPr>
+                <w:rStyle w:val="Hyperlink"/>
+                <w:noProof/>
+              </w:rPr>
+              <w:t>2.1.3.</w:t>
+            </w:r>
+            <w:r>
+              <w:rPr>
+                <w:rStyle w:val="Hyperlink"/>
+                <w:rFonts w:cs="Arial"/>
+                <w:bCs/>
+                <w:noProof/>
+              </w:rPr>
+              <w:t xml:space="preserve"> Project Overview</w:t>
+            </w:r>
+            <w:r>
+              <w:rPr>
+                <w:noProof/>
+                <w:webHidden/>
+              </w:rPr>
+              <w:tab/>
+            </w:r>
+            <w:r>
+              <w:rPr>
+                <w:noProof/>
+                <w:webHidden/>
+              </w:rPr>
+              <w:fldChar w:fldCharType="begin"/>
+            </w:r>
+            <w:r>
+              <w:rPr>
+                <w:noProof/>
+                <w:webHidden/>
+              </w:rPr>
+              <w:instrText xml:space="preserve"> PAGEREF _Toc377597232 \h </w:instrText>
+            </w:r>
+            <w:r>
+              <w:rPr>
+                <w:noProof/>
+                <w:webHidden/>
+              </w:rPr>
+            </w:r>
+            <w:r>
+              <w:rPr>
+                <w:noProof/>
+                <w:webHidden/>
+              </w:rPr>
+              <w:fldChar w:fldCharType="separate"/>
+            </w:r>
+            <w:r>
+              <w:rPr>
+                <w:noProof/>
+                <w:webHidden/>
+              </w:rPr>
+              <w:t>5</w:t>
+            </w:r>
+            <w:r>
+              <w:rPr>
+                <w:noProof/>
+                <w:webHidden/>
+              </w:rPr>
+              <w:fldChar w:fldCharType="end"/>
+            </w:r>
+          </w:hyperlink>
+        </w:p>
+        <w:p>
+          <w:pPr>
+            <w:pStyle w:val="TOC3"/>
+            <w:tabs>
+              <w:tab w:val="right" w:leader="dot" w:pos="9026"/>
+            </w:tabs>
+            <w:rPr>
+              <w:rFonts w:asciiTheme="minorHAnsi" w:eastAsiaTheme="minorEastAsia" w:hAnsiTheme="minorHAnsi" w:cstheme="minorBidi"/>
+              <w:noProof/>
+              <w:color w:val="auto"/>
+              <w:sz w:val="22"/>
+              <w:lang w:eastAsia="ja-JP"/>
+            </w:rPr>
+          </w:pPr>
+          <w:hyperlink w:anchor="_Toc377597233" w:history="1">
+            <w:r>
+              <w:rPr>
+                <w:rStyle w:val="Hyperlink"/>
+                <w:noProof/>
+                <w:lang w:val="en-US"/>
+              </w:rPr>
+              <w:t>2.2. Project organization</w:t>
+            </w:r>
+            <w:r>
+              <w:rPr>
+                <w:noProof/>
+                <w:webHidden/>
+              </w:rPr>
+              <w:tab/>
+            </w:r>
+            <w:r>
+              <w:rPr>
+                <w:noProof/>
+                <w:webHidden/>
+              </w:rPr>
+              <w:fldChar w:fldCharType="begin"/>
+            </w:r>
+            <w:r>
+              <w:rPr>
+                <w:noProof/>
+                <w:webHidden/>
+              </w:rPr>
+              <w:instrText xml:space="preserve"> PAGEREF _Toc377597233 \h </w:instrText>
+            </w:r>
+            <w:r>
+              <w:rPr>
+                <w:noProof/>
+                <w:webHidden/>
+              </w:rPr>
+            </w:r>
+            <w:r>
+              <w:rPr>
+                <w:noProof/>
+                <w:webHidden/>
+              </w:rPr>
+              <w:fldChar w:fldCharType="separate"/>
+            </w:r>
+            <w:r>
+              <w:rPr>
+                <w:noProof/>
+                <w:webHidden/>
+              </w:rPr>
+              <w:t>6</w:t>
+            </w:r>
+            <w:r>
+              <w:rPr>
+                <w:noProof/>
+                <w:webHidden/>
+              </w:rPr>
+              <w:fldChar w:fldCharType="end"/>
+            </w:r>
+          </w:hyperlink>
+        </w:p>
+        <w:p>
+          <w:pPr>
+            <w:pStyle w:val="TOC4"/>
+            <w:tabs>
+              <w:tab w:val="right" w:leader="dot" w:pos="9026"/>
+            </w:tabs>
+            <w:rPr>
+              <w:rFonts w:asciiTheme="minorHAnsi" w:eastAsiaTheme="minorEastAsia" w:hAnsiTheme="minorHAnsi" w:cstheme="minorBidi"/>
+              <w:noProof/>
+              <w:color w:val="auto"/>
+              <w:sz w:val="22"/>
+              <w:lang w:eastAsia="ja-JP"/>
+            </w:rPr>
+          </w:pPr>
+          <w:hyperlink w:anchor="_Toc377597234" w:history="1">
+            <w:r>
+              <w:rPr>
+                <w:rStyle w:val="Hyperlink"/>
+                <w:noProof/>
+              </w:rPr>
+              <w:t>2.2.1. System Process Model</w:t>
+            </w:r>
+            <w:r>
+              <w:rPr>
+                <w:noProof/>
+                <w:webHidden/>
+              </w:rPr>
+              <w:tab/>
+            </w:r>
+            <w:r>
+              <w:rPr>
+                <w:noProof/>
+                <w:webHidden/>
+              </w:rPr>
+              <w:fldChar w:fldCharType="begin"/>
+            </w:r>
+            <w:r>
+              <w:rPr>
+                <w:noProof/>
+                <w:webHidden/>
+              </w:rPr>
+              <w:instrText xml:space="preserve"> PAGEREF _Toc377597234 \h </w:instrText>
+            </w:r>
+            <w:r>
+              <w:rPr>
+                <w:noProof/>
+                <w:webHidden/>
+              </w:rPr>
+            </w:r>
+            <w:r>
+              <w:rPr>
+                <w:noProof/>
+                <w:webHidden/>
+              </w:rPr>
+              <w:fldChar w:fldCharType="separate"/>
+            </w:r>
+            <w:r>
+              <w:rPr>
+                <w:noProof/>
+                <w:webHidden/>
+              </w:rPr>
+              <w:t>6</w:t>
+            </w:r>
+            <w:r>
+              <w:rPr>
+                <w:noProof/>
+                <w:webHidden/>
+              </w:rPr>
+              <w:fldChar w:fldCharType="end"/>
+            </w:r>
+          </w:hyperlink>
+        </w:p>
+        <w:p>
+          <w:pPr>
+            <w:pStyle w:val="TOC4"/>
+            <w:tabs>
+              <w:tab w:val="right" w:leader="dot" w:pos="9026"/>
+            </w:tabs>
+            <w:rPr>
+              <w:rFonts w:asciiTheme="minorHAnsi" w:eastAsiaTheme="minorEastAsia" w:hAnsiTheme="minorHAnsi" w:cstheme="minorBidi"/>
+              <w:noProof/>
+              <w:color w:val="auto"/>
+              <w:sz w:val="22"/>
+              <w:lang w:eastAsia="ja-JP"/>
+            </w:rPr>
+          </w:pPr>
+          <w:hyperlink w:anchor="_Toc377597235" w:history="1">
+            <w:r>
+              <w:rPr>
+                <w:rStyle w:val="Hyperlink"/>
+                <w:noProof/>
+              </w:rPr>
+              <w:t>2.2.2. Roles and Responsibilities</w:t>
+            </w:r>
+            <w:r>
+              <w:rPr>
+                <w:noProof/>
+                <w:webHidden/>
+              </w:rPr>
+              <w:tab/>
+            </w:r>
+            <w:r>
+              <w:rPr>
+                <w:noProof/>
+                <w:webHidden/>
+              </w:rPr>
+              <w:fldChar w:fldCharType="begin"/>
+            </w:r>
+            <w:r>
+              <w:rPr>
+                <w:noProof/>
+                <w:webHidden/>
+              </w:rPr>
+              <w:instrText xml:space="preserve"> PAGEREF _Toc377597235 \h </w:instrText>
+            </w:r>
+            <w:r>
+              <w:rPr>
+                <w:noProof/>
+                <w:webHidden/>
+              </w:rPr>
+            </w:r>
+            <w:r>
+              <w:rPr>
+                <w:noProof/>
+                <w:webHidden/>
+              </w:rPr>
+              <w:fldChar w:fldCharType="separate"/>
+            </w:r>
+            <w:r>
+              <w:rPr>
+                <w:noProof/>
+                <w:webHidden/>
+              </w:rPr>
+              <w:t>7</w:t>
+            </w:r>
+            <w:r>
+              <w:rPr>
+                <w:noProof/>
+                <w:webHidden/>
+              </w:rPr>
+              <w:fldChar w:fldCharType="end"/>
+            </w:r>
+          </w:hyperlink>
+        </w:p>
+        <w:p>
+          <w:pPr>
+            <w:pStyle w:val="TOC4"/>
+            <w:tabs>
+              <w:tab w:val="right" w:leader="dot" w:pos="9026"/>
+            </w:tabs>
+            <w:rPr>
+              <w:rFonts w:asciiTheme="minorHAnsi" w:eastAsiaTheme="minorEastAsia" w:hAnsiTheme="minorHAnsi" w:cstheme="minorBidi"/>
+              <w:noProof/>
+              <w:color w:val="auto"/>
+              <w:sz w:val="22"/>
+              <w:lang w:eastAsia="ja-JP"/>
+            </w:rPr>
+          </w:pPr>
+          <w:hyperlink w:anchor="_Toc377597236" w:history="1">
+            <w:r>
+              <w:rPr>
+                <w:rStyle w:val="Hyperlink"/>
+                <w:noProof/>
+              </w:rPr>
+              <w:t>2.2.3. Tools and Techniques</w:t>
+            </w:r>
+            <w:r>
+              <w:rPr>
+                <w:noProof/>
+                <w:webHidden/>
+              </w:rPr>
+              <w:tab/>
+            </w:r>
+            <w:r>
+              <w:rPr>
+                <w:noProof/>
+                <w:webHidden/>
+              </w:rPr>
+              <w:fldChar w:fldCharType="begin"/>
+            </w:r>
+            <w:r>
+              <w:rPr>
+                <w:noProof/>
+                <w:webHidden/>
+              </w:rPr>
+              <w:instrText xml:space="preserve"> PAGEREF _Toc377597236 \h </w:instrText>
+            </w:r>
+            <w:r>
+              <w:rPr>
+                <w:noProof/>
+                <w:webHidden/>
+              </w:rPr>
+            </w:r>
+            <w:r>
+              <w:rPr>
+                <w:noProof/>
+                <w:webHidden/>
+              </w:rPr>
+              <w:fldChar w:fldCharType="separate"/>
+            </w:r>
+            <w:r>
+              <w:rPr>
+                <w:noProof/>
+                <w:webHidden/>
+              </w:rPr>
+              <w:t>8</w:t>
+            </w:r>
+            <w:r>
+              <w:rPr>
+                <w:noProof/>
+                <w:webHidden/>
+              </w:rPr>
+              <w:fldChar w:fldCharType="end"/>
+            </w:r>
+          </w:hyperlink>
+        </w:p>
+        <w:p>
+          <w:pPr>
+            <w:pStyle w:val="TOC3"/>
+            <w:tabs>
+              <w:tab w:val="right" w:leader="dot" w:pos="9026"/>
+            </w:tabs>
+            <w:rPr>
+              <w:rFonts w:asciiTheme="minorHAnsi" w:eastAsiaTheme="minorEastAsia" w:hAnsiTheme="minorHAnsi" w:cstheme="minorBidi"/>
+              <w:noProof/>
+              <w:color w:val="auto"/>
+              <w:sz w:val="22"/>
+              <w:lang w:eastAsia="ja-JP"/>
+            </w:rPr>
+          </w:pPr>
+          <w:hyperlink w:anchor="_Toc377597237" w:history="1">
+            <w:r>
+              <w:rPr>
+                <w:rStyle w:val="Hyperlink"/>
+                <w:noProof/>
+                <w:lang w:val="en-US"/>
+              </w:rPr>
+              <w:t>2.3. Project management plan</w:t>
+            </w:r>
+            <w:r>
+              <w:rPr>
+                <w:noProof/>
+                <w:webHidden/>
+              </w:rPr>
+              <w:tab/>
+            </w:r>
+            <w:r>
+              <w:rPr>
+                <w:noProof/>
+                <w:webHidden/>
+              </w:rPr>
+              <w:fldChar w:fldCharType="begin"/>
+            </w:r>
+            <w:r>
+              <w:rPr>
+                <w:noProof/>
+                <w:webHidden/>
+              </w:rPr>
+              <w:instrText xml:space="preserve"> PAGEREF _Toc377597237 \h </w:instrText>
+            </w:r>
+            <w:r>
+              <w:rPr>
+                <w:noProof/>
+                <w:webHidden/>
+              </w:rPr>
+            </w:r>
+            <w:r>
+              <w:rPr>
+                <w:noProof/>
+                <w:webHidden/>
+              </w:rPr>
+              <w:fldChar w:fldCharType="separate"/>
+            </w:r>
+            <w:r>
+              <w:rPr>
+                <w:noProof/>
+                <w:webHidden/>
+              </w:rPr>
+              <w:t>8</w:t>
+            </w:r>
+            <w:r>
+              <w:rPr>
+                <w:noProof/>
+                <w:webHidden/>
+              </w:rPr>
+              <w:fldChar w:fldCharType="end"/>
+            </w:r>
+          </w:hyperlink>
+        </w:p>
+        <w:p>
+          <w:pPr>
+            <w:pStyle w:val="TOC4"/>
+            <w:tabs>
+              <w:tab w:val="right" w:leader="dot" w:pos="9026"/>
+            </w:tabs>
+            <w:rPr>
+              <w:rFonts w:asciiTheme="minorHAnsi" w:eastAsiaTheme="minorEastAsia" w:hAnsiTheme="minorHAnsi" w:cstheme="minorBidi"/>
+              <w:noProof/>
+              <w:color w:val="auto"/>
+              <w:sz w:val="22"/>
+              <w:lang w:eastAsia="ja-JP"/>
+            </w:rPr>
+          </w:pPr>
+          <w:hyperlink w:anchor="_Toc377597238" w:history="1">
+            <w:r>
+              <w:rPr>
+                <w:rStyle w:val="Hyperlink"/>
+                <w:noProof/>
+                <w:lang w:val="en-US"/>
+              </w:rPr>
+              <w:t>2.3.1. Tasks:</w:t>
+            </w:r>
+            <w:r>
+              <w:rPr>
+                <w:noProof/>
+                <w:webHidden/>
+              </w:rPr>
+              <w:tab/>
+            </w:r>
+            <w:r>
+              <w:rPr>
+                <w:noProof/>
+                <w:webHidden/>
+              </w:rPr>
+              <w:fldChar w:fldCharType="begin"/>
+            </w:r>
+            <w:r>
+              <w:rPr>
+                <w:noProof/>
+                <w:webHidden/>
+              </w:rPr>
+              <w:instrText xml:space="preserve"> PAGEREF _Toc377597238 \h </w:instrText>
+            </w:r>
+            <w:r>
+              <w:rPr>
+                <w:noProof/>
+                <w:webHidden/>
+              </w:rPr>
+            </w:r>
+            <w:r>
+              <w:rPr>
+                <w:noProof/>
+                <w:webHidden/>
+              </w:rPr>
+              <w:fldChar w:fldCharType="separate"/>
+            </w:r>
+            <w:r>
+              <w:rPr>
+                <w:noProof/>
+                <w:webHidden/>
+              </w:rPr>
+              <w:t>8</w:t>
+            </w:r>
+            <w:r>
+              <w:rPr>
+                <w:noProof/>
+                <w:webHidden/>
+              </w:rPr>
+              <w:fldChar w:fldCharType="end"/>
+            </w:r>
+          </w:hyperlink>
+        </w:p>
+        <w:p>
+          <w:pPr>
+            <w:pStyle w:val="TOC4"/>
+            <w:tabs>
+              <w:tab w:val="right" w:leader="dot" w:pos="9026"/>
+            </w:tabs>
+            <w:rPr>
+              <w:rFonts w:asciiTheme="minorHAnsi" w:eastAsiaTheme="minorEastAsia" w:hAnsiTheme="minorHAnsi" w:cstheme="minorBidi"/>
+              <w:noProof/>
+              <w:color w:val="auto"/>
+              <w:sz w:val="22"/>
+              <w:lang w:eastAsia="ja-JP"/>
+            </w:rPr>
+          </w:pPr>
+          <w:hyperlink w:anchor="_Toc377597239" w:history="1">
+            <w:r>
+              <w:rPr>
+                <w:rStyle w:val="Hyperlink"/>
+                <w:noProof/>
+                <w:lang w:val="en-US"/>
+              </w:rPr>
+              <w:t>2.3.2. Task Sheet: Assignments and Timetable</w:t>
+            </w:r>
+            <w:r>
+              <w:rPr>
+                <w:noProof/>
+                <w:webHidden/>
+              </w:rPr>
+              <w:tab/>
+            </w:r>
+            <w:r>
+              <w:rPr>
+                <w:noProof/>
+                <w:webHidden/>
+              </w:rPr>
+              <w:fldChar w:fldCharType="begin"/>
+            </w:r>
+            <w:r>
+              <w:rPr>
+                <w:noProof/>
+                <w:webHidden/>
+              </w:rPr>
+              <w:instrText xml:space="preserve"> PAGEREF _Toc377597239 \h </w:instrText>
+            </w:r>
+            <w:r>
+              <w:rPr>
+                <w:noProof/>
+                <w:webHidden/>
+              </w:rPr>
+            </w:r>
+            <w:r>
+              <w:rPr>
+                <w:noProof/>
+                <w:webHidden/>
+              </w:rPr>
+              <w:fldChar w:fldCharType="separate"/>
+            </w:r>
+            <w:r>
+              <w:rPr>
+                <w:noProof/>
+                <w:webHidden/>
+              </w:rPr>
+              <w:t>10</w:t>
+            </w:r>
+            <w:r>
+              <w:rPr>
+                <w:noProof/>
+                <w:webHidden/>
+              </w:rPr>
+              <w:fldChar w:fldCharType="end"/>
+            </w:r>
+          </w:hyperlink>
+        </w:p>
+        <w:p>
+          <w:pPr>
+            <w:pStyle w:val="TOC3"/>
+            <w:tabs>
+              <w:tab w:val="right" w:leader="dot" w:pos="9026"/>
+            </w:tabs>
+            <w:rPr>
+              <w:rFonts w:asciiTheme="minorHAnsi" w:eastAsiaTheme="minorEastAsia" w:hAnsiTheme="minorHAnsi" w:cstheme="minorBidi"/>
+              <w:noProof/>
+              <w:color w:val="auto"/>
+              <w:sz w:val="22"/>
+              <w:lang w:eastAsia="ja-JP"/>
+            </w:rPr>
+          </w:pPr>
+          <w:hyperlink w:anchor="_Toc377597240" w:history="1">
+            <w:r>
+              <w:rPr>
+                <w:rStyle w:val="Hyperlink"/>
+                <w:noProof/>
+                <w:lang w:val="en-US"/>
+              </w:rPr>
+              <w:t>2.4. Convention Rules</w:t>
+            </w:r>
+            <w:r>
+              <w:rPr>
+                <w:noProof/>
+                <w:webHidden/>
+              </w:rPr>
+              <w:tab/>
+            </w:r>
+            <w:r>
+              <w:rPr>
+                <w:noProof/>
+                <w:webHidden/>
+              </w:rPr>
+              <w:fldChar w:fldCharType="begin"/>
+            </w:r>
+            <w:r>
+              <w:rPr>
+                <w:noProof/>
+                <w:webHidden/>
+              </w:rPr>
+              <w:instrText xml:space="preserve"> PAGEREF _Toc377597240 \h </w:instrText>
+            </w:r>
+            <w:r>
+              <w:rPr>
+                <w:noProof/>
+                <w:webHidden/>
+              </w:rPr>
+            </w:r>
+            <w:r>
+              <w:rPr>
+                <w:noProof/>
+                <w:webHidden/>
+              </w:rPr>
+              <w:fldChar w:fldCharType="separate"/>
+            </w:r>
+            <w:r>
+              <w:rPr>
+                <w:noProof/>
+                <w:webHidden/>
+              </w:rPr>
+              <w:t>10</w:t>
+            </w:r>
+            <w:r>
+              <w:rPr>
+                <w:noProof/>
+                <w:webHidden/>
+              </w:rPr>
+              <w:fldChar w:fldCharType="end"/>
+            </w:r>
+          </w:hyperlink>
+        </w:p>
+        <w:p>
+          <w:pPr>
+            <w:pStyle w:val="TOC3"/>
+            <w:tabs>
+              <w:tab w:val="right" w:leader="dot" w:pos="9026"/>
+            </w:tabs>
+            <w:rPr>
+              <w:rFonts w:asciiTheme="minorHAnsi" w:eastAsiaTheme="minorEastAsia" w:hAnsiTheme="minorHAnsi" w:cstheme="minorBidi"/>
+              <w:noProof/>
+              <w:color w:val="auto"/>
+              <w:sz w:val="22"/>
+              <w:lang w:eastAsia="ja-JP"/>
+            </w:rPr>
+          </w:pPr>
+          <w:hyperlink w:anchor="_Toc377597241" w:history="1">
+            <w:r>
+              <w:rPr>
+                <w:rStyle w:val="Hyperlink"/>
+                <w:noProof/>
+                <w:lang w:val="en-US"/>
+              </w:rPr>
+              <w:t>2.5. Other material</w:t>
+            </w:r>
+            <w:r>
+              <w:rPr>
+                <w:noProof/>
+                <w:webHidden/>
+              </w:rPr>
+              <w:tab/>
+            </w:r>
+            <w:r>
+              <w:rPr>
+                <w:noProof/>
+                <w:webHidden/>
+              </w:rPr>
+              <w:fldChar w:fldCharType="begin"/>
+            </w:r>
+            <w:r>
+              <w:rPr>
+                <w:noProof/>
+                <w:webHidden/>
+              </w:rPr>
+              <w:instrText xml:space="preserve"> PAGEREF _Toc377597241 \h </w:instrText>
+            </w:r>
+            <w:r>
+              <w:rPr>
+                <w:noProof/>
+                <w:webHidden/>
+              </w:rPr>
+            </w:r>
+            <w:r>
+              <w:rPr>
+                <w:noProof/>
+                <w:webHidden/>
+              </w:rPr>
+              <w:fldChar w:fldCharType="separate"/>
+            </w:r>
+            <w:r>
+              <w:rPr>
+                <w:noProof/>
+                <w:webHidden/>
+              </w:rPr>
+              <w:t>10</w:t>
             </w:r>
             <w:r>
               <w:rPr>
@@ -1284,11 +2348,6 @@
         </w:p>
         <w:p>
           <w:r>
-            <w:rPr>
-              <w:b/>
-              <w:bCs/>
-              <w:noProof/>
-            </w:rPr>
             <w:fldChar w:fldCharType="end"/>
           </w:r>
         </w:p>
@@ -1308,6 +2367,9 @@
     </w:p>
     <w:p>
       <w:pPr>
+        <w:spacing w:after="160" w:line="259" w:lineRule="auto"/>
+        <w:ind w:left="0" w:firstLine="0"/>
+        <w:jc w:val="left"/>
         <w:rPr>
           <w:rFonts w:eastAsia="Calibri"/>
           <w:lang w:val="en-US"/>
@@ -1324,13 +2386,446 @@
     <w:p>
       <w:pPr>
         <w:pStyle w:val="Heading2"/>
-      </w:pPr>
-      <w:bookmarkStart w:id="0" w:name="_Toc377043341"/>
+        <w:numPr>
+          <w:ilvl w:val="0"/>
+          <w:numId w:val="0"/>
+        </w:numPr>
+        <w:rPr>
+          <w:lang w:val="en-US"/>
+        </w:rPr>
+      </w:pPr>
+      <w:bookmarkStart w:id="0" w:name="_Toc377597223"/>
+      <w:r>
+        <w:rPr>
+          <w:lang w:val="en-US"/>
+        </w:rPr>
+        <w:lastRenderedPageBreak/>
+        <w:t>Definitions, Acronyms, and Abbreviations</w:t>
+      </w:r>
+      <w:bookmarkEnd w:id="0"/>
+    </w:p>
+    <w:tbl>
+      <w:tblPr>
+        <w:tblStyle w:val="TableGrid0"/>
+        <w:tblW w:w="0" w:type="auto"/>
+        <w:tblLayout w:type="fixed"/>
+        <w:tblLook w:val="04A0" w:firstRow="1" w:lastRow="0" w:firstColumn="1" w:lastColumn="0" w:noHBand="0" w:noVBand="1"/>
+      </w:tblPr>
+      <w:tblGrid>
+        <w:gridCol w:w="805"/>
+        <w:gridCol w:w="1703"/>
+        <w:gridCol w:w="6518"/>
+      </w:tblGrid>
+      <w:tr>
+        <w:tc>
+          <w:tcPr>
+            <w:tcW w:w="805" w:type="dxa"/>
+          </w:tcPr>
+          <w:p>
+            <w:pPr>
+              <w:ind w:left="-113" w:firstLine="0"/>
+              <w:jc w:val="center"/>
+              <w:rPr>
+                <w:rFonts w:eastAsia="Calibri"/>
+              </w:rPr>
+            </w:pPr>
+            <w:r>
+              <w:rPr>
+                <w:rFonts w:eastAsia="Calibri"/>
+              </w:rPr>
+              <w:t>No.</w:t>
+            </w:r>
+          </w:p>
+        </w:tc>
+        <w:tc>
+          <w:tcPr>
+            <w:tcW w:w="1703" w:type="dxa"/>
+          </w:tcPr>
+          <w:p>
+            <w:pPr>
+              <w:ind w:left="0" w:firstLine="0"/>
+              <w:jc w:val="left"/>
+              <w:rPr>
+                <w:rFonts w:eastAsia="Calibri"/>
+              </w:rPr>
+            </w:pPr>
+            <w:r>
+              <w:rPr>
+                <w:rFonts w:eastAsia="Calibri"/>
+              </w:rPr>
+              <w:t>Keyword</w:t>
+            </w:r>
+          </w:p>
+        </w:tc>
+        <w:tc>
+          <w:tcPr>
+            <w:tcW w:w="6518" w:type="dxa"/>
+          </w:tcPr>
+          <w:p>
+            <w:pPr>
+              <w:ind w:left="0" w:firstLine="0"/>
+              <w:jc w:val="left"/>
+              <w:rPr>
+                <w:rFonts w:eastAsia="Calibri"/>
+              </w:rPr>
+            </w:pPr>
+            <w:r>
+              <w:rPr>
+                <w:rFonts w:eastAsia="Calibri"/>
+              </w:rPr>
+              <w:t>Definition</w:t>
+            </w:r>
+          </w:p>
+        </w:tc>
+      </w:tr>
+      <w:tr>
+        <w:tc>
+          <w:tcPr>
+            <w:tcW w:w="805" w:type="dxa"/>
+          </w:tcPr>
+          <w:p>
+            <w:pPr>
+              <w:ind w:left="-113"/>
+              <w:jc w:val="center"/>
+              <w:rPr>
+                <w:rFonts w:eastAsia="Calibri"/>
+              </w:rPr>
+            </w:pPr>
+            <w:r>
+              <w:rPr>
+                <w:rFonts w:eastAsia="Calibri"/>
+              </w:rPr>
+              <w:t>1</w:t>
+            </w:r>
+          </w:p>
+        </w:tc>
+        <w:tc>
+          <w:tcPr>
+            <w:tcW w:w="1703" w:type="dxa"/>
+          </w:tcPr>
+          <w:p>
+            <w:pPr>
+              <w:ind w:left="0" w:firstLine="0"/>
+              <w:jc w:val="left"/>
+              <w:rPr>
+                <w:rFonts w:eastAsia="Calibri"/>
+              </w:rPr>
+            </w:pPr>
+            <w:r>
+              <w:rPr>
+                <w:rFonts w:eastAsia="Calibri"/>
+              </w:rPr>
+              <w:t>B2B2C</w:t>
+            </w:r>
+          </w:p>
+        </w:tc>
+        <w:tc>
+          <w:tcPr>
+            <w:tcW w:w="6518" w:type="dxa"/>
+          </w:tcPr>
+          <w:p>
+            <w:pPr>
+              <w:ind w:left="0" w:firstLine="0"/>
+              <w:jc w:val="left"/>
+              <w:rPr>
+                <w:rFonts w:eastAsia="Calibri"/>
+              </w:rPr>
+            </w:pPr>
+            <w:r>
+              <w:rPr>
+                <w:rFonts w:eastAsia="Calibri"/>
+              </w:rPr>
+              <w:t>Stand for Business to business to customer.</w:t>
+            </w:r>
+          </w:p>
+          <w:p>
+            <w:pPr>
+              <w:ind w:left="-11" w:firstLine="0"/>
+              <w:jc w:val="left"/>
+              <w:rPr>
+                <w:rFonts w:eastAsia="Calibri"/>
+              </w:rPr>
+            </w:pPr>
+            <w:r>
+              <w:rPr>
+                <w:rFonts w:eastAsia="Calibri"/>
+              </w:rPr>
+              <w:t xml:space="preserve">In this system, first business is the organization that provides stadium </w:t>
+            </w:r>
+            <w:r>
+              <w:rPr>
+                <w:rFonts w:eastAsia="Calibri"/>
+              </w:rPr>
+              <w:t xml:space="preserve">owner </w:t>
+            </w:r>
+            <w:r>
+              <w:rPr>
+                <w:rFonts w:eastAsia="Calibri"/>
+              </w:rPr>
+              <w:t>to register their stadiums</w:t>
+            </w:r>
+            <w:r>
+              <w:rPr>
+                <w:rFonts w:eastAsia="Calibri"/>
+              </w:rPr>
+              <w:t>. The second business is stadium owner, who provides hi</w:t>
+            </w:r>
+            <w:r>
+              <w:rPr>
+                <w:rFonts w:eastAsia="Calibri"/>
+              </w:rPr>
+              <w:t>re stadium service,</w:t>
+            </w:r>
+            <w:r>
+              <w:rPr>
+                <w:rFonts w:eastAsia="Calibri"/>
+              </w:rPr>
+              <w:t xml:space="preserve"> </w:t>
+            </w:r>
+            <w:r>
+              <w:rPr>
+                <w:rFonts w:eastAsia="Calibri"/>
+              </w:rPr>
+              <w:t>and c</w:t>
+            </w:r>
+            <w:r>
+              <w:rPr>
+                <w:rFonts w:eastAsia="Calibri"/>
+              </w:rPr>
+              <w:t>ustomer is the user, who want to hire field by this system.</w:t>
+            </w:r>
+          </w:p>
+        </w:tc>
+      </w:tr>
+      <w:tr>
+        <w:tc>
+          <w:tcPr>
+            <w:tcW w:w="805" w:type="dxa"/>
+          </w:tcPr>
+          <w:p>
+            <w:pPr>
+              <w:ind w:left="-113"/>
+              <w:jc w:val="center"/>
+              <w:rPr>
+                <w:rFonts w:eastAsia="Calibri"/>
+              </w:rPr>
+            </w:pPr>
+            <w:r>
+              <w:rPr>
+                <w:rFonts w:eastAsia="Calibri"/>
+              </w:rPr>
+              <w:t>2</w:t>
+            </w:r>
+          </w:p>
+        </w:tc>
+        <w:tc>
+          <w:tcPr>
+            <w:tcW w:w="1703" w:type="dxa"/>
+          </w:tcPr>
+          <w:p>
+            <w:pPr>
+              <w:ind w:left="0" w:firstLine="0"/>
+              <w:jc w:val="left"/>
+              <w:rPr>
+                <w:rFonts w:eastAsia="Calibri"/>
+              </w:rPr>
+            </w:pPr>
+          </w:p>
+        </w:tc>
+        <w:tc>
+          <w:tcPr>
+            <w:tcW w:w="6518" w:type="dxa"/>
+          </w:tcPr>
+          <w:p>
+            <w:pPr>
+              <w:ind w:left="0" w:firstLine="0"/>
+              <w:jc w:val="left"/>
+              <w:rPr>
+                <w:rFonts w:eastAsia="Calibri"/>
+              </w:rPr>
+            </w:pPr>
+          </w:p>
+        </w:tc>
+      </w:tr>
+      <w:tr>
+        <w:tc>
+          <w:tcPr>
+            <w:tcW w:w="805" w:type="dxa"/>
+          </w:tcPr>
+          <w:p>
+            <w:pPr>
+              <w:ind w:left="-113"/>
+              <w:jc w:val="center"/>
+              <w:rPr>
+                <w:rFonts w:eastAsia="Calibri"/>
+              </w:rPr>
+            </w:pPr>
+            <w:r>
+              <w:rPr>
+                <w:rFonts w:eastAsia="Calibri"/>
+              </w:rPr>
+              <w:t>3</w:t>
+            </w:r>
+          </w:p>
+        </w:tc>
+        <w:tc>
+          <w:tcPr>
+            <w:tcW w:w="1703" w:type="dxa"/>
+          </w:tcPr>
+          <w:p>
+            <w:pPr>
+              <w:ind w:left="0" w:firstLine="0"/>
+              <w:jc w:val="left"/>
+              <w:rPr>
+                <w:rFonts w:eastAsia="Calibri"/>
+              </w:rPr>
+            </w:pPr>
+          </w:p>
+        </w:tc>
+        <w:tc>
+          <w:tcPr>
+            <w:tcW w:w="6518" w:type="dxa"/>
+          </w:tcPr>
+          <w:p>
+            <w:pPr>
+              <w:ind w:left="0" w:firstLine="0"/>
+              <w:jc w:val="left"/>
+              <w:rPr>
+                <w:rFonts w:eastAsia="Calibri"/>
+              </w:rPr>
+            </w:pPr>
+          </w:p>
+        </w:tc>
+      </w:tr>
+      <w:tr>
+        <w:tc>
+          <w:tcPr>
+            <w:tcW w:w="805" w:type="dxa"/>
+          </w:tcPr>
+          <w:p>
+            <w:pPr>
+              <w:ind w:left="-113"/>
+              <w:jc w:val="center"/>
+              <w:rPr>
+                <w:rFonts w:eastAsia="Calibri"/>
+              </w:rPr>
+            </w:pPr>
+            <w:r>
+              <w:rPr>
+                <w:rFonts w:eastAsia="Calibri"/>
+              </w:rPr>
+              <w:t>4</w:t>
+            </w:r>
+          </w:p>
+        </w:tc>
+        <w:tc>
+          <w:tcPr>
+            <w:tcW w:w="1703" w:type="dxa"/>
+          </w:tcPr>
+          <w:p>
+            <w:pPr>
+              <w:ind w:left="0" w:firstLine="0"/>
+              <w:jc w:val="left"/>
+              <w:rPr>
+                <w:rFonts w:eastAsia="Calibri"/>
+              </w:rPr>
+            </w:pPr>
+          </w:p>
+        </w:tc>
+        <w:tc>
+          <w:tcPr>
+            <w:tcW w:w="6518" w:type="dxa"/>
+          </w:tcPr>
+          <w:p>
+            <w:pPr>
+              <w:ind w:left="0" w:firstLine="0"/>
+              <w:jc w:val="left"/>
+              <w:rPr>
+                <w:rFonts w:eastAsia="Calibri"/>
+              </w:rPr>
+            </w:pPr>
+          </w:p>
+        </w:tc>
+      </w:tr>
+      <w:tr>
+        <w:tc>
+          <w:tcPr>
+            <w:tcW w:w="805" w:type="dxa"/>
+          </w:tcPr>
+          <w:p>
+            <w:pPr>
+              <w:ind w:left="-113"/>
+              <w:jc w:val="center"/>
+              <w:rPr>
+                <w:rFonts w:eastAsia="Calibri"/>
+              </w:rPr>
+            </w:pPr>
+            <w:r>
+              <w:rPr>
+                <w:rFonts w:eastAsia="Calibri"/>
+              </w:rPr>
+              <w:t>5</w:t>
+            </w:r>
+          </w:p>
+        </w:tc>
+        <w:tc>
+          <w:tcPr>
+            <w:tcW w:w="1703" w:type="dxa"/>
+          </w:tcPr>
+          <w:p>
+            <w:pPr>
+              <w:ind w:left="0" w:firstLine="0"/>
+              <w:jc w:val="left"/>
+              <w:rPr>
+                <w:rFonts w:eastAsia="Calibri"/>
+              </w:rPr>
+            </w:pPr>
+          </w:p>
+        </w:tc>
+        <w:tc>
+          <w:tcPr>
+            <w:tcW w:w="6518" w:type="dxa"/>
+          </w:tcPr>
+          <w:p>
+            <w:pPr>
+              <w:ind w:left="0" w:firstLine="0"/>
+              <w:jc w:val="left"/>
+              <w:rPr>
+                <w:rFonts w:eastAsia="Calibri"/>
+              </w:rPr>
+            </w:pPr>
+          </w:p>
+        </w:tc>
+      </w:tr>
+    </w:tbl>
+    <w:p>
+      <w:pPr>
+        <w:spacing w:after="160" w:line="259" w:lineRule="auto"/>
+        <w:ind w:left="0" w:firstLine="0"/>
+        <w:jc w:val="left"/>
+        <w:rPr>
+          <w:rFonts w:eastAsia="Calibri"/>
+          <w:lang w:val="en-US"/>
+        </w:rPr>
+      </w:pPr>
+      <w:r>
+        <w:rPr>
+          <w:rFonts w:eastAsia="Calibri"/>
+          <w:lang w:val="en-US"/>
+        </w:rPr>
+        <w:br w:type="page"/>
+      </w:r>
+    </w:p>
+    <w:p>
+      <w:pPr>
+        <w:pStyle w:val="Heading2"/>
+      </w:pPr>
+      <w:bookmarkStart w:id="1" w:name="_Toc377597224"/>
       <w:r>
         <w:lastRenderedPageBreak/>
         <w:t>Introduction</w:t>
       </w:r>
-      <w:bookmarkEnd w:id="0"/>
+      <w:bookmarkEnd w:id="1"/>
     </w:p>
     <w:p>
       <w:pPr>
@@ -1351,7 +2846,7 @@
       <w:pPr>
         <w:pStyle w:val="Heading3"/>
       </w:pPr>
-      <w:bookmarkStart w:id="1" w:name="_Toc377043342"/>
+      <w:bookmarkStart w:id="2" w:name="_Toc377597225"/>
       <w:r>
         <w:rPr>
           <w:lang w:val="en-US"/>
@@ -1361,31 +2856,29 @@
       <w:r>
         <w:t>:</w:t>
       </w:r>
-      <w:bookmarkEnd w:id="1"/>
-    </w:p>
-    <w:p>
-      <w:pPr>
-        <w:pStyle w:val="Default"/>
-        <w:ind w:left="426"/>
-        <w:jc w:val="both"/>
-        <w:rPr>
-          <w:bCs/>
-          <w:szCs w:val="32"/>
-        </w:rPr>
-      </w:pPr>
-      <w:r>
-        <w:rPr>
-          <w:bCs/>
-          <w:szCs w:val="32"/>
-        </w:rPr>
-        <w:t>Football Pitches Booking is a B2B2C website that allows customers to book field online. Beside that it helps the stadium owners with advertising football stadiums and managing reservation. In addition, the website enables its admin to manage information of those customers and stadium owners.</w:t>
+      <w:bookmarkEnd w:id="2"/>
+    </w:p>
+    <w:p>
+      <w:r>
+        <w:t>Football Pitches Booking is a B2B2C</w:t>
+      </w:r>
+      <w:r>
+        <w:t xml:space="preserve"> (Business to Business to Customer)</w:t>
+      </w:r>
+      <w:r>
+        <w:t xml:space="preserve"> website that allows customers to book field online. Beside that it helps the stadium owners with advertising football stadiums and managing reservation. In addition, the website enables its admin to manage information of those customers and stadium owners.</w:t>
+      </w:r>
+    </w:p>
+    <w:p>
+      <w:r>
+        <w:t xml:space="preserve">In this situation, the organization is first business provide services </w:t>
       </w:r>
     </w:p>
     <w:p>
       <w:pPr>
         <w:pStyle w:val="Heading3"/>
       </w:pPr>
-      <w:bookmarkStart w:id="2" w:name="_Toc377043343"/>
+      <w:bookmarkStart w:id="3" w:name="_Toc377597226"/>
       <w:r>
         <w:rPr>
           <w:lang w:val="en-US"/>
@@ -1395,59 +2888,20 @@
       <w:r>
         <w:t>:</w:t>
       </w:r>
-      <w:bookmarkEnd w:id="2"/>
-    </w:p>
-    <w:p>
-      <w:pPr>
-        <w:pStyle w:val="Default"/>
-        <w:ind w:left="426"/>
-        <w:jc w:val="both"/>
-        <w:rPr>
-          <w:bCs/>
-          <w:szCs w:val="32"/>
-        </w:rPr>
-      </w:pPr>
-      <w:r>
-        <w:rPr>
-          <w:bCs/>
-          <w:szCs w:val="32"/>
-        </w:rPr>
+      <w:bookmarkEnd w:id="3"/>
+    </w:p>
+    <w:p>
+      <w:r>
         <w:t>For customers: Existing system just provides customers with address and contact information of stadium owners, then customers have to contact with the stadium owner to book space. They have to call each stadium owner individually to check whether the field is available or not. Moreover, the current system does not have either functions to make statistics of customers' habits or some smart functions like offering options/suggestion to customers, which is time-consuming and inconvenient to customers.</w:t>
       </w:r>
     </w:p>
     <w:p>
-      <w:pPr>
-        <w:pStyle w:val="Default"/>
-        <w:ind w:left="426"/>
-        <w:jc w:val="both"/>
-        <w:rPr>
-          <w:bCs/>
-          <w:szCs w:val="32"/>
-        </w:rPr>
-      </w:pPr>
-      <w:r>
-        <w:rPr>
-          <w:bCs/>
-          <w:szCs w:val="32"/>
-        </w:rPr>
+      <w:r>
         <w:t>For the stadium owners, sometimes they make mistakes in management such as duplicate reservation, which leads to bad result: they could lose their customers as well as profit. Beside the management is executed manually, they do not have tools to optimize the timing to utilize the fields, this has bad impact on profit. Sometimes customers cancel their reservation, the stadium owners will suffer the loss. Apart from cancellation, the website does not have functions to create events to appeal customers to take part in.</w:t>
       </w:r>
     </w:p>
     <w:p>
-      <w:pPr>
-        <w:pStyle w:val="Default"/>
-        <w:ind w:left="426"/>
-        <w:jc w:val="both"/>
-        <w:rPr>
-          <w:bCs/>
-          <w:szCs w:val="32"/>
-        </w:rPr>
-      </w:pPr>
-      <w:r>
-        <w:rPr>
-          <w:bCs/>
-          <w:szCs w:val="32"/>
-        </w:rPr>
+      <w:r>
         <w:t>For the Web masters, the shortage of functions of the website is the obstacle to persuade stadium owners to pay for the services.</w:t>
       </w:r>
     </w:p>
@@ -1455,72 +2909,41 @@
       <w:pPr>
         <w:pStyle w:val="Heading3"/>
       </w:pPr>
-      <w:bookmarkStart w:id="3" w:name="_Toc377043344"/>
+      <w:bookmarkStart w:id="4" w:name="_Toc377597227"/>
       <w:r>
         <w:t>Benefit of expected system:</w:t>
       </w:r>
-      <w:bookmarkEnd w:id="3"/>
-    </w:p>
-    <w:p>
-      <w:pPr>
-        <w:pStyle w:val="Default"/>
-        <w:ind w:left="426"/>
-        <w:jc w:val="both"/>
-        <w:rPr>
-          <w:bCs/>
-          <w:szCs w:val="32"/>
-        </w:rPr>
-      </w:pPr>
-      <w:r>
-        <w:rPr>
-          <w:bCs/>
-          <w:szCs w:val="32"/>
-        </w:rPr>
+      <w:bookmarkEnd w:id="4"/>
+    </w:p>
+    <w:p>
+      <w:r>
         <w:t>Football Pitches Booking makes the reservation easier and save time for customers. Once they have booked, they don’t have to worry there will be a duplicate reservation caused by stadium owners' mistake. The website's smart functions help users to find the appropriate field by searching stadium around customers' position, comparing price among stadiums. The benefits to customers are saving time, getting more information and enjoying discount or voucher from the stadium owners.</w:t>
       </w:r>
     </w:p>
     <w:p>
-      <w:pPr>
-        <w:pStyle w:val="Default"/>
-        <w:ind w:left="426"/>
-        <w:jc w:val="both"/>
-        <w:rPr>
-          <w:bCs/>
-          <w:szCs w:val="32"/>
-        </w:rPr>
-      </w:pPr>
-      <w:r>
-        <w:rPr>
-          <w:bCs/>
-          <w:szCs w:val="32"/>
-        </w:rPr>
-        <w:t>This system helps stadium owner to manage their field easily, reduce the implement process of business operations, save time and costs. The automatic system helps to prevent the risk of duplicate booking and to minimize the loss caused by reservation cancellation. The self-arrangement and self-timing offered to customers makes the utilisation of field possible, reduce the dead time and increase profit for the stadium owners. Furthermore, stadium owners can use the website as a channel to advertise their services as well as communicate with their customers; hence, they can win more customers and gain more prestige through rating-feedback functions. Analyzing and evaluating the feedback to make the business plan more reasonable.</w:t>
-      </w:r>
-    </w:p>
-    <w:p>
-      <w:pPr>
-        <w:pStyle w:val="Default"/>
-        <w:ind w:left="426"/>
-        <w:jc w:val="both"/>
-        <w:rPr>
-          <w:bCs/>
-          <w:szCs w:val="32"/>
-        </w:rPr>
-      </w:pPr>
-      <w:r>
-        <w:rPr>
-          <w:bCs/>
-          <w:szCs w:val="32"/>
-        </w:rPr>
+      <w:r>
+        <w:t xml:space="preserve">This system helps stadium owner to manage their field easily, reduce the implement process of business operations, save time and costs. The automatic system helps to prevent the risk of duplicate booking and to minimize the loss caused by reservation cancellation. The self-arrangement and self-timing offered to customers makes the </w:t>
+      </w:r>
+      <w:r>
+        <w:t>utilization</w:t>
+      </w:r>
+      <w:r>
+        <w:t xml:space="preserve"> of field possible, reduce the dead time and increase profit for the stadium owners. Furthermore, stadium owners can use the website as a channel to advertise their services as well as communicate with their customers; hence, they can win more customers and gain more prestige through rating-feedback functions. Analyzing and evaluating the feedback to make the business plan more reasonable.</w:t>
+      </w:r>
+    </w:p>
+    <w:p>
+      <w:r>
         <w:t>For the webmaster, with many smart and outstanding functions of the new system, they have more chances to increase the profit by attracting stadium owners to use this service.</w:t>
       </w:r>
     </w:p>
-    <w:p>
-      <w:pPr>
-        <w:rPr>
-          <w:rFonts w:ascii="Cambria" w:eastAsiaTheme="minorHAnsi" w:hAnsi="Cambria" w:cs="Cambria"/>
-          <w:lang w:val="en-US" w:eastAsia="en-US"/>
-        </w:rPr>
+    <w:p/>
+    <w:p/>
+    <w:p/>
+    <w:p>
+      <w:pPr>
+        <w:spacing w:after="160" w:line="259" w:lineRule="auto"/>
+        <w:ind w:left="0" w:firstLine="0"/>
+        <w:jc w:val="left"/>
       </w:pPr>
       <w:r>
         <w:br w:type="page"/>
@@ -1530,12 +2953,14 @@
       <w:pPr>
         <w:pStyle w:val="Heading2"/>
       </w:pPr>
-      <w:bookmarkStart w:id="4" w:name="_Toc377043345"/>
+      <w:bookmarkStart w:id="5" w:name="_Toc377205174"/>
+      <w:bookmarkStart w:id="6" w:name="_Toc377597228"/>
       <w:r>
         <w:lastRenderedPageBreak/>
         <w:t>Project Management Plan (PMP)</w:t>
       </w:r>
-      <w:bookmarkEnd w:id="4"/>
+      <w:bookmarkEnd w:id="5"/>
+      <w:bookmarkEnd w:id="6"/>
     </w:p>
     <w:p>
       <w:pPr>
@@ -1544,17 +2969,23 @@
           <w:lang w:eastAsia="ja-JP"/>
         </w:rPr>
       </w:pPr>
+      <w:bookmarkStart w:id="7" w:name="_Toc377205175"/>
+      <w:bookmarkStart w:id="8" w:name="_Toc377597229"/>
       <w:r>
         <w:rPr>
           <w:noProof/>
         </w:rPr>
         <w:t>Problem Definition</w:t>
       </w:r>
+      <w:bookmarkEnd w:id="7"/>
+      <w:bookmarkEnd w:id="8"/>
     </w:p>
     <w:p>
       <w:pPr>
         <w:pStyle w:val="Heading4"/>
       </w:pPr>
+      <w:bookmarkStart w:id="9" w:name="_Toc377205176"/>
+      <w:bookmarkStart w:id="10" w:name="_Toc377597230"/>
       <w:r>
         <w:rPr>
           <w:noProof/>
@@ -1577,19 +3008,37 @@
         </w:rPr>
         <w:t>.</w:t>
       </w:r>
+      <w:bookmarkEnd w:id="9"/>
+      <w:bookmarkEnd w:id="10"/>
     </w:p>
     <w:p>
       <w:pPr>
         <w:jc w:val="left"/>
       </w:pPr>
       <w:r>
-        <w:t>This Capstone Project Name is “Football Pitches Booking” or “FPB” in short.</w:t>
+        <w:t>This Capstone Project Name is “</w:t>
+      </w:r>
+      <w:commentRangeStart w:id="11"/>
+      <w:r>
+        <w:t>Football Pitches Booking</w:t>
+      </w:r>
+      <w:commentRangeEnd w:id="11"/>
+      <w:r>
+        <w:rPr>
+          <w:rStyle w:val="CommentReference"/>
+        </w:rPr>
+        <w:commentReference w:id="11"/>
+      </w:r>
+      <w:r>
+        <w:t>” or “FPB” in short.</w:t>
       </w:r>
     </w:p>
     <w:p>
       <w:pPr>
         <w:pStyle w:val="Heading4"/>
       </w:pPr>
+      <w:bookmarkStart w:id="12" w:name="_Toc377205177"/>
+      <w:bookmarkStart w:id="13" w:name="_Toc377597231"/>
       <w:r>
         <w:rPr>
           <w:noProof/>
@@ -1609,44 +3058,245 @@
         </w:rPr>
         <w:t>Abstract</w:t>
       </w:r>
+      <w:bookmarkEnd w:id="12"/>
+      <w:bookmarkEnd w:id="13"/>
     </w:p>
     <w:p>
       <w:pPr>
         <w:ind w:left="414" w:firstLine="0"/>
         <w:jc w:val="left"/>
-      </w:pPr>
-      <w:r>
-        <w:t>F</w:t>
-      </w:r>
-      <w:r>
-        <w:t>ootball Pitches Booking is a website that allow cust</w:t>
-      </w:r>
-      <w:r>
-        <w:t xml:space="preserve">omers to place booking online. </w:t>
-      </w:r>
-      <w:r>
-        <w:t xml:space="preserve">At the same time, it helps the stadium owners with advertising football stadiums, </w:t>
-      </w:r>
-      <w:r>
-        <w:t>hiring and managing reservation</w:t>
-      </w:r>
-      <w:r>
+        <w:rPr>
+          <w:lang w:val="en-US"/>
+        </w:rPr>
+      </w:pPr>
+      <w:r>
+        <w:rPr>
+          <w:lang w:val="en-US"/>
+        </w:rPr>
+        <w:t xml:space="preserve">Ho Chi Minh City (HCMC for short) has over </w:t>
+      </w:r>
+      <w:r>
+        <w:rPr>
+          <w:lang w:val="en-US"/>
+        </w:rPr>
+        <w:t>seven million</w:t>
+      </w:r>
+      <w:r>
+        <w:rPr>
+          <w:lang w:val="en-US"/>
+        </w:rPr>
+        <w:t xml:space="preserve"> of population</w:t>
+      </w:r>
+      <w:r>
+        <w:rPr>
+          <w:lang w:val="en-US"/>
+        </w:rPr>
+        <w:t xml:space="preserve">, is Vietnam’s </w:t>
+      </w:r>
+      <w:r>
+        <w:rPr>
+          <w:lang w:val="en-US"/>
+        </w:rPr>
+        <w:t>c</w:t>
+      </w:r>
+      <w:r>
+        <w:rPr>
+          <w:lang w:val="en-US"/>
+        </w:rPr>
+        <w:t>entre</w:t>
+      </w:r>
+      <w:r>
+        <w:rPr>
+          <w:lang w:val="en-US"/>
+        </w:rPr>
+        <w:t xml:space="preserve"> of commerce and the country’s biggest city by far, though not its administrative capital.  HCMC is a youthful city</w:t>
+      </w:r>
+      <w:r>
+        <w:rPr>
+          <w:lang w:val="en-US"/>
+        </w:rPr>
+        <w:t xml:space="preserve">, almost residents are student and clerical worker. Even live in a busy environment, they still take free time to play sport for their health and their relaxation. One of </w:t>
+      </w:r>
+      <w:r>
+        <w:rPr>
+          <w:lang w:val="en-US"/>
+        </w:rPr>
+        <w:t>the</w:t>
+      </w:r>
+      <w:r>
+        <w:rPr>
+          <w:lang w:val="en-US"/>
+        </w:rPr>
+        <w:t xml:space="preserve"> </w:t>
+      </w:r>
+      <w:r>
+        <w:rPr>
+          <w:lang w:val="en-US"/>
+        </w:rPr>
+        <w:t>most popular sport is football. Nowadays more and more spontaneous football games are opened. So the number of artificial grass field increase faster. Based on the latest count, there are more than 100 hundred stadium around district 1 and 3</w:t>
+      </w:r>
+      <w:r>
+        <w:rPr>
+          <w:lang w:val="en-US"/>
+        </w:rPr>
+        <w:t xml:space="preserve"> in 2012</w:t>
+      </w:r>
+      <w:r>
+        <w:rPr>
+          <w:lang w:val="en-US"/>
+        </w:rPr>
+        <w:t>, it include five, seven and eleven-ma</w:t>
+      </w:r>
+      <w:r>
+        <w:rPr>
+          <w:lang w:val="en-US"/>
+        </w:rPr>
+        <w:t xml:space="preserve">n field. And the amount of stadium around HCMC increases constantly. </w:t>
+      </w:r>
+    </w:p>
+    <w:p>
+      <w:pPr>
+        <w:ind w:left="414" w:firstLine="0"/>
+        <w:jc w:val="left"/>
+        <w:rPr>
+          <w:lang w:val="en-US"/>
+        </w:rPr>
+      </w:pPr>
+      <w:r>
+        <w:rPr>
+          <w:lang w:val="en-US"/>
+        </w:rPr>
+        <w:t xml:space="preserve">With the high demand of hiring field, almost stadium owners still manage their ground manually. Player used to contact </w:t>
+      </w:r>
+      <w:r>
+        <w:rPr>
+          <w:lang w:val="en-US"/>
+        </w:rPr>
+        <w:t>with</w:t>
+      </w:r>
+      <w:r>
+        <w:rPr>
+          <w:lang w:val="en-US"/>
+        </w:rPr>
+        <w:t xml:space="preserve"> stadium owner to book field by phone, and some problem was occurred. They have to call stadium owner to ask for an available booking time, sometimes the manager’s mistake makes the duplicated reservation.</w:t>
+      </w:r>
+      <w:r>
+        <w:rPr>
+          <w:lang w:val="en-US"/>
+        </w:rPr>
+        <w:t xml:space="preserve"> This process is wasting time and making more inconvenience. </w:t>
+      </w:r>
+      <w:r>
+        <w:rPr>
+          <w:lang w:val="en-US"/>
+        </w:rPr>
         <w:br/>
-        <w:t>Requirements: There are two modules need to be implemented:</w:t>
-      </w:r>
-      <w:r>
+        <w:t>There are some websites allow player to search stadium and book it, but it still has limitation. Player have to wait for confirmation of stadium owner after they check this booking time. Manager still arrange reservation manually and mistake still happens.</w:t>
+      </w:r>
+    </w:p>
+    <w:p>
+      <w:pPr>
+        <w:ind w:left="414" w:firstLine="0"/>
+        <w:jc w:val="left"/>
+        <w:rPr>
+          <w:lang w:val="en-US"/>
+        </w:rPr>
+      </w:pPr>
+      <w:r>
+        <w:rPr>
+          <w:lang w:val="en-US"/>
+        </w:rPr>
+        <w:t>To meet that</w:t>
+      </w:r>
+      <w:r>
+        <w:rPr>
+          <w:lang w:val="en-US"/>
+        </w:rPr>
+        <w:t xml:space="preserve"> demand, we develop a</w:t>
+      </w:r>
+      <w:r>
+        <w:rPr>
+          <w:lang w:val="en-US"/>
+        </w:rPr>
+        <w:t xml:space="preserve"> website that allow user to book field online. They can </w:t>
+      </w:r>
+      <w:r>
+        <w:rPr>
+          <w:lang w:val="en-US"/>
+        </w:rPr>
+        <w:t xml:space="preserve">find an appropriate field base on booking time, location or </w:t>
+      </w:r>
+      <w:r>
+        <w:rPr>
+          <w:lang w:val="en-US"/>
+        </w:rPr>
+        <w:t>field type</w:t>
+      </w:r>
+      <w:r>
+        <w:rPr>
+          <w:lang w:val="en-US"/>
+        </w:rPr>
+        <w:t xml:space="preserve">. Some automatic function help them with saving time by customer habits statistic. System arranges the booking time and allows manager to change it manually if necessary, it minimize doubling reservation. Some promotion functions help stadium owner </w:t>
+      </w:r>
+      <w:r>
+        <w:rPr>
+          <w:lang w:val="en-US"/>
+        </w:rPr>
+        <w:t xml:space="preserve">to </w:t>
+      </w:r>
+      <w:r>
+        <w:rPr>
+          <w:lang w:val="en-US"/>
+        </w:rPr>
+        <w:t>attract their customer. Obviously player get more priority when they register this system.</w:t>
+      </w:r>
+      <w:r>
+        <w:rPr>
+          <w:lang w:val="en-US"/>
+        </w:rPr>
         <w:br/>
-        <w:t>Front end: This part is served for customer who wants to book a football place.</w:t>
-      </w:r>
-      <w:r>
-        <w:br/>
-        <w:t>Back end: This part is served for stadium owner who want to advertising football stadiums, hiring and managing reservation.</w:t>
+        <w:t xml:space="preserve">In summary, </w:t>
+      </w:r>
+      <w:r>
+        <w:t>Football Pitches Booking</w:t>
+      </w:r>
+      <w:r>
+        <w:rPr>
+          <w:lang w:val="en-US"/>
+        </w:rPr>
+        <w:t xml:space="preserve"> is develop for attending to customer, stadium owner and so website administrator. It makes the reservation becomes easily, help</w:t>
+      </w:r>
+      <w:r>
+        <w:rPr>
+          <w:lang w:val="en-US"/>
+        </w:rPr>
+        <w:t>s</w:t>
+      </w:r>
+      <w:r>
+        <w:rPr>
+          <w:lang w:val="en-US"/>
+        </w:rPr>
+        <w:t xml:space="preserve"> service provider manage precisely and encourage</w:t>
+      </w:r>
+      <w:r>
+        <w:rPr>
+          <w:lang w:val="en-US"/>
+        </w:rPr>
+        <w:t>s</w:t>
+      </w:r>
+      <w:r>
+        <w:rPr>
+          <w:lang w:val="en-US"/>
+        </w:rPr>
+        <w:t xml:space="preserve"> business efficiently.</w:t>
       </w:r>
     </w:p>
     <w:p>
       <w:pPr>
         <w:pStyle w:val="Heading4"/>
       </w:pPr>
+      <w:bookmarkStart w:id="14" w:name="_Toc377205178"/>
+      <w:bookmarkStart w:id="15" w:name="_Toc377597232"/>
       <w:r>
         <w:rPr>
           <w:rFonts w:cs="Arial"/>
@@ -1655,6 +3305,8 @@
         </w:rPr>
         <w:t>Project Overview</w:t>
       </w:r>
+      <w:bookmarkEnd w:id="14"/>
+      <w:bookmarkEnd w:id="15"/>
     </w:p>
     <w:p>
       <w:pPr>
@@ -1675,94 +3327,243 @@
     </w:p>
     <w:p>
       <w:pPr>
+        <w:rPr>
+          <w:lang w:val="en-US"/>
+        </w:rPr>
+      </w:pPr>
+      <w:r>
+        <w:rPr>
+          <w:lang w:val="en-US"/>
+        </w:rPr>
+        <w:t>According to our research, there has never been a Football pitches booking online system like the one we are developing. There are some we</w:t>
+      </w:r>
+      <w:r>
+        <w:rPr>
+          <w:lang w:val="en-US"/>
+        </w:rPr>
+        <w:t>bsites that provides stadium’s information. We divide it into two types: single stadium service (Website for one stadium owner) and multiple stadium service (Website for more than one stadium owner)</w:t>
+      </w:r>
+      <w:bookmarkStart w:id="16" w:name="_GoBack"/>
+      <w:bookmarkEnd w:id="16"/>
+      <w:r>
+        <w:rPr>
+          <w:lang w:val="en-US"/>
+        </w:rPr>
+        <w:t>.</w:t>
+      </w:r>
+    </w:p>
+    <w:p>
+      <w:pPr>
+        <w:rPr>
+          <w:u w:val="single"/>
+        </w:rPr>
+      </w:pPr>
+      <w:r>
+        <w:rPr>
+          <w:u w:val="single"/>
+        </w:rPr>
+        <w:t>Single stadium service:</w:t>
+      </w:r>
+    </w:p>
+    <w:p>
+      <w:r>
+        <w:t>There are some service</w:t>
+      </w:r>
+      <w:r>
+        <w:rPr>
+          <w:lang w:val="en-US"/>
+        </w:rPr>
+        <w:t>s</w:t>
+      </w:r>
+      <w:r>
+        <w:t xml:space="preserve"> applied</w:t>
+      </w:r>
+      <w:r>
+        <w:t xml:space="preserve"> for one stadium. For example: </w:t>
+      </w:r>
+      <w:hyperlink r:id="rId15" w:history="1">
+        <w:r>
+          <w:rPr>
+            <w:rStyle w:val="Hyperlink"/>
+          </w:rPr>
+          <w:t>http://tuyensonsport.vn</w:t>
+        </w:r>
+      </w:hyperlink>
+      <w:r>
+        <w:t xml:space="preserve">; </w:t>
+      </w:r>
+      <w:hyperlink r:id="rId16" w:history="1">
+        <w:r>
+          <w:rPr>
+            <w:rStyle w:val="Hyperlink"/>
+          </w:rPr>
+          <w:t>http://sanbongdamini.seonhatnghe.com</w:t>
+        </w:r>
+      </w:hyperlink>
+      <w:r>
+        <w:t xml:space="preserve"> </w:t>
+      </w:r>
+    </w:p>
+    <w:p>
+      <w:pPr>
+        <w:pStyle w:val="ListParagraph"/>
+        <w:numPr>
+          <w:ilvl w:val="0"/>
+          <w:numId w:val="16"/>
+        </w:numPr>
+        <w:spacing w:after="160" w:line="259" w:lineRule="auto"/>
         <w:jc w:val="left"/>
       </w:pPr>
       <w:r>
-        <w:t>For customer :</w:t>
-      </w:r>
-      <w:r>
+        <w:t xml:space="preserve">User just books field </w:t>
+      </w:r>
+      <w:r>
+        <w:rPr>
+          <w:lang w:val="en-US"/>
+        </w:rPr>
+        <w:t>belonging</w:t>
+      </w:r>
+      <w:r>
+        <w:t xml:space="preserve"> to this stadium. The way to book is call stadium owner. </w:t>
+      </w:r>
+    </w:p>
+    <w:p>
+      <w:pPr>
+        <w:pStyle w:val="ListParagraph"/>
+        <w:numPr>
+          <w:ilvl w:val="0"/>
+          <w:numId w:val="16"/>
+        </w:numPr>
+        <w:spacing w:after="0" w:line="259" w:lineRule="auto"/>
+        <w:jc w:val="left"/>
+      </w:pPr>
+      <w:r>
+        <w:t>It i</w:t>
+      </w:r>
+      <w:r>
+        <w:t xml:space="preserve">s </w:t>
+      </w:r>
+      <w:r>
+        <w:t xml:space="preserve">easy </w:t>
+      </w:r>
+      <w:r>
+        <w:t xml:space="preserve">to </w:t>
+      </w:r>
+      <w:r>
+        <w:t>make</w:t>
+      </w:r>
+      <w:r>
+        <w:t>s mistake in management when</w:t>
+      </w:r>
+      <w:r>
+        <w:t xml:space="preserve"> execut</w:t>
+      </w:r>
+      <w:r>
+        <w:t>ing</w:t>
+      </w:r>
+      <w:r>
+        <w:t xml:space="preserve"> manually such as duplicat</w:t>
+      </w:r>
+      <w:r>
+        <w:t>e reservation.</w:t>
+      </w:r>
+    </w:p>
+    <w:p>
+      <w:pPr>
+        <w:rPr>
+          <w:u w:val="single"/>
+        </w:rPr>
+      </w:pPr>
+      <w:r>
+        <w:rPr>
+          <w:u w:val="single"/>
+        </w:rPr>
+        <w:t>Multiple stadium service:</w:t>
+      </w:r>
+    </w:p>
+    <w:p>
+      <w:pPr>
+        <w:pStyle w:val="ListParagraph"/>
+        <w:numPr>
+          <w:ilvl w:val="0"/>
+          <w:numId w:val="15"/>
+        </w:numPr>
+        <w:rPr>
+          <w:bCs/>
+          <w:szCs w:val="32"/>
+        </w:rPr>
+      </w:pPr>
+      <w:r>
+        <w:t>Some websites collect stadium and provide information to user and they must contact stadium owner then.</w:t>
+      </w:r>
+      <w:r>
+        <w:rPr>
+          <w:bCs/>
+          <w:szCs w:val="32"/>
+        </w:rPr>
+        <w:t xml:space="preserve"> They have to call each stadium owner individually to check whether the field is available or not.</w:t>
+      </w:r>
+    </w:p>
+    <w:p>
+      <w:pPr>
+        <w:pStyle w:val="ListParagraph"/>
+        <w:numPr>
+          <w:ilvl w:val="0"/>
+          <w:numId w:val="15"/>
+        </w:numPr>
+        <w:spacing w:after="0" w:line="259" w:lineRule="auto"/>
+        <w:jc w:val="left"/>
+      </w:pPr>
+      <w:r>
+        <w:rPr>
+          <w:bCs/>
+          <w:szCs w:val="32"/>
+        </w:rPr>
+        <w:lastRenderedPageBreak/>
+        <w:t>Some website</w:t>
+      </w:r>
+      <w:r>
+        <w:rPr>
+          <w:bCs/>
+          <w:szCs w:val="32"/>
+          <w:lang w:val="en-US"/>
+        </w:rPr>
+        <w:t>s</w:t>
+      </w:r>
+      <w:r>
+        <w:rPr>
+          <w:bCs/>
+          <w:szCs w:val="32"/>
+        </w:rPr>
+        <w:t xml:space="preserve"> have</w:t>
+      </w:r>
+      <w:r>
+        <w:rPr>
+          <w:bCs/>
+          <w:szCs w:val="32"/>
+        </w:rPr>
+        <w:t xml:space="preserve"> the booking online system, for example: </w:t>
+      </w:r>
+      <w:r>
+        <w:rPr>
+          <w:rStyle w:val="Hyperlink"/>
+        </w:rPr>
+        <w:t>http://datsan.com.vn</w:t>
+      </w:r>
+      <w:r>
+        <w:rPr>
+          <w:bCs/>
+          <w:szCs w:val="32"/>
+        </w:rPr>
         <w:br/>
-      </w:r>
-      <w:r>
-        <w:tab/>
-        <w:t xml:space="preserve">+ Just apply for one stadium, no more than. </w:t>
+        <w:t xml:space="preserve">Datsan.com.vn </w:t>
+      </w:r>
+      <w:r>
+        <w:t>is a website that allows users to pick a field and book it online. This website provides searching function to make it more convenient for users. Firstly, users have to choose field, then they fill in the booking form; one point of this form that must be noticed is the booking time. After that, they wait for the stadium owner's call to confirm this reservation.  </w:t>
       </w:r>
       <w:r>
         <w:br/>
-      </w:r>
-      <w:r>
-        <w:tab/>
-        <w:t>+ No more customer know about</w:t>
-      </w:r>
-      <w:r>
-        <w:br/>
-      </w:r>
-      <w:r>
-        <w:tab/>
-        <w:t>+ start from requirement but no more satisfy from websites</w:t>
-      </w:r>
-      <w:r>
-        <w:br/>
-      </w:r>
-      <w:r>
-        <w:tab/>
-        <w:t xml:space="preserve">+ websites now are simple and spare, don’t have more function for customer such as : make statistics of customers' habits or some smart functions like offering options/suggestion to customers. </w:t>
-      </w:r>
-      <w:r>
-        <w:br/>
-      </w:r>
-      <w:r>
-        <w:tab/>
-        <w:t>+ just provides customers with address and contact information of stadium owners, then they must  have to contact stadium owners to book space, must have to call each stadium owner individually to check whether the field is available or not .</w:t>
-      </w:r>
-      <w:r>
-        <w:br/>
-      </w:r>
-      <w:bookmarkStart w:id="5" w:name="OLE_LINK5"/>
-      <w:bookmarkStart w:id="6" w:name="OLE_LINK6"/>
-      <w:r>
-        <w:t xml:space="preserve">For stadium owners : </w:t>
-      </w:r>
-      <w:bookmarkEnd w:id="5"/>
-      <w:bookmarkEnd w:id="6"/>
-      <w:r>
-        <w:br/>
-      </w:r>
-      <w:r>
-        <w:tab/>
-        <w:t>+ it difficult for advertising to some people, very few people will know their stadium if they don’t make something to attract and broadcast</w:t>
-      </w:r>
-      <w:r>
-        <w:br/>
-      </w:r>
-      <w:r>
-        <w:tab/>
-        <w:t>+ easy make mistake in management is executed manually such as duplicate reservation, have dead time ( one field : no people place at 2pm but 2 people place at 4pm at the same time .. )</w:t>
-      </w:r>
-      <w:r>
-        <w:br/>
-      </w:r>
-      <w:r>
-        <w:tab/>
-        <w:t>+ don’t have tool to optimize the timing to utilize the fields</w:t>
-      </w:r>
-      <w:r>
-        <w:br/>
-      </w:r>
-      <w:r>
-        <w:tab/>
-        <w:t xml:space="preserve">+ risks and losses from customers when they cancel their reservation </w:t>
-      </w:r>
-      <w:r>
-        <w:br/>
-        <w:t>For Web master :</w:t>
-      </w:r>
-      <w:r>
-        <w:br/>
-      </w:r>
-      <w:r>
-        <w:tab/>
-        <w:t>+ no more customer, no money to pay to maintain system.</w:t>
+        <w:t>Maybe the booking time that user booked has been occupied. So when the stadium owner calls back, user must change the booking time. It is a waste of time and it causes inconvenience to both customers and service providers. </w:t>
       </w:r>
     </w:p>
     <w:p>
@@ -1781,178 +3582,160 @@
     </w:p>
     <w:p>
       <w:pPr>
+        <w:pStyle w:val="ListParagraph"/>
+        <w:spacing w:after="160" w:line="259" w:lineRule="auto"/>
+        <w:ind w:firstLine="0"/>
         <w:jc w:val="left"/>
+      </w:pPr>
+      <w:r>
+        <w:t>The system that needs to be established should have these abilities:</w:t>
+      </w:r>
+    </w:p>
+    <w:p>
+      <w:pPr>
+        <w:pStyle w:val="ListParagraph"/>
+        <w:numPr>
+          <w:ilvl w:val="0"/>
+          <w:numId w:val="15"/>
+        </w:numPr>
+        <w:spacing w:after="160" w:line="259" w:lineRule="auto"/>
+        <w:jc w:val="left"/>
+      </w:pPr>
+      <w:r>
+        <w:t>The website must have more categories that are built on the basis of districts,  types of field etc. to make it more convenient for users.</w:t>
+      </w:r>
+    </w:p>
+    <w:p>
+      <w:pPr>
+        <w:pStyle w:val="ListParagraph"/>
+        <w:numPr>
+          <w:ilvl w:val="0"/>
+          <w:numId w:val="15"/>
+        </w:numPr>
+        <w:spacing w:after="160" w:line="259" w:lineRule="auto"/>
+        <w:jc w:val="left"/>
+      </w:pPr>
+      <w:r>
+        <w:t>The website has "search stadium" function. Information can be searched based on location, booking time, type of field (5, 7 or 11 men field). In addition, it should have some auto functions such as suggesting appropriate stadium based on customer habits.</w:t>
+      </w:r>
+    </w:p>
+    <w:p>
+      <w:pPr>
+        <w:pStyle w:val="ListParagraph"/>
+        <w:numPr>
+          <w:ilvl w:val="0"/>
+          <w:numId w:val="15"/>
+        </w:numPr>
+        <w:spacing w:after="160" w:line="259" w:lineRule="auto"/>
+        <w:jc w:val="left"/>
+      </w:pPr>
+      <w:r>
+        <w:t>This website must implement account level to make good offer to users.</w:t>
+      </w:r>
+    </w:p>
+    <w:p>
+      <w:pPr>
+        <w:pStyle w:val="ListParagraph"/>
+        <w:numPr>
+          <w:ilvl w:val="0"/>
+          <w:numId w:val="15"/>
+        </w:numPr>
+        <w:spacing w:after="160" w:line="259" w:lineRule="auto"/>
+        <w:jc w:val="left"/>
+      </w:pPr>
+      <w:r>
+        <w:t>Management function for stadium owners to manage their fields, arrange booking time manually if necessary and manage their users. </w:t>
+      </w:r>
+    </w:p>
+    <w:p>
+      <w:pPr>
+        <w:pStyle w:val="ListParagraph"/>
+        <w:numPr>
+          <w:ilvl w:val="0"/>
+          <w:numId w:val="15"/>
+        </w:numPr>
+        <w:spacing w:after="160" w:line="259" w:lineRule="auto"/>
+        <w:jc w:val="left"/>
+      </w:pPr>
+      <w:r>
+        <w:t>Promotion function to attract customers.</w:t>
+      </w:r>
+    </w:p>
+    <w:p>
+      <w:pPr>
+        <w:pStyle w:val="ListParagraph"/>
+        <w:numPr>
+          <w:ilvl w:val="0"/>
+          <w:numId w:val="15"/>
+        </w:numPr>
+        <w:spacing w:after="0" w:line="259" w:lineRule="auto"/>
+        <w:jc w:val="left"/>
+      </w:pPr>
+      <w:r>
+        <w:t>The website enables players to create matches to challenge other teams.</w:t>
+      </w:r>
+    </w:p>
+    <w:p>
+      <w:pPr>
+        <w:pStyle w:val="Heading5"/>
         <w:rPr>
           <w:rStyle w:val="Heading5Char"/>
         </w:rPr>
       </w:pPr>
-      <w:r>
-        <w:t>The system is developed web-base. This will provide these features to support the customers, stadium owners and admin:</w:t>
-      </w:r>
-      <w:r>
-        <w:br/>
-        <w:t xml:space="preserve">For customer: </w:t>
-      </w:r>
-      <w:r>
-        <w:br/>
-        <w:t xml:space="preserve"> </w:t>
-      </w:r>
-      <w:r>
-        <w:tab/>
-        <w:t xml:space="preserve">+ reservation quickly, easily, saving time... </w:t>
-      </w:r>
-      <w:r>
-        <w:br/>
-        <w:t xml:space="preserve"> </w:t>
-      </w:r>
-      <w:r>
-        <w:tab/>
-        <w:t>+ Help customer to find the appropriate field by searching stadium round customers' position, comparing price among stadiums</w:t>
-      </w:r>
-      <w:r>
-        <w:br/>
-      </w:r>
-      <w:r>
-        <w:tab/>
-        <w:t>+ Make customer will be eased by professional payment methods , accurate and  science</w:t>
-      </w:r>
-      <w:r>
-        <w:br/>
-      </w:r>
-      <w:r>
-        <w:tab/>
-        <w:t>+ Getting more information and enjoying discount or voucher from the stadium owners.</w:t>
-      </w:r>
-      <w:r>
-        <w:br/>
-        <w:t xml:space="preserve">For stadium owner: </w:t>
-      </w:r>
-      <w:r>
-        <w:br/>
-        <w:t xml:space="preserve"> </w:t>
-      </w:r>
-      <w:r>
-        <w:tab/>
-        <w:t>+ Once the customer have booked, they don’t have to worry there will be a duplicate reservation caused by stadium owners' mistake.</w:t>
-      </w:r>
-      <w:r>
-        <w:br/>
-        <w:t xml:space="preserve"> </w:t>
-      </w:r>
-      <w:r>
-        <w:tab/>
-        <w:t xml:space="preserve">+ easy way to use website like a channel to advertise, broadcast their services and </w:t>
-      </w:r>
-      <w:r>
-        <w:lastRenderedPageBreak/>
-        <w:t>attract many many people come to their stadium</w:t>
-      </w:r>
-      <w:r>
-        <w:br/>
-        <w:t xml:space="preserve"> </w:t>
-      </w:r>
-      <w:r>
-        <w:tab/>
-        <w:t>+ reduce the implement process of business operations, save time and costs</w:t>
-      </w:r>
-      <w:r>
-        <w:br/>
-        <w:t xml:space="preserve"> </w:t>
-      </w:r>
-      <w:r>
-        <w:tab/>
-        <w:t>+ The automatic system helps to prevent the risk of duplicate booking and to minimize the loss caused by reservation cancellation</w:t>
-      </w:r>
-      <w:r>
-        <w:br/>
-        <w:t xml:space="preserve"> </w:t>
-      </w:r>
-      <w:r>
-        <w:tab/>
-        <w:t>+ Analyze and evaluate the feedback will help they make a business plan more reasonable</w:t>
-      </w:r>
-      <w:r>
-        <w:br/>
-        <w:t xml:space="preserve"> </w:t>
-      </w:r>
-      <w:r>
-        <w:tab/>
-        <w:t>+ The self-arrangement and self-timing offered to customers makes the utilisation of field possible, reduce the dead time and increase profit</w:t>
-      </w:r>
-      <w:r>
-        <w:br/>
-        <w:t xml:space="preserve"> </w:t>
-      </w:r>
-      <w:r>
-        <w:tab/>
-        <w:t>+ gain more prestige through rating-feedback from customer as well as communicate with their customers</w:t>
-      </w:r>
-      <w:r>
-        <w:br/>
-        <w:t xml:space="preserve"> </w:t>
-      </w:r>
-      <w:r>
-        <w:tab/>
-        <w:t>+ website easy to use , intuitive , simple operation</w:t>
-      </w:r>
-      <w:r>
-        <w:br/>
-        <w:t xml:space="preserve"> For web master:</w:t>
-      </w:r>
-      <w:r>
-        <w:br/>
-        <w:t xml:space="preserve"> </w:t>
-      </w:r>
-      <w:r>
-        <w:tab/>
-        <w:t>+ with many smart and outstanding functions of the new system, have more chances to increase the profit by attracting stadium owners to use this service</w:t>
-      </w:r>
-    </w:p>
-    <w:p>
-      <w:pPr>
-        <w:pStyle w:val="Heading5"/>
-      </w:pPr>
+      <w:commentRangeStart w:id="17"/>
       <w:r>
         <w:rPr>
           <w:rStyle w:val="Heading5Char"/>
         </w:rPr>
-        <w:t>Boundaries of the System :</w:t>
-      </w:r>
-    </w:p>
-    <w:p>
-      <w:pPr>
+        <w:t xml:space="preserve">Boundaries of the System </w:t>
+      </w:r>
+      <w:commentRangeEnd w:id="17"/>
+      <w:r>
+        <w:rPr>
+          <w:rStyle w:val="CommentReference"/>
+        </w:rPr>
+        <w:commentReference w:id="17"/>
+      </w:r>
+      <w:r>
+        <w:rPr>
+          <w:rStyle w:val="Heading5Char"/>
+        </w:rPr>
+        <w:t>:</w:t>
+      </w:r>
+    </w:p>
+    <w:p>
+      <w:pPr>
+        <w:pStyle w:val="ListParagraph"/>
+        <w:numPr>
+          <w:ilvl w:val="0"/>
+          <w:numId w:val="15"/>
+        </w:numPr>
         <w:jc w:val="left"/>
       </w:pPr>
       <w:r>
-        <w:t xml:space="preserve"> </w:t>
-      </w:r>
-      <w:r>
-        <w:tab/>
-        <w:t>+ Website don’t intervene about finance problem of stadium owner.</w:t>
-      </w:r>
-      <w:r>
-        <w:br/>
-        <w:t xml:space="preserve"> </w:t>
-      </w:r>
-      <w:r>
-        <w:tab/>
-        <w:t>+ Website is a auto-system, always have validate, so it rarely have fault, doesn’t mean that did not happen.</w:t>
-      </w:r>
-      <w:r>
-        <w:br/>
-        <w:t xml:space="preserve"> </w:t>
-      </w:r>
-      <w:r>
-        <w:tab/>
-        <w:t>+ Website focus about booking football place, so if there are any other problems occur, we don’t have any responsibility to resolve.</w:t>
-      </w:r>
-      <w:r>
-        <w:br/>
-        <w:t xml:space="preserve"> </w:t>
-      </w:r>
-      <w:r>
-        <w:tab/>
-        <w:t>+ Only main functions of the system will be developed.</w:t>
+        <w:t xml:space="preserve">Website focus about booking </w:t>
+      </w:r>
+      <w:r>
+        <w:rPr>
+          <w:lang w:val="en-US"/>
+        </w:rPr>
+        <w:t>field for player, managing stadium for stadium owner</w:t>
+      </w:r>
+    </w:p>
+    <w:p>
+      <w:pPr>
+        <w:pStyle w:val="ListParagraph"/>
+        <w:numPr>
+          <w:ilvl w:val="0"/>
+          <w:numId w:val="15"/>
+        </w:numPr>
+        <w:jc w:val="left"/>
+      </w:pPr>
+      <w:r>
+        <w:t>Website don’t intervene about fi</w:t>
+      </w:r>
+      <w:r>
+        <w:t>nance problem of stadium owner.</w:t>
       </w:r>
     </w:p>
     <w:p>
@@ -1972,136 +3755,355 @@
     </w:p>
     <w:p>
       <w:pPr>
+        <w:ind w:firstLine="295"/>
         <w:jc w:val="left"/>
-      </w:pPr>
-      <w:r>
-        <w:rPr>
-          <w:noProof/>
-        </w:rPr>
-        <w:t xml:space="preserve"> </w:t>
-      </w:r>
-      <w:r>
         <w:rPr>
           <w:b/>
           <w:noProof/>
         </w:rPr>
-        <w:t>Hardware requirements:</w:t>
-      </w:r>
-      <w:r>
-        <w:rPr>
-          <w:noProof/>
-        </w:rPr>
-        <w:br/>
-      </w:r>
+      </w:pPr>
       <w:r>
         <w:rPr>
           <w:b/>
           <w:noProof/>
         </w:rPr>
-        <w:t xml:space="preserve"> </w:t>
+        <w:t>Hardware requirements:</w:t>
+      </w:r>
+    </w:p>
+    <w:p>
+      <w:pPr>
+        <w:pStyle w:val="ListParagraph"/>
+        <w:numPr>
+          <w:ilvl w:val="1"/>
+          <w:numId w:val="15"/>
+        </w:numPr>
+        <w:jc w:val="left"/>
+      </w:pPr>
+      <w:r>
+        <w:rPr>
+          <w:noProof/>
+        </w:rPr>
+        <w:t>A computer</w:t>
       </w:r>
       <w:r>
         <w:rPr>
           <w:b/>
           <w:noProof/>
         </w:rPr>
-        <w:tab/>
-        <w:t xml:space="preserve">+ </w:t>
-      </w:r>
+        <w:t xml:space="preserve"> </w:t>
+      </w:r>
+      <w:r>
+        <w:t>with hardware that capable of running Windows 7 operating system, 2</w:t>
+      </w:r>
+      <w:r>
+        <w:t>GB of RAM for addition software</w:t>
+      </w:r>
+    </w:p>
+    <w:p>
+      <w:pPr>
+        <w:ind w:left="360" w:firstLine="360"/>
+        <w:jc w:val="left"/>
+      </w:pPr>
+      <w:r>
+        <w:rPr>
+          <w:b/>
+        </w:rPr>
+        <w:t>Sotfware requirements:</w:t>
+      </w:r>
+      <w:r>
+        <w:t xml:space="preserve"> </w:t>
+      </w:r>
+    </w:p>
+    <w:p>
+      <w:pPr>
+        <w:pStyle w:val="ListParagraph"/>
+        <w:numPr>
+          <w:ilvl w:val="1"/>
+          <w:numId w:val="15"/>
+        </w:numPr>
+        <w:jc w:val="left"/>
+      </w:pPr>
+      <w:r>
+        <w:t>Operating System : Windows 7 Professional (32 or 64 bit).</w:t>
+      </w:r>
+    </w:p>
+    <w:p>
+      <w:pPr>
+        <w:pStyle w:val="Heading3"/>
+        <w:rPr>
+          <w:lang w:val="en-US"/>
+        </w:rPr>
+      </w:pPr>
+      <w:bookmarkStart w:id="18" w:name="_Toc377205179"/>
+      <w:bookmarkStart w:id="19" w:name="_Toc377597233"/>
+      <w:r>
+        <w:rPr>
+          <w:lang w:val="en-US"/>
+        </w:rPr>
+        <w:t>Project organization</w:t>
+      </w:r>
+      <w:bookmarkEnd w:id="18"/>
+      <w:bookmarkEnd w:id="19"/>
+    </w:p>
+    <w:p>
+      <w:pPr>
+        <w:pStyle w:val="Heading4"/>
+      </w:pPr>
+      <w:bookmarkStart w:id="20" w:name="_Toc377205180"/>
+      <w:bookmarkStart w:id="21" w:name="_Toc377597234"/>
+      <w:r>
+        <w:t>System Process Model</w:t>
+      </w:r>
+      <w:bookmarkEnd w:id="20"/>
+      <w:bookmarkEnd w:id="21"/>
+    </w:p>
+    <w:p>
+      <w:pPr>
+        <w:rPr>
+          <w:szCs w:val="24"/>
+        </w:rPr>
+      </w:pPr>
+      <w:r>
+        <w:rPr>
+          <w:szCs w:val="24"/>
+        </w:rPr>
+        <w:t>The software will be developed by using waterfall model. The waterfall model developing process includes five main phases:</w:t>
+      </w:r>
+    </w:p>
+    <w:p>
+      <w:pPr>
+        <w:keepNext/>
+        <w:ind w:left="0" w:firstLine="0"/>
+      </w:pPr>
       <w:r>
         <w:rPr>
           <w:noProof/>
-        </w:rPr>
-        <w:t>A computer</w:t>
-      </w:r>
-      <w:r>
-        <w:rPr>
-          <w:b/>
+          <w:szCs w:val="24"/>
+          <w:lang w:val="en-US" w:eastAsia="ja-JP"/>
+        </w:rPr>
+        <w:lastRenderedPageBreak/>
+        <w:drawing>
+          <wp:inline distT="0" distB="0" distL="0" distR="0" wp14:anchorId="2405F6A7" wp14:editId="5AF11BC6">
+            <wp:extent cx="5706561" cy="3971925"/>
+            <wp:effectExtent l="0" t="0" r="0" b="0"/>
+            <wp:docPr id="1" name="Picture 1"/>
+            <wp:cNvGraphicFramePr>
+              <a:graphicFrameLocks xmlns:a="http://schemas.openxmlformats.org/drawingml/2006/main" noChangeAspect="1"/>
+            </wp:cNvGraphicFramePr>
+            <a:graphic xmlns:a="http://schemas.openxmlformats.org/drawingml/2006/main">
+              <a:graphicData uri="http://schemas.openxmlformats.org/drawingml/2006/picture">
+                <pic:pic xmlns:pic="http://schemas.openxmlformats.org/drawingml/2006/picture">
+                  <pic:nvPicPr>
+                    <pic:cNvPr id="0" name="Picture 1"/>
+                    <pic:cNvPicPr>
+                      <a:picLocks noChangeAspect="1" noChangeArrowheads="1"/>
+                    </pic:cNvPicPr>
+                  </pic:nvPicPr>
+                  <pic:blipFill>
+                    <a:blip r:embed="rId17" cstate="print">
+                      <a:extLst>
+                        <a:ext uri="{28A0092B-C50C-407E-A947-70E740481C1C}">
+                          <a14:useLocalDpi xmlns:a14="http://schemas.microsoft.com/office/drawing/2010/main" val="0"/>
+                        </a:ext>
+                      </a:extLst>
+                    </a:blip>
+                    <a:srcRect/>
+                    <a:stretch>
+                      <a:fillRect/>
+                    </a:stretch>
+                  </pic:blipFill>
+                  <pic:spPr bwMode="auto">
+                    <a:xfrm>
+                      <a:off x="0" y="0"/>
+                      <a:ext cx="5716375" cy="3978756"/>
+                    </a:xfrm>
+                    <a:prstGeom prst="rect">
+                      <a:avLst/>
+                    </a:prstGeom>
+                    <a:noFill/>
+                    <a:ln>
+                      <a:noFill/>
+                    </a:ln>
+                  </pic:spPr>
+                </pic:pic>
+              </a:graphicData>
+            </a:graphic>
+          </wp:inline>
+        </w:drawing>
+      </w:r>
+    </w:p>
+    <w:p>
+      <w:pPr>
+        <w:pStyle w:val="Caption"/>
+        <w:jc w:val="center"/>
+      </w:pPr>
+      <w:r>
+        <w:t xml:space="preserve">Figure </w:t>
+      </w:r>
+      <w:r>
+        <w:fldChar w:fldCharType="begin"/>
+      </w:r>
+      <w:r>
+        <w:instrText xml:space="preserve"> SEQ Figure \* ARABIC </w:instrText>
+      </w:r>
+      <w:r>
+        <w:fldChar w:fldCharType="separate"/>
+      </w:r>
+      <w:r>
+        <w:rPr>
           <w:noProof/>
         </w:rPr>
-        <w:t xml:space="preserve"> </w:t>
-      </w:r>
-      <w:r>
-        <w:t>with hardware that capable of running Windows 7 operating system, 2GB of RAM for addition software</w:t>
-      </w:r>
-      <w:r>
-        <w:br/>
-      </w:r>
-      <w:r>
-        <w:rPr>
-          <w:b/>
-        </w:rPr>
-        <w:t>Sotfware requirements:</w:t>
-      </w:r>
-      <w:r>
-        <w:t xml:space="preserve"> </w:t>
-      </w:r>
-      <w:r>
-        <w:br/>
-        <w:t xml:space="preserve"> </w:t>
-      </w:r>
-      <w:r>
-        <w:tab/>
-        <w:t>+ Operating System : Windows 7 Professional (32 or 64 bit).</w:t>
-      </w:r>
-      <w:bookmarkStart w:id="7" w:name="_GoBack"/>
-      <w:bookmarkEnd w:id="7"/>
-    </w:p>
-    <w:p>
-      <w:pPr>
-        <w:pStyle w:val="Heading3"/>
-        <w:rPr>
-          <w:lang w:val="en-US"/>
-        </w:rPr>
-      </w:pPr>
-      <w:r>
-        <w:rPr>
-          <w:lang w:val="en-US"/>
-        </w:rPr>
-        <w:t>Project organization</w:t>
+        <w:t>1</w:t>
+      </w:r>
+      <w:r>
+        <w:fldChar w:fldCharType="end"/>
+      </w:r>
+      <w:r>
+        <w:t>: Waterfall model</w:t>
+      </w:r>
+    </w:p>
+    <w:p>
+      <w:pPr>
+        <w:numPr>
+          <w:ilvl w:val="2"/>
+          <w:numId w:val="14"/>
+        </w:numPr>
+        <w:tabs>
+          <w:tab w:val="clear" w:pos="2160"/>
+          <w:tab w:val="num" w:pos="-234"/>
+        </w:tabs>
+        <w:autoSpaceDE w:val="0"/>
+        <w:autoSpaceDN w:val="0"/>
+        <w:adjustRightInd w:val="0"/>
+        <w:spacing w:afterLines="600" w:after="1440" w:line="360" w:lineRule="auto"/>
+        <w:ind w:left="576" w:hanging="360"/>
+        <w:contextualSpacing/>
+        <w:rPr>
+          <w:szCs w:val="24"/>
+        </w:rPr>
+      </w:pPr>
+      <w:r>
+        <w:rPr>
+          <w:szCs w:val="24"/>
+        </w:rPr>
+        <w:t>Requirement analysis and software definition: The first phase is also the most important phase of the process which may cause great effect to other phases. This phase includes gathering requirements from customer, or from other source like the Internet, and producing the most detail and accurate software definition.</w:t>
+      </w:r>
+    </w:p>
+    <w:p>
+      <w:pPr>
+        <w:numPr>
+          <w:ilvl w:val="2"/>
+          <w:numId w:val="14"/>
+        </w:numPr>
+        <w:tabs>
+          <w:tab w:val="clear" w:pos="2160"/>
+          <w:tab w:val="num" w:pos="-234"/>
+        </w:tabs>
+        <w:autoSpaceDE w:val="0"/>
+        <w:autoSpaceDN w:val="0"/>
+        <w:adjustRightInd w:val="0"/>
+        <w:spacing w:afterLines="600" w:after="1440" w:line="360" w:lineRule="auto"/>
+        <w:ind w:left="576" w:hanging="360"/>
+        <w:contextualSpacing/>
+        <w:rPr>
+          <w:szCs w:val="24"/>
+        </w:rPr>
+      </w:pPr>
+      <w:r>
+        <w:rPr>
+          <w:szCs w:val="24"/>
+        </w:rPr>
+        <w:t>System design: This phase is fundamental for implementation phase. Based on customer’s requirements to create logical modules, and definite their inter relations. Using algorithm and diagram to describe implementation of those modules.</w:t>
+      </w:r>
+    </w:p>
+    <w:p>
+      <w:pPr>
+        <w:numPr>
+          <w:ilvl w:val="2"/>
+          <w:numId w:val="14"/>
+        </w:numPr>
+        <w:tabs>
+          <w:tab w:val="clear" w:pos="2160"/>
+          <w:tab w:val="num" w:pos="-234"/>
+        </w:tabs>
+        <w:autoSpaceDE w:val="0"/>
+        <w:autoSpaceDN w:val="0"/>
+        <w:adjustRightInd w:val="0"/>
+        <w:spacing w:afterLines="600" w:after="1440" w:line="360" w:lineRule="auto"/>
+        <w:ind w:left="576" w:hanging="360"/>
+        <w:contextualSpacing/>
+        <w:rPr>
+          <w:szCs w:val="24"/>
+        </w:rPr>
+      </w:pPr>
+      <w:r>
+        <w:rPr>
+          <w:szCs w:val="24"/>
+        </w:rPr>
+        <w:t>System implementation and Unit testing: Developing software modules follow detail designs, and doing unit testing for each module.</w:t>
+      </w:r>
+    </w:p>
+    <w:p>
+      <w:pPr>
+        <w:numPr>
+          <w:ilvl w:val="2"/>
+          <w:numId w:val="14"/>
+        </w:numPr>
+        <w:tabs>
+          <w:tab w:val="clear" w:pos="2160"/>
+          <w:tab w:val="num" w:pos="-234"/>
+        </w:tabs>
+        <w:autoSpaceDE w:val="0"/>
+        <w:autoSpaceDN w:val="0"/>
+        <w:adjustRightInd w:val="0"/>
+        <w:spacing w:afterLines="600" w:after="1440" w:line="360" w:lineRule="auto"/>
+        <w:ind w:left="576" w:hanging="360"/>
+        <w:contextualSpacing/>
+        <w:rPr>
+          <w:szCs w:val="24"/>
+        </w:rPr>
+      </w:pPr>
+      <w:r>
+        <w:rPr>
+          <w:szCs w:val="24"/>
+        </w:rPr>
+        <w:t>Integration and System testing: Testing output, performance in modules integrating process, and retests all functions of whole system.</w:t>
+      </w:r>
+    </w:p>
+    <w:p>
+      <w:pPr>
+        <w:numPr>
+          <w:ilvl w:val="2"/>
+          <w:numId w:val="14"/>
+        </w:numPr>
+        <w:tabs>
+          <w:tab w:val="clear" w:pos="2160"/>
+          <w:tab w:val="num" w:pos="-234"/>
+        </w:tabs>
+        <w:autoSpaceDE w:val="0"/>
+        <w:autoSpaceDN w:val="0"/>
+        <w:adjustRightInd w:val="0"/>
+        <w:spacing w:after="0" w:line="360" w:lineRule="auto"/>
+        <w:ind w:left="576" w:hanging="360"/>
+      </w:pPr>
+      <w:r>
+        <w:rPr>
+          <w:szCs w:val="24"/>
+        </w:rPr>
+        <w:t>System deployment and maintenance: After testing completely, the software is handle over client, developing team will respond for maintenance of the system.</w:t>
       </w:r>
     </w:p>
     <w:p>
       <w:pPr>
         <w:pStyle w:val="Heading4"/>
       </w:pPr>
-      <w:r>
-        <w:t>System Process Model</w:t>
-      </w:r>
-    </w:p>
-    <w:p>
-      <w:pPr>
-        <w:ind w:left="426"/>
-        <w:rPr>
-          <w:lang w:val="en-US"/>
-        </w:rPr>
-      </w:pPr>
-      <w:r>
-        <w:rPr>
-          <w:lang w:val="en-US"/>
-        </w:rPr>
-        <w:t xml:space="preserve">Project is developed </w:t>
-      </w:r>
-      <w:r>
-        <w:rPr>
-          <w:lang w:val="en-US"/>
-        </w:rPr>
-        <w:t>base on</w:t>
-      </w:r>
-      <w:r>
-        <w:rPr>
-          <w:lang w:val="en-US"/>
-        </w:rPr>
-        <w:t xml:space="preserve"> Waterfall Model.</w:t>
-      </w:r>
-    </w:p>
-    <w:p>
-      <w:pPr>
-        <w:pStyle w:val="Heading4"/>
-      </w:pPr>
+      <w:bookmarkStart w:id="22" w:name="_Toc377205181"/>
+      <w:bookmarkStart w:id="23" w:name="_Toc377597235"/>
       <w:r>
         <w:t>Roles and Responsibilities</w:t>
       </w:r>
+      <w:bookmarkEnd w:id="22"/>
+      <w:bookmarkEnd w:id="23"/>
     </w:p>
     <w:tbl>
       <w:tblPr>
@@ -2179,23 +4181,7 @@
               <w:ind w:left="0" w:firstLine="0"/>
             </w:pPr>
             <w:r>
-              <w:t>Supervisor</w:t>
-            </w:r>
-          </w:p>
-          <w:p>
-            <w:pPr>
-              <w:ind w:left="0" w:firstLine="0"/>
-            </w:pPr>
-            <w:r>
-              <w:t>Advisor</w:t>
-            </w:r>
-          </w:p>
-          <w:p>
-            <w:pPr>
-              <w:ind w:left="0" w:firstLine="0"/>
-            </w:pPr>
-            <w:r>
-              <w:t>Reviewer</w:t>
+              <w:t>Supervisor, Project Manager</w:t>
             </w:r>
           </w:p>
         </w:tc>
@@ -2210,7 +4196,6 @@
                 <w:ilvl w:val="0"/>
                 <w:numId w:val="10"/>
               </w:numPr>
-              <w:ind w:left="317" w:hanging="284"/>
             </w:pPr>
             <w:r>
               <w:t>Track</w:t>
@@ -2235,7 +4220,6 @@
                 <w:ilvl w:val="0"/>
                 <w:numId w:val="10"/>
               </w:numPr>
-              <w:ind w:left="317" w:hanging="284"/>
             </w:pPr>
             <w:r>
               <w:t>Advis</w:t>
@@ -2254,22 +4238,9 @@
                 <w:ilvl w:val="0"/>
                 <w:numId w:val="10"/>
               </w:numPr>
-              <w:ind w:left="317" w:hanging="284"/>
-            </w:pPr>
-            <w:r>
-              <w:t>Review</w:t>
-            </w:r>
-            <w:r>
-              <w:t>ing</w:t>
-            </w:r>
-            <w:r>
-              <w:t xml:space="preserve"> and approv</w:t>
-            </w:r>
-            <w:r>
-              <w:t>ing</w:t>
-            </w:r>
-            <w:r>
-              <w:t xml:space="preserve"> documents</w:t>
+            </w:pPr>
+            <w:r>
+              <w:t>Specify requirement</w:t>
             </w:r>
           </w:p>
         </w:tc>
@@ -2284,6 +4255,7 @@
               <w:ind w:left="0" w:firstLine="0"/>
             </w:pPr>
             <w:r>
+              <w:lastRenderedPageBreak/>
               <w:t>Nguyễn Duy Phương</w:t>
             </w:r>
           </w:p>
@@ -2297,31 +4269,7 @@
               <w:ind w:left="0" w:firstLine="0"/>
             </w:pPr>
             <w:r>
-              <w:t>Team Leader</w:t>
-            </w:r>
-          </w:p>
-          <w:p>
-            <w:pPr>
-              <w:ind w:left="0" w:firstLine="0"/>
-            </w:pPr>
-            <w:r>
-              <w:t>Designer</w:t>
-            </w:r>
-          </w:p>
-          <w:p>
-            <w:pPr>
-              <w:ind w:left="0" w:firstLine="0"/>
-            </w:pPr>
-            <w:r>
-              <w:t>Developer</w:t>
-            </w:r>
-          </w:p>
-          <w:p>
-            <w:pPr>
-              <w:ind w:left="0" w:firstLine="0"/>
-            </w:pPr>
-            <w:r>
-              <w:t>Tester</w:t>
+              <w:t>Team Leader, Business Analyst, Developer, Tester</w:t>
             </w:r>
           </w:p>
         </w:tc>
@@ -2364,13 +4312,7 @@
               <w:ind w:left="317" w:hanging="284"/>
             </w:pPr>
             <w:r>
-              <w:t>Analyz</w:t>
-            </w:r>
-            <w:r>
-              <w:t>ing</w:t>
-            </w:r>
-            <w:r>
-              <w:t xml:space="preserve"> requirement</w:t>
+              <w:t>Analyzing requirement</w:t>
             </w:r>
           </w:p>
           <w:p>
@@ -2383,13 +4325,7 @@
               <w:ind w:left="317" w:hanging="284"/>
             </w:pPr>
             <w:r>
-              <w:t>Writ</w:t>
-            </w:r>
-            <w:r>
-              <w:t>ing</w:t>
-            </w:r>
-            <w:r>
-              <w:t xml:space="preserve"> documents and reports</w:t>
+              <w:t>Writing documents and reports</w:t>
             </w:r>
           </w:p>
           <w:p>
@@ -2402,13 +4338,7 @@
               <w:ind w:left="317" w:hanging="284"/>
             </w:pPr>
             <w:r>
-              <w:t>Design</w:t>
-            </w:r>
-            <w:r>
-              <w:t>ing</w:t>
-            </w:r>
-            <w:r>
-              <w:t xml:space="preserve"> database</w:t>
+              <w:t>Designing database</w:t>
             </w:r>
           </w:p>
           <w:p>
@@ -2421,19 +4351,7 @@
               <w:ind w:left="317" w:hanging="284"/>
             </w:pPr>
             <w:r>
-              <w:t>Creat</w:t>
-            </w:r>
-            <w:r>
-              <w:t>ing</w:t>
-            </w:r>
-            <w:r>
-              <w:t xml:space="preserve"> project</w:t>
-            </w:r>
-            <w:r>
-              <w:t>’s</w:t>
-            </w:r>
-            <w:r>
-              <w:t xml:space="preserve"> structure</w:t>
+              <w:t>Creating and managing project’s structure</w:t>
             </w:r>
           </w:p>
           <w:p>
@@ -2446,19 +4364,7 @@
               <w:ind w:left="317" w:hanging="284"/>
             </w:pPr>
             <w:r>
-              <w:t>Creat</w:t>
-            </w:r>
-            <w:r>
-              <w:t>ing</w:t>
-            </w:r>
-            <w:r>
-              <w:t xml:space="preserve"> and manag</w:t>
-            </w:r>
-            <w:r>
-              <w:t>ing</w:t>
-            </w:r>
-            <w:r>
-              <w:t xml:space="preserve"> project configuration</w:t>
+              <w:t>Creating and managing project configuration</w:t>
             </w:r>
           </w:p>
           <w:p>
@@ -2471,16 +4377,7 @@
               <w:ind w:left="317" w:hanging="284"/>
             </w:pPr>
             <w:r>
-              <w:t>Creat</w:t>
-            </w:r>
-            <w:r>
-              <w:t>ing</w:t>
-            </w:r>
-            <w:r>
-              <w:t xml:space="preserve"> project’s</w:t>
-            </w:r>
-            <w:r>
-              <w:t xml:space="preserve"> plan</w:t>
+              <w:t>Creating project’s plan</w:t>
             </w:r>
           </w:p>
           <w:p>
@@ -2493,78 +4390,9 @@
               <w:ind w:left="317" w:hanging="284"/>
             </w:pPr>
             <w:r>
-              <w:t>Cod</w:t>
-            </w:r>
-            <w:r>
-              <w:t>ing</w:t>
-            </w:r>
-            <w:r>
-              <w:t xml:space="preserve"> and test</w:t>
-            </w:r>
-          </w:p>
-          <w:p>
-            <w:pPr>
-              <w:ind w:left="0" w:firstLine="0"/>
-            </w:pPr>
-          </w:p>
-        </w:tc>
-      </w:tr>
-      <w:tr>
-        <w:tc>
-          <w:tcPr>
-            <w:tcW w:w="2828" w:type="dxa"/>
-          </w:tcPr>
-          <w:p>
-            <w:pPr>
-              <w:ind w:left="0" w:firstLine="0"/>
-            </w:pPr>
-            <w:r>
-              <w:t>Nguyễn Hữu Hoàng Giang</w:t>
-            </w:r>
-          </w:p>
-        </w:tc>
-        <w:tc>
-          <w:tcPr>
-            <w:tcW w:w="1703" w:type="dxa"/>
-          </w:tcPr>
-          <w:p>
-            <w:pPr>
-              <w:ind w:left="0" w:firstLine="0"/>
-            </w:pPr>
-            <w:r>
-              <w:t>Team Member</w:t>
-            </w:r>
-          </w:p>
-          <w:p>
-            <w:pPr>
-              <w:ind w:left="0" w:firstLine="0"/>
-            </w:pPr>
-            <w:r>
-              <w:t>Designer</w:t>
-            </w:r>
-          </w:p>
-          <w:p>
-            <w:pPr>
-              <w:ind w:left="0" w:firstLine="0"/>
-            </w:pPr>
-            <w:r>
-              <w:t>Developer</w:t>
-            </w:r>
-          </w:p>
-          <w:p>
-            <w:pPr>
-              <w:ind w:left="0" w:firstLine="0"/>
-            </w:pPr>
-            <w:r>
-              <w:lastRenderedPageBreak/>
-              <w:t>Tester</w:t>
-            </w:r>
-          </w:p>
-        </w:tc>
-        <w:tc>
-          <w:tcPr>
-            <w:tcW w:w="4069" w:type="dxa"/>
-          </w:tcPr>
+              <w:t>Designing GUI</w:t>
+            </w:r>
+          </w:p>
           <w:p>
             <w:pPr>
               <w:pStyle w:val="ListParagraph"/>
@@ -2575,10 +4403,42 @@
               <w:ind w:left="317" w:hanging="284"/>
             </w:pPr>
             <w:r>
-              <w:lastRenderedPageBreak/>
-              <w:t>Analyzing requirement</w:t>
-            </w:r>
-          </w:p>
+              <w:t>Coding and testing</w:t>
+            </w:r>
+          </w:p>
+        </w:tc>
+      </w:tr>
+      <w:tr>
+        <w:tc>
+          <w:tcPr>
+            <w:tcW w:w="2828" w:type="dxa"/>
+          </w:tcPr>
+          <w:p>
+            <w:pPr>
+              <w:ind w:left="0" w:firstLine="0"/>
+            </w:pPr>
+            <w:r>
+              <w:t>Nguyễn Hữu Hoàng Giang</w:t>
+            </w:r>
+          </w:p>
+        </w:tc>
+        <w:tc>
+          <w:tcPr>
+            <w:tcW w:w="1703" w:type="dxa"/>
+          </w:tcPr>
+          <w:p>
+            <w:pPr>
+              <w:ind w:left="0" w:firstLine="0"/>
+            </w:pPr>
+            <w:r>
+              <w:t>Team Member, Business Analyst, Developer, Tester</w:t>
+            </w:r>
+          </w:p>
+        </w:tc>
+        <w:tc>
+          <w:tcPr>
+            <w:tcW w:w="4069" w:type="dxa"/>
+          </w:tcPr>
           <w:p>
             <w:pPr>
               <w:pStyle w:val="ListParagraph"/>
@@ -2589,7 +4449,7 @@
               <w:ind w:left="317" w:hanging="284"/>
             </w:pPr>
             <w:r>
-              <w:t>Writing documents and reports</w:t>
+              <w:t>Analyzing requirement</w:t>
             </w:r>
           </w:p>
           <w:p>
@@ -2602,7 +4462,7 @@
               <w:ind w:left="317" w:hanging="284"/>
             </w:pPr>
             <w:r>
-              <w:t>Designing database</w:t>
+              <w:t>Writing documents and reports</w:t>
             </w:r>
           </w:p>
           <w:p>
@@ -2615,68 +4475,9 @@
               <w:ind w:left="317" w:hanging="284"/>
             </w:pPr>
             <w:r>
-              <w:lastRenderedPageBreak/>
-              <w:t>Coding and test</w:t>
-            </w:r>
-          </w:p>
-        </w:tc>
-      </w:tr>
-      <w:tr>
-        <w:tc>
-          <w:tcPr>
-            <w:tcW w:w="2828" w:type="dxa"/>
-          </w:tcPr>
-          <w:p>
-            <w:pPr>
-              <w:ind w:left="0" w:firstLine="0"/>
-            </w:pPr>
-            <w:r>
-              <w:lastRenderedPageBreak/>
-              <w:t>Nguyễn Đức Thịnh</w:t>
-            </w:r>
-          </w:p>
-        </w:tc>
-        <w:tc>
-          <w:tcPr>
-            <w:tcW w:w="1703" w:type="dxa"/>
-          </w:tcPr>
-          <w:p>
-            <w:pPr>
-              <w:ind w:left="0" w:firstLine="0"/>
-            </w:pPr>
-            <w:r>
-              <w:t>Team Member</w:t>
-            </w:r>
-          </w:p>
-          <w:p>
-            <w:pPr>
-              <w:ind w:left="0" w:firstLine="0"/>
-            </w:pPr>
-            <w:r>
-              <w:t>Designer</w:t>
-            </w:r>
-          </w:p>
-          <w:p>
-            <w:pPr>
-              <w:ind w:left="0" w:firstLine="0"/>
-            </w:pPr>
-            <w:r>
-              <w:t>Developer</w:t>
-            </w:r>
-          </w:p>
-          <w:p>
-            <w:pPr>
-              <w:ind w:left="0" w:firstLine="0"/>
-            </w:pPr>
-            <w:r>
-              <w:t>Tester</w:t>
-            </w:r>
-          </w:p>
-        </w:tc>
-        <w:tc>
-          <w:tcPr>
-            <w:tcW w:w="4069" w:type="dxa"/>
-          </w:tcPr>
+              <w:t>Designing database</w:t>
+            </w:r>
+          </w:p>
           <w:p>
             <w:pPr>
               <w:pStyle w:val="ListParagraph"/>
@@ -2687,7 +4488,7 @@
               <w:ind w:left="317" w:hanging="284"/>
             </w:pPr>
             <w:r>
-              <w:t>Analyzing requirement</w:t>
+              <w:t>Designing GUI</w:t>
             </w:r>
           </w:p>
           <w:p>
@@ -2700,9 +4501,42 @@
               <w:ind w:left="317" w:hanging="284"/>
             </w:pPr>
             <w:r>
-              <w:t>Writing documents and reports</w:t>
-            </w:r>
-          </w:p>
+              <w:t>Coding and testing</w:t>
+            </w:r>
+          </w:p>
+        </w:tc>
+      </w:tr>
+      <w:tr>
+        <w:tc>
+          <w:tcPr>
+            <w:tcW w:w="2828" w:type="dxa"/>
+          </w:tcPr>
+          <w:p>
+            <w:pPr>
+              <w:ind w:left="0" w:firstLine="0"/>
+            </w:pPr>
+            <w:r>
+              <w:t>Nguyễn Đức Thịnh</w:t>
+            </w:r>
+          </w:p>
+        </w:tc>
+        <w:tc>
+          <w:tcPr>
+            <w:tcW w:w="1703" w:type="dxa"/>
+          </w:tcPr>
+          <w:p>
+            <w:pPr>
+              <w:ind w:left="0" w:firstLine="0"/>
+            </w:pPr>
+            <w:r>
+              <w:t>Team Member, Business Analyst, Developer, Tester</w:t>
+            </w:r>
+          </w:p>
+        </w:tc>
+        <w:tc>
+          <w:tcPr>
+            <w:tcW w:w="4069" w:type="dxa"/>
+          </w:tcPr>
           <w:p>
             <w:pPr>
               <w:pStyle w:val="ListParagraph"/>
@@ -2713,7 +4547,7 @@
               <w:ind w:left="317" w:hanging="284"/>
             </w:pPr>
             <w:r>
-              <w:t>Designing database</w:t>
+              <w:t>Analyzing requirement</w:t>
             </w:r>
           </w:p>
           <w:p>
@@ -2726,66 +4560,9 @@
               <w:ind w:left="317" w:hanging="284"/>
             </w:pPr>
             <w:r>
-              <w:t>Coding and test</w:t>
-            </w:r>
-          </w:p>
-        </w:tc>
-      </w:tr>
-      <w:tr>
-        <w:tc>
-          <w:tcPr>
-            <w:tcW w:w="2828" w:type="dxa"/>
-          </w:tcPr>
-          <w:p>
-            <w:pPr>
-              <w:ind w:left="0" w:firstLine="0"/>
-            </w:pPr>
-            <w:r>
-              <w:t>Nguyễn Quốc Khánh</w:t>
-            </w:r>
-          </w:p>
-        </w:tc>
-        <w:tc>
-          <w:tcPr>
-            <w:tcW w:w="1703" w:type="dxa"/>
-          </w:tcPr>
-          <w:p>
-            <w:pPr>
-              <w:ind w:left="0" w:firstLine="0"/>
-            </w:pPr>
-            <w:r>
-              <w:t>Team Member</w:t>
-            </w:r>
-          </w:p>
-          <w:p>
-            <w:pPr>
-              <w:ind w:left="0" w:firstLine="0"/>
-            </w:pPr>
-            <w:r>
-              <w:t>Designer</w:t>
-            </w:r>
-          </w:p>
-          <w:p>
-            <w:pPr>
-              <w:ind w:left="0" w:firstLine="0"/>
-            </w:pPr>
-            <w:r>
-              <w:t>Developer</w:t>
-            </w:r>
-          </w:p>
-          <w:p>
-            <w:pPr>
-              <w:ind w:left="0" w:firstLine="0"/>
-            </w:pPr>
-            <w:r>
-              <w:t>Tester</w:t>
-            </w:r>
-          </w:p>
-        </w:tc>
-        <w:tc>
-          <w:tcPr>
-            <w:tcW w:w="4069" w:type="dxa"/>
-          </w:tcPr>
+              <w:t>Writing documents and reports</w:t>
+            </w:r>
+          </w:p>
           <w:p>
             <w:pPr>
               <w:pStyle w:val="ListParagraph"/>
@@ -2796,7 +4573,7 @@
               <w:ind w:left="317" w:hanging="284"/>
             </w:pPr>
             <w:r>
-              <w:t>Analyzing requirement</w:t>
+              <w:t>Designing database</w:t>
             </w:r>
           </w:p>
           <w:p>
@@ -2809,7 +4586,7 @@
               <w:ind w:left="317" w:hanging="284"/>
             </w:pPr>
             <w:r>
-              <w:t>Writing documents and reports</w:t>
+              <w:t>Designing GUI</w:t>
             </w:r>
           </w:p>
           <w:p>
@@ -2822,9 +4599,42 @@
               <w:ind w:left="317" w:hanging="284"/>
             </w:pPr>
             <w:r>
-              <w:t>Designing database</w:t>
-            </w:r>
-          </w:p>
+              <w:t>Coding and testing</w:t>
+            </w:r>
+          </w:p>
+        </w:tc>
+      </w:tr>
+      <w:tr>
+        <w:tc>
+          <w:tcPr>
+            <w:tcW w:w="2828" w:type="dxa"/>
+          </w:tcPr>
+          <w:p>
+            <w:pPr>
+              <w:ind w:left="0" w:firstLine="0"/>
+            </w:pPr>
+            <w:r>
+              <w:t>Nguyễn Quốc Khánh</w:t>
+            </w:r>
+          </w:p>
+        </w:tc>
+        <w:tc>
+          <w:tcPr>
+            <w:tcW w:w="1703" w:type="dxa"/>
+          </w:tcPr>
+          <w:p>
+            <w:pPr>
+              <w:ind w:left="0" w:firstLine="0"/>
+            </w:pPr>
+            <w:r>
+              <w:t>Team Member, Business Analyst, Developer, Tester</w:t>
+            </w:r>
+          </w:p>
+        </w:tc>
+        <w:tc>
+          <w:tcPr>
+            <w:tcW w:w="4069" w:type="dxa"/>
+          </w:tcPr>
           <w:p>
             <w:pPr>
               <w:pStyle w:val="ListParagraph"/>
@@ -2835,7 +4645,59 @@
               <w:ind w:left="317" w:hanging="284"/>
             </w:pPr>
             <w:r>
-              <w:t>Coding and test</w:t>
+              <w:t>Analyzing requirement</w:t>
+            </w:r>
+          </w:p>
+          <w:p>
+            <w:pPr>
+              <w:pStyle w:val="ListParagraph"/>
+              <w:numPr>
+                <w:ilvl w:val="0"/>
+                <w:numId w:val="11"/>
+              </w:numPr>
+              <w:ind w:left="317" w:hanging="284"/>
+            </w:pPr>
+            <w:r>
+              <w:t>Writing documents and reports</w:t>
+            </w:r>
+          </w:p>
+          <w:p>
+            <w:pPr>
+              <w:pStyle w:val="ListParagraph"/>
+              <w:numPr>
+                <w:ilvl w:val="0"/>
+                <w:numId w:val="11"/>
+              </w:numPr>
+              <w:ind w:left="317" w:hanging="284"/>
+            </w:pPr>
+            <w:r>
+              <w:t>Designing database</w:t>
+            </w:r>
+          </w:p>
+          <w:p>
+            <w:pPr>
+              <w:pStyle w:val="ListParagraph"/>
+              <w:numPr>
+                <w:ilvl w:val="0"/>
+                <w:numId w:val="11"/>
+              </w:numPr>
+              <w:ind w:left="317" w:hanging="284"/>
+            </w:pPr>
+            <w:r>
+              <w:t>Designing GUI</w:t>
+            </w:r>
+          </w:p>
+          <w:p>
+            <w:pPr>
+              <w:pStyle w:val="ListParagraph"/>
+              <w:numPr>
+                <w:ilvl w:val="0"/>
+                <w:numId w:val="11"/>
+              </w:numPr>
+              <w:ind w:left="317" w:hanging="284"/>
+            </w:pPr>
+            <w:r>
+              <w:t>Coding and testing</w:t>
             </w:r>
           </w:p>
         </w:tc>
@@ -2850,12 +4712,16 @@
       <w:pPr>
         <w:pStyle w:val="Heading4"/>
       </w:pPr>
+      <w:bookmarkStart w:id="24" w:name="_Toc377205182"/>
+      <w:bookmarkStart w:id="25" w:name="_Toc377597236"/>
       <w:r>
         <w:t xml:space="preserve">Tools and </w:t>
       </w:r>
       <w:r>
         <w:t>Techniques</w:t>
       </w:r>
+      <w:bookmarkEnd w:id="24"/>
+      <w:bookmarkEnd w:id="25"/>
     </w:p>
     <w:p>
       <w:pPr>
@@ -2981,20 +4847,6 @@
     </w:p>
     <w:p>
       <w:pPr>
-        <w:pStyle w:val="Heading5"/>
-        <w:rPr>
-          <w:lang w:val="en-US"/>
-        </w:rPr>
-      </w:pPr>
-      <w:r>
-        <w:rPr>
-          <w:lang w:val="en-US"/>
-        </w:rPr>
-        <w:t>Techniques</w:t>
-      </w:r>
-    </w:p>
-    <w:p>
-      <w:pPr>
         <w:pStyle w:val="ListParagraph"/>
         <w:numPr>
           <w:ilvl w:val="0"/>
@@ -3008,7 +4860,21 @@
         <w:rPr>
           <w:lang w:val="en-US"/>
         </w:rPr>
-        <w:t>.NET Framework 4.0</w:t>
+        <w:t>Log4net</w:t>
+      </w:r>
+    </w:p>
+    <w:p>
+      <w:pPr>
+        <w:pStyle w:val="Heading5"/>
+        <w:rPr>
+          <w:lang w:val="en-US"/>
+        </w:rPr>
+      </w:pPr>
+      <w:r>
+        <w:rPr>
+          <w:lang w:val="en-US"/>
+        </w:rPr>
+        <w:t>Techniques</w:t>
       </w:r>
     </w:p>
     <w:p>
@@ -3026,13 +4892,7 @@
         <w:rPr>
           <w:lang w:val="en-US"/>
         </w:rPr>
-        <w:t xml:space="preserve">ASP.NET MVC </w:t>
-      </w:r>
-      <w:r>
-        <w:rPr>
-          <w:lang w:val="en-US"/>
-        </w:rPr>
-        <w:t>4</w:t>
+        <w:t>.NET Framework 4.0</w:t>
       </w:r>
     </w:p>
     <w:p>
@@ -3050,7 +4910,7 @@
         <w:rPr>
           <w:lang w:val="en-US"/>
         </w:rPr>
-        <w:t>UML Modeling 2.0</w:t>
+        <w:t>ASP.NET MVC 4</w:t>
       </w:r>
     </w:p>
     <w:p>
@@ -3068,13 +4928,7 @@
         <w:rPr>
           <w:lang w:val="en-US"/>
         </w:rPr>
-        <w:t>HTML5, CSS3</w:t>
-      </w:r>
-      <w:r>
-        <w:rPr>
-          <w:lang w:val="en-US"/>
-        </w:rPr>
-        <w:t>, jQuery</w:t>
+        <w:t>UML Modeling 2.0</w:t>
       </w:r>
     </w:p>
     <w:p>
@@ -3092,19 +4946,1635 @@
         <w:rPr>
           <w:lang w:val="en-US"/>
         </w:rPr>
+        <w:t>HTML5, CSS3, jQuery</w:t>
+      </w:r>
+    </w:p>
+    <w:p>
+      <w:pPr>
+        <w:pStyle w:val="ListParagraph"/>
+        <w:numPr>
+          <w:ilvl w:val="0"/>
+          <w:numId w:val="12"/>
+        </w:numPr>
+        <w:rPr>
+          <w:lang w:val="en-US"/>
+        </w:rPr>
+      </w:pPr>
+      <w:r>
+        <w:rPr>
+          <w:lang w:val="en-US"/>
+        </w:rPr>
         <w:t>LINQ</w:t>
       </w:r>
     </w:p>
+    <w:p>
+      <w:pPr>
+        <w:pStyle w:val="Heading3"/>
+        <w:rPr>
+          <w:lang w:val="en-US"/>
+        </w:rPr>
+      </w:pPr>
+      <w:bookmarkStart w:id="26" w:name="_Toc377205183"/>
+      <w:bookmarkStart w:id="27" w:name="_Toc377597237"/>
+      <w:r>
+        <w:rPr>
+          <w:lang w:val="en-US"/>
+        </w:rPr>
+        <w:t>Project management plan</w:t>
+      </w:r>
+      <w:bookmarkEnd w:id="26"/>
+      <w:bookmarkEnd w:id="27"/>
+    </w:p>
+    <w:p>
+      <w:pPr>
+        <w:pStyle w:val="Heading4"/>
+        <w:rPr>
+          <w:lang w:val="en-US"/>
+        </w:rPr>
+      </w:pPr>
+      <w:bookmarkStart w:id="28" w:name="_Toc377205184"/>
+      <w:bookmarkStart w:id="29" w:name="_Toc377597238"/>
+      <w:r>
+        <w:rPr>
+          <w:lang w:val="en-US"/>
+        </w:rPr>
+        <w:t>Tasks:</w:t>
+      </w:r>
+      <w:bookmarkEnd w:id="28"/>
+      <w:bookmarkEnd w:id="29"/>
+    </w:p>
+    <w:p>
+      <w:pPr>
+        <w:pStyle w:val="Heading5"/>
+        <w:rPr>
+          <w:lang w:val="en-US"/>
+        </w:rPr>
+      </w:pPr>
+      <w:r>
+        <w:rPr>
+          <w:lang w:val="en-US"/>
+        </w:rPr>
+        <w:t>Study requirement and review technology</w:t>
+      </w:r>
+    </w:p>
+    <w:tbl>
+      <w:tblPr>
+        <w:tblStyle w:val="TableGrid0"/>
+        <w:tblW w:w="0" w:type="auto"/>
+        <w:tblInd w:w="-5" w:type="dxa"/>
+        <w:tblLook w:val="04A0" w:firstRow="1" w:lastRow="0" w:firstColumn="1" w:lastColumn="0" w:noHBand="0" w:noVBand="1"/>
+      </w:tblPr>
+      <w:tblGrid>
+        <w:gridCol w:w="3261"/>
+        <w:gridCol w:w="5770"/>
+      </w:tblGrid>
+      <w:tr>
+        <w:tc>
+          <w:tcPr>
+            <w:tcW w:w="3261" w:type="dxa"/>
+          </w:tcPr>
+          <w:p>
+            <w:pPr>
+              <w:ind w:left="0" w:firstLine="0"/>
+            </w:pPr>
+            <w:r>
+              <w:t>Description</w:t>
+            </w:r>
+          </w:p>
+        </w:tc>
+        <w:tc>
+          <w:tcPr>
+            <w:tcW w:w="5770" w:type="dxa"/>
+          </w:tcPr>
+          <w:p>
+            <w:pPr>
+              <w:ind w:left="0" w:firstLine="0"/>
+            </w:pPr>
+            <w:r>
+              <w:t>Discussing with project manager to understand requirement, business process.</w:t>
+            </w:r>
+          </w:p>
+          <w:p>
+            <w:pPr>
+              <w:ind w:left="0" w:firstLine="0"/>
+            </w:pPr>
+            <w:r>
+              <w:t>Self-review the technology will be used in project.</w:t>
+            </w:r>
+          </w:p>
+        </w:tc>
+      </w:tr>
+      <w:tr>
+        <w:tc>
+          <w:tcPr>
+            <w:tcW w:w="3261" w:type="dxa"/>
+          </w:tcPr>
+          <w:p>
+            <w:pPr>
+              <w:ind w:left="0" w:firstLine="0"/>
+            </w:pPr>
+            <w:r>
+              <w:lastRenderedPageBreak/>
+              <w:t>Deliverables</w:t>
+            </w:r>
+          </w:p>
+        </w:tc>
+        <w:tc>
+          <w:tcPr>
+            <w:tcW w:w="5770" w:type="dxa"/>
+          </w:tcPr>
+          <w:p>
+            <w:pPr>
+              <w:ind w:left="0" w:firstLine="0"/>
+            </w:pPr>
+            <w:r>
+              <w:t>N/A</w:t>
+            </w:r>
+          </w:p>
+        </w:tc>
+      </w:tr>
+      <w:tr>
+        <w:tc>
+          <w:tcPr>
+            <w:tcW w:w="3261" w:type="dxa"/>
+          </w:tcPr>
+          <w:p>
+            <w:pPr>
+              <w:ind w:left="0" w:firstLine="0"/>
+            </w:pPr>
+            <w:r>
+              <w:t>Resources Needed</w:t>
+            </w:r>
+          </w:p>
+        </w:tc>
+        <w:tc>
+          <w:tcPr>
+            <w:tcW w:w="5770" w:type="dxa"/>
+          </w:tcPr>
+          <w:p>
+            <w:pPr>
+              <w:ind w:left="0" w:firstLine="0"/>
+            </w:pPr>
+            <w:r>
+              <w:t>12 man-days</w:t>
+            </w:r>
+          </w:p>
+        </w:tc>
+      </w:tr>
+      <w:tr>
+        <w:tc>
+          <w:tcPr>
+            <w:tcW w:w="3261" w:type="dxa"/>
+          </w:tcPr>
+          <w:p>
+            <w:pPr>
+              <w:ind w:left="0" w:firstLine="0"/>
+            </w:pPr>
+            <w:r>
+              <w:t>Dependencies and Constraints</w:t>
+            </w:r>
+          </w:p>
+        </w:tc>
+        <w:tc>
+          <w:tcPr>
+            <w:tcW w:w="5770" w:type="dxa"/>
+          </w:tcPr>
+          <w:p>
+            <w:pPr>
+              <w:ind w:left="0" w:firstLine="0"/>
+            </w:pPr>
+            <w:r>
+              <w:t>N/A</w:t>
+            </w:r>
+          </w:p>
+        </w:tc>
+      </w:tr>
+      <w:tr>
+        <w:tc>
+          <w:tcPr>
+            <w:tcW w:w="3261" w:type="dxa"/>
+          </w:tcPr>
+          <w:p>
+            <w:pPr>
+              <w:ind w:left="0" w:firstLine="0"/>
+            </w:pPr>
+            <w:r>
+              <w:t>Risks</w:t>
+            </w:r>
+          </w:p>
+        </w:tc>
+        <w:tc>
+          <w:tcPr>
+            <w:tcW w:w="5770" w:type="dxa"/>
+          </w:tcPr>
+          <w:p>
+            <w:pPr>
+              <w:ind w:left="0" w:firstLine="0"/>
+            </w:pPr>
+            <w:r>
+              <w:t>Requirement too strange to develop.</w:t>
+            </w:r>
+          </w:p>
+          <w:p>
+            <w:pPr>
+              <w:ind w:left="0" w:firstLine="0"/>
+            </w:pPr>
+            <w:r>
+              <w:t>The project is not feasible.</w:t>
+            </w:r>
+          </w:p>
+          <w:p>
+            <w:pPr>
+              <w:ind w:left="0" w:firstLine="0"/>
+            </w:pPr>
+            <w:r>
+              <w:t>The chosen technology is not feasible.</w:t>
+            </w:r>
+          </w:p>
+        </w:tc>
+      </w:tr>
+    </w:tbl>
+    <w:p>
+      <w:pPr>
+        <w:pStyle w:val="Heading5"/>
+        <w:rPr>
+          <w:lang w:val="en-US"/>
+        </w:rPr>
+      </w:pPr>
+      <w:r>
+        <w:rPr>
+          <w:lang w:val="en-US"/>
+        </w:rPr>
+        <w:t>Project Introduction</w:t>
+      </w:r>
+    </w:p>
+    <w:tbl>
+      <w:tblPr>
+        <w:tblStyle w:val="TableGrid0"/>
+        <w:tblW w:w="0" w:type="auto"/>
+        <w:tblInd w:w="-5" w:type="dxa"/>
+        <w:tblLook w:val="04A0" w:firstRow="1" w:lastRow="0" w:firstColumn="1" w:lastColumn="0" w:noHBand="0" w:noVBand="1"/>
+      </w:tblPr>
+      <w:tblGrid>
+        <w:gridCol w:w="3261"/>
+        <w:gridCol w:w="5770"/>
+      </w:tblGrid>
+      <w:tr>
+        <w:tc>
+          <w:tcPr>
+            <w:tcW w:w="3261" w:type="dxa"/>
+          </w:tcPr>
+          <w:p>
+            <w:pPr>
+              <w:ind w:left="0" w:firstLine="0"/>
+            </w:pPr>
+            <w:r>
+              <w:t>Description</w:t>
+            </w:r>
+          </w:p>
+        </w:tc>
+        <w:tc>
+          <w:tcPr>
+            <w:tcW w:w="5770" w:type="dxa"/>
+          </w:tcPr>
+          <w:p>
+            <w:pPr>
+              <w:ind w:left="0" w:firstLine="0"/>
+            </w:pPr>
+            <w:r>
+              <w:t>From requirements and result of researching old system create project introduction document.</w:t>
+            </w:r>
+          </w:p>
+        </w:tc>
+      </w:tr>
+      <w:tr>
+        <w:tc>
+          <w:tcPr>
+            <w:tcW w:w="3261" w:type="dxa"/>
+          </w:tcPr>
+          <w:p>
+            <w:pPr>
+              <w:ind w:left="0" w:firstLine="0"/>
+            </w:pPr>
+            <w:r>
+              <w:t>Deliverables</w:t>
+            </w:r>
+          </w:p>
+        </w:tc>
+        <w:tc>
+          <w:tcPr>
+            <w:tcW w:w="5770" w:type="dxa"/>
+          </w:tcPr>
+          <w:p>
+            <w:pPr>
+              <w:ind w:left="0" w:firstLine="0"/>
+            </w:pPr>
+            <w:r>
+              <w:t>Project Introduction document.</w:t>
+            </w:r>
+          </w:p>
+        </w:tc>
+      </w:tr>
+      <w:tr>
+        <w:tc>
+          <w:tcPr>
+            <w:tcW w:w="3261" w:type="dxa"/>
+          </w:tcPr>
+          <w:p>
+            <w:pPr>
+              <w:ind w:left="0" w:firstLine="0"/>
+            </w:pPr>
+            <w:r>
+              <w:t>Resources Needed</w:t>
+            </w:r>
+          </w:p>
+        </w:tc>
+        <w:tc>
+          <w:tcPr>
+            <w:tcW w:w="5770" w:type="dxa"/>
+          </w:tcPr>
+          <w:p>
+            <w:pPr>
+              <w:ind w:left="0" w:firstLine="0"/>
+            </w:pPr>
+            <w:r>
+              <w:t>4 man-days</w:t>
+            </w:r>
+          </w:p>
+        </w:tc>
+      </w:tr>
+      <w:tr>
+        <w:tc>
+          <w:tcPr>
+            <w:tcW w:w="3261" w:type="dxa"/>
+          </w:tcPr>
+          <w:p>
+            <w:pPr>
+              <w:ind w:left="0" w:firstLine="0"/>
+            </w:pPr>
+            <w:r>
+              <w:t>Dependencies and Constraints</w:t>
+            </w:r>
+          </w:p>
+        </w:tc>
+        <w:tc>
+          <w:tcPr>
+            <w:tcW w:w="5770" w:type="dxa"/>
+          </w:tcPr>
+          <w:p>
+            <w:pPr>
+              <w:ind w:left="0" w:firstLine="0"/>
+            </w:pPr>
+            <w:r>
+              <w:t>Depend on result of studying requirement.</w:t>
+            </w:r>
+          </w:p>
+        </w:tc>
+      </w:tr>
+      <w:tr>
+        <w:tc>
+          <w:tcPr>
+            <w:tcW w:w="3261" w:type="dxa"/>
+          </w:tcPr>
+          <w:p>
+            <w:pPr>
+              <w:ind w:left="0" w:firstLine="0"/>
+            </w:pPr>
+            <w:r>
+              <w:t>Risks</w:t>
+            </w:r>
+          </w:p>
+        </w:tc>
+        <w:tc>
+          <w:tcPr>
+            <w:tcW w:w="5770" w:type="dxa"/>
+          </w:tcPr>
+          <w:p>
+            <w:pPr>
+              <w:ind w:left="0" w:firstLine="0"/>
+            </w:pPr>
+            <w:r>
+              <w:t>Lack of experience in researching old system</w:t>
+            </w:r>
+          </w:p>
+          <w:p>
+            <w:pPr>
+              <w:ind w:left="0" w:firstLine="0"/>
+            </w:pPr>
+            <w:r>
+              <w:t>Do not understand requirements clearly.</w:t>
+            </w:r>
+          </w:p>
+        </w:tc>
+      </w:tr>
+    </w:tbl>
+    <w:p>
+      <w:pPr>
+        <w:pStyle w:val="Heading5"/>
+        <w:rPr>
+          <w:lang w:val="en-US"/>
+        </w:rPr>
+      </w:pPr>
+      <w:r>
+        <w:rPr>
+          <w:lang w:val="en-US"/>
+        </w:rPr>
+        <w:t>Project Management Plan</w:t>
+      </w:r>
+    </w:p>
+    <w:tbl>
+      <w:tblPr>
+        <w:tblStyle w:val="TableGrid0"/>
+        <w:tblW w:w="0" w:type="auto"/>
+        <w:tblInd w:w="-5" w:type="dxa"/>
+        <w:tblLook w:val="04A0" w:firstRow="1" w:lastRow="0" w:firstColumn="1" w:lastColumn="0" w:noHBand="0" w:noVBand="1"/>
+      </w:tblPr>
+      <w:tblGrid>
+        <w:gridCol w:w="3261"/>
+        <w:gridCol w:w="5770"/>
+      </w:tblGrid>
+      <w:tr>
+        <w:tc>
+          <w:tcPr>
+            <w:tcW w:w="3261" w:type="dxa"/>
+          </w:tcPr>
+          <w:p>
+            <w:pPr>
+              <w:ind w:left="0" w:firstLine="0"/>
+            </w:pPr>
+            <w:r>
+              <w:t>Description</w:t>
+            </w:r>
+          </w:p>
+        </w:tc>
+        <w:tc>
+          <w:tcPr>
+            <w:tcW w:w="5770" w:type="dxa"/>
+          </w:tcPr>
+          <w:p>
+            <w:pPr>
+              <w:ind w:left="0" w:firstLine="0"/>
+            </w:pPr>
+            <w:r>
+              <w:t>Prepare project plan and task list.</w:t>
+            </w:r>
+          </w:p>
+        </w:tc>
+      </w:tr>
+      <w:tr>
+        <w:tc>
+          <w:tcPr>
+            <w:tcW w:w="3261" w:type="dxa"/>
+          </w:tcPr>
+          <w:p>
+            <w:pPr>
+              <w:ind w:left="0" w:firstLine="0"/>
+            </w:pPr>
+            <w:r>
+              <w:t>Deliverables</w:t>
+            </w:r>
+          </w:p>
+        </w:tc>
+        <w:tc>
+          <w:tcPr>
+            <w:tcW w:w="5770" w:type="dxa"/>
+          </w:tcPr>
+          <w:p>
+            <w:pPr>
+              <w:ind w:left="0" w:firstLine="0"/>
+            </w:pPr>
+            <w:r>
+              <w:t>Project Management Plan (PMP) document.</w:t>
+            </w:r>
+          </w:p>
+        </w:tc>
+      </w:tr>
+      <w:tr>
+        <w:tc>
+          <w:tcPr>
+            <w:tcW w:w="3261" w:type="dxa"/>
+          </w:tcPr>
+          <w:p>
+            <w:pPr>
+              <w:ind w:left="0" w:firstLine="0"/>
+            </w:pPr>
+            <w:r>
+              <w:t>Resources Needed</w:t>
+            </w:r>
+          </w:p>
+        </w:tc>
+        <w:tc>
+          <w:tcPr>
+            <w:tcW w:w="5770" w:type="dxa"/>
+          </w:tcPr>
+          <w:p>
+            <w:pPr>
+              <w:ind w:left="0" w:firstLine="0"/>
+            </w:pPr>
+            <w:r>
+              <w:t>4 man-days</w:t>
+            </w:r>
+          </w:p>
+        </w:tc>
+      </w:tr>
+      <w:tr>
+        <w:tc>
+          <w:tcPr>
+            <w:tcW w:w="3261" w:type="dxa"/>
+          </w:tcPr>
+          <w:p>
+            <w:pPr>
+              <w:ind w:left="0" w:firstLine="0"/>
+            </w:pPr>
+            <w:r>
+              <w:t>Dependencies and Constraints</w:t>
+            </w:r>
+          </w:p>
+        </w:tc>
+        <w:tc>
+          <w:tcPr>
+            <w:tcW w:w="5770" w:type="dxa"/>
+          </w:tcPr>
+          <w:p>
+            <w:pPr>
+              <w:ind w:left="0" w:firstLine="0"/>
+            </w:pPr>
+            <w:r>
+              <w:t>Depend on result of studying requirement.</w:t>
+            </w:r>
+          </w:p>
+        </w:tc>
+      </w:tr>
+      <w:tr>
+        <w:tc>
+          <w:tcPr>
+            <w:tcW w:w="3261" w:type="dxa"/>
+          </w:tcPr>
+          <w:p>
+            <w:pPr>
+              <w:ind w:left="0" w:firstLine="0"/>
+            </w:pPr>
+            <w:r>
+              <w:t>Risks</w:t>
+            </w:r>
+          </w:p>
+        </w:tc>
+        <w:tc>
+          <w:tcPr>
+            <w:tcW w:w="5770" w:type="dxa"/>
+          </w:tcPr>
+          <w:p>
+            <w:pPr>
+              <w:ind w:left="0" w:firstLine="0"/>
+            </w:pPr>
+            <w:r>
+              <w:t>Lack of experience in scheduling may lead to fail in keeping deadline.</w:t>
+            </w:r>
+          </w:p>
+        </w:tc>
+      </w:tr>
+    </w:tbl>
+    <w:p>
+      <w:pPr>
+        <w:pStyle w:val="Heading5"/>
+        <w:rPr>
+          <w:lang w:val="en-US"/>
+        </w:rPr>
+      </w:pPr>
+      <w:r>
+        <w:rPr>
+          <w:lang w:val="en-US"/>
+        </w:rPr>
+        <w:t>System Requirement Specification</w:t>
+      </w:r>
+    </w:p>
+    <w:tbl>
+      <w:tblPr>
+        <w:tblStyle w:val="TableGrid0"/>
+        <w:tblW w:w="0" w:type="auto"/>
+        <w:tblInd w:w="-5" w:type="dxa"/>
+        <w:tblLook w:val="04A0" w:firstRow="1" w:lastRow="0" w:firstColumn="1" w:lastColumn="0" w:noHBand="0" w:noVBand="1"/>
+      </w:tblPr>
+      <w:tblGrid>
+        <w:gridCol w:w="3261"/>
+        <w:gridCol w:w="5770"/>
+      </w:tblGrid>
+      <w:tr>
+        <w:tc>
+          <w:tcPr>
+            <w:tcW w:w="3261" w:type="dxa"/>
+          </w:tcPr>
+          <w:p>
+            <w:pPr>
+              <w:ind w:left="0" w:firstLine="0"/>
+            </w:pPr>
+            <w:r>
+              <w:t>Description</w:t>
+            </w:r>
+          </w:p>
+        </w:tc>
+        <w:tc>
+          <w:tcPr>
+            <w:tcW w:w="5770" w:type="dxa"/>
+          </w:tcPr>
+          <w:p>
+            <w:pPr>
+              <w:ind w:left="0" w:firstLine="0"/>
+            </w:pPr>
+            <w:r>
+              <w:t>Specify system requirements</w:t>
+            </w:r>
+          </w:p>
+        </w:tc>
+      </w:tr>
+      <w:tr>
+        <w:tc>
+          <w:tcPr>
+            <w:tcW w:w="3261" w:type="dxa"/>
+          </w:tcPr>
+          <w:p>
+            <w:pPr>
+              <w:ind w:left="0" w:firstLine="0"/>
+            </w:pPr>
+            <w:r>
+              <w:t>Deliverables</w:t>
+            </w:r>
+          </w:p>
+        </w:tc>
+        <w:tc>
+          <w:tcPr>
+            <w:tcW w:w="5770" w:type="dxa"/>
+          </w:tcPr>
+          <w:p>
+            <w:pPr>
+              <w:ind w:left="0" w:firstLine="0"/>
+            </w:pPr>
+            <w:r>
+              <w:t>System Requirement Specification (SRS) document</w:t>
+            </w:r>
+          </w:p>
+        </w:tc>
+      </w:tr>
+      <w:tr>
+        <w:tc>
+          <w:tcPr>
+            <w:tcW w:w="3261" w:type="dxa"/>
+          </w:tcPr>
+          <w:p>
+            <w:pPr>
+              <w:ind w:left="0" w:firstLine="0"/>
+            </w:pPr>
+            <w:r>
+              <w:t>Resources Needed</w:t>
+            </w:r>
+          </w:p>
+        </w:tc>
+        <w:tc>
+          <w:tcPr>
+            <w:tcW w:w="5770" w:type="dxa"/>
+          </w:tcPr>
+          <w:p>
+            <w:pPr>
+              <w:ind w:left="0" w:firstLine="0"/>
+            </w:pPr>
+            <w:r>
+              <w:t>28 man-days</w:t>
+            </w:r>
+          </w:p>
+        </w:tc>
+      </w:tr>
+      <w:tr>
+        <w:tc>
+          <w:tcPr>
+            <w:tcW w:w="3261" w:type="dxa"/>
+          </w:tcPr>
+          <w:p>
+            <w:pPr>
+              <w:ind w:left="0" w:firstLine="0"/>
+            </w:pPr>
+            <w:r>
+              <w:t>Dependencies and Constraints</w:t>
+            </w:r>
+          </w:p>
+        </w:tc>
+        <w:tc>
+          <w:tcPr>
+            <w:tcW w:w="5770" w:type="dxa"/>
+          </w:tcPr>
+          <w:p>
+            <w:pPr>
+              <w:ind w:left="0" w:firstLine="0"/>
+            </w:pPr>
+            <w:r>
+              <w:t>Depend on result of studying requirement.</w:t>
+            </w:r>
+          </w:p>
+          <w:p>
+            <w:pPr>
+              <w:ind w:left="0" w:firstLine="0"/>
+            </w:pPr>
+            <w:r>
+              <w:t>Follow the SRS Template.</w:t>
+            </w:r>
+          </w:p>
+          <w:p>
+            <w:pPr>
+              <w:ind w:left="0" w:firstLine="0"/>
+            </w:pPr>
+            <w:r>
+              <w:t>Keeping the deadline in plan.</w:t>
+            </w:r>
+          </w:p>
+        </w:tc>
+      </w:tr>
+      <w:tr>
+        <w:tc>
+          <w:tcPr>
+            <w:tcW w:w="3261" w:type="dxa"/>
+          </w:tcPr>
+          <w:p>
+            <w:pPr>
+              <w:ind w:left="0" w:firstLine="0"/>
+            </w:pPr>
+            <w:r>
+              <w:t>Risks</w:t>
+            </w:r>
+          </w:p>
+        </w:tc>
+        <w:tc>
+          <w:tcPr>
+            <w:tcW w:w="5770" w:type="dxa"/>
+          </w:tcPr>
+          <w:p>
+            <w:pPr>
+              <w:ind w:left="0" w:firstLine="0"/>
+            </w:pPr>
+            <w:r>
+              <w:t>Do not understand requirements clearly.</w:t>
+            </w:r>
+          </w:p>
+        </w:tc>
+      </w:tr>
+    </w:tbl>
+    <w:p>
+      <w:pPr>
+        <w:pStyle w:val="Heading5"/>
+        <w:rPr>
+          <w:lang w:val="en-US"/>
+        </w:rPr>
+      </w:pPr>
+      <w:r>
+        <w:rPr>
+          <w:lang w:val="en-US"/>
+        </w:rPr>
+        <w:t>System Design Description</w:t>
+      </w:r>
+    </w:p>
+    <w:tbl>
+      <w:tblPr>
+        <w:tblStyle w:val="TableGrid0"/>
+        <w:tblW w:w="0" w:type="auto"/>
+        <w:tblInd w:w="-5" w:type="dxa"/>
+        <w:tblLook w:val="04A0" w:firstRow="1" w:lastRow="0" w:firstColumn="1" w:lastColumn="0" w:noHBand="0" w:noVBand="1"/>
+      </w:tblPr>
+      <w:tblGrid>
+        <w:gridCol w:w="3261"/>
+        <w:gridCol w:w="5770"/>
+      </w:tblGrid>
+      <w:tr>
+        <w:tc>
+          <w:tcPr>
+            <w:tcW w:w="3261" w:type="dxa"/>
+          </w:tcPr>
+          <w:p>
+            <w:pPr>
+              <w:ind w:left="0" w:firstLine="0"/>
+            </w:pPr>
+            <w:r>
+              <w:t>Description</w:t>
+            </w:r>
+          </w:p>
+        </w:tc>
+        <w:tc>
+          <w:tcPr>
+            <w:tcW w:w="5770" w:type="dxa"/>
+          </w:tcPr>
+          <w:p>
+            <w:pPr>
+              <w:ind w:left="0" w:firstLine="0"/>
+            </w:pPr>
+            <w:r>
+              <w:rPr>
+                <w:szCs w:val="24"/>
+              </w:rPr>
+              <w:t xml:space="preserve">Design system architecture, describe system component, user interface design, database </w:t>
+            </w:r>
+            <w:r>
+              <w:rPr>
+                <w:szCs w:val="24"/>
+              </w:rPr>
+              <w:t>in details level for developer.</w:t>
+            </w:r>
+          </w:p>
+        </w:tc>
+      </w:tr>
+      <w:tr>
+        <w:tc>
+          <w:tcPr>
+            <w:tcW w:w="3261" w:type="dxa"/>
+          </w:tcPr>
+          <w:p>
+            <w:pPr>
+              <w:ind w:left="0" w:firstLine="0"/>
+            </w:pPr>
+            <w:r>
+              <w:t>Deliverables</w:t>
+            </w:r>
+          </w:p>
+        </w:tc>
+        <w:tc>
+          <w:tcPr>
+            <w:tcW w:w="5770" w:type="dxa"/>
+          </w:tcPr>
+          <w:p>
+            <w:pPr>
+              <w:ind w:left="0" w:firstLine="0"/>
+            </w:pPr>
+            <w:r>
+              <w:t>System Design Description (SDD) document</w:t>
+            </w:r>
+          </w:p>
+        </w:tc>
+      </w:tr>
+      <w:tr>
+        <w:tc>
+          <w:tcPr>
+            <w:tcW w:w="3261" w:type="dxa"/>
+          </w:tcPr>
+          <w:p>
+            <w:pPr>
+              <w:ind w:left="0" w:firstLine="0"/>
+            </w:pPr>
+            <w:r>
+              <w:t>Resources Needed</w:t>
+            </w:r>
+          </w:p>
+        </w:tc>
+        <w:tc>
+          <w:tcPr>
+            <w:tcW w:w="5770" w:type="dxa"/>
+          </w:tcPr>
+          <w:p>
+            <w:pPr>
+              <w:ind w:left="0" w:firstLine="0"/>
+            </w:pPr>
+            <w:r>
+              <w:t>38 man-days</w:t>
+            </w:r>
+          </w:p>
+        </w:tc>
+      </w:tr>
+      <w:tr>
+        <w:tc>
+          <w:tcPr>
+            <w:tcW w:w="3261" w:type="dxa"/>
+          </w:tcPr>
+          <w:p>
+            <w:pPr>
+              <w:ind w:left="0" w:firstLine="0"/>
+            </w:pPr>
+            <w:r>
+              <w:t>Dependencies and Constraints</w:t>
+            </w:r>
+          </w:p>
+        </w:tc>
+        <w:tc>
+          <w:tcPr>
+            <w:tcW w:w="5770" w:type="dxa"/>
+          </w:tcPr>
+          <w:p>
+            <w:pPr>
+              <w:ind w:left="0" w:firstLine="0"/>
+            </w:pPr>
+            <w:r>
+              <w:t>Clear requirements of system.</w:t>
+            </w:r>
+          </w:p>
+          <w:p>
+            <w:pPr>
+              <w:ind w:left="0" w:firstLine="0"/>
+            </w:pPr>
+            <w:r>
+              <w:t>Follow design documents template.</w:t>
+            </w:r>
+          </w:p>
+        </w:tc>
+      </w:tr>
+      <w:tr>
+        <w:tc>
+          <w:tcPr>
+            <w:tcW w:w="3261" w:type="dxa"/>
+          </w:tcPr>
+          <w:p>
+            <w:pPr>
+              <w:ind w:left="0" w:firstLine="0"/>
+            </w:pPr>
+            <w:r>
+              <w:t>Risks</w:t>
+            </w:r>
+          </w:p>
+        </w:tc>
+        <w:tc>
+          <w:tcPr>
+            <w:tcW w:w="5770" w:type="dxa"/>
+          </w:tcPr>
+          <w:p>
+            <w:pPr>
+              <w:ind w:left="0" w:firstLine="0"/>
+            </w:pPr>
+            <w:r>
+              <w:t>Lack of experience in system designing.</w:t>
+            </w:r>
+          </w:p>
+          <w:p>
+            <w:pPr>
+              <w:ind w:left="0" w:firstLine="0"/>
+            </w:pPr>
+            <w:r>
+              <w:t>Do not understand requirements clearly.</w:t>
+            </w:r>
+          </w:p>
+          <w:p>
+            <w:pPr>
+              <w:ind w:left="0" w:firstLine="0"/>
+            </w:pPr>
+            <w:r>
+              <w:t>Requirement change quickly.</w:t>
+            </w:r>
+          </w:p>
+        </w:tc>
+      </w:tr>
+    </w:tbl>
+    <w:p>
+      <w:pPr>
+        <w:pStyle w:val="Heading5"/>
+        <w:rPr>
+          <w:lang w:val="en-US"/>
+        </w:rPr>
+      </w:pPr>
+      <w:r>
+        <w:rPr>
+          <w:lang w:val="en-US"/>
+        </w:rPr>
+        <w:t>System Implementation and Testing</w:t>
+      </w:r>
+    </w:p>
+    <w:tbl>
+      <w:tblPr>
+        <w:tblStyle w:val="TableGrid0"/>
+        <w:tblW w:w="0" w:type="auto"/>
+        <w:tblInd w:w="-5" w:type="dxa"/>
+        <w:tblLook w:val="04A0" w:firstRow="1" w:lastRow="0" w:firstColumn="1" w:lastColumn="0" w:noHBand="0" w:noVBand="1"/>
+      </w:tblPr>
+      <w:tblGrid>
+        <w:gridCol w:w="3261"/>
+        <w:gridCol w:w="5770"/>
+      </w:tblGrid>
+      <w:tr>
+        <w:tc>
+          <w:tcPr>
+            <w:tcW w:w="3261" w:type="dxa"/>
+          </w:tcPr>
+          <w:p>
+            <w:pPr>
+              <w:ind w:left="0" w:firstLine="0"/>
+            </w:pPr>
+            <w:r>
+              <w:t>Description</w:t>
+            </w:r>
+          </w:p>
+        </w:tc>
+        <w:tc>
+          <w:tcPr>
+            <w:tcW w:w="5770" w:type="dxa"/>
+          </w:tcPr>
+          <w:p>
+            <w:pPr>
+              <w:ind w:left="0" w:firstLine="0"/>
+              <w:rPr>
+                <w:szCs w:val="24"/>
+              </w:rPr>
+            </w:pPr>
+            <w:r>
+              <w:rPr>
+                <w:szCs w:val="24"/>
+              </w:rPr>
+              <w:t>Implement System follow System Design Description document.</w:t>
+            </w:r>
+          </w:p>
+          <w:p>
+            <w:pPr>
+              <w:ind w:left="0" w:firstLine="0"/>
+              <w:rPr>
+                <w:szCs w:val="24"/>
+              </w:rPr>
+            </w:pPr>
+            <w:r>
+              <w:t>Execute unit testing.</w:t>
+            </w:r>
+          </w:p>
+          <w:p>
+            <w:pPr>
+              <w:ind w:left="0" w:firstLine="0"/>
+              <w:rPr>
+                <w:szCs w:val="24"/>
+              </w:rPr>
+            </w:pPr>
+            <w:r>
+              <w:rPr>
+                <w:szCs w:val="24"/>
+              </w:rPr>
+              <w:t>Integrate all parts into complete system.</w:t>
+            </w:r>
+          </w:p>
+          <w:p>
+            <w:pPr>
+              <w:ind w:left="0" w:firstLine="0"/>
+            </w:pPr>
+            <w:r>
+              <w:t>Integration test and system test.</w:t>
+            </w:r>
+          </w:p>
+        </w:tc>
+      </w:tr>
+      <w:tr>
+        <w:tc>
+          <w:tcPr>
+            <w:tcW w:w="3261" w:type="dxa"/>
+          </w:tcPr>
+          <w:p>
+            <w:pPr>
+              <w:ind w:left="0" w:firstLine="0"/>
+            </w:pPr>
+            <w:r>
+              <w:t>Deliverables</w:t>
+            </w:r>
+          </w:p>
+        </w:tc>
+        <w:tc>
+          <w:tcPr>
+            <w:tcW w:w="5770" w:type="dxa"/>
+          </w:tcPr>
+          <w:p>
+            <w:pPr>
+              <w:ind w:left="0" w:firstLine="0"/>
+              <w:rPr>
+                <w:lang w:val="fr-FR"/>
+              </w:rPr>
+            </w:pPr>
+            <w:r>
+              <w:rPr>
+                <w:lang w:val="fr-FR"/>
+              </w:rPr>
+              <w:t>Source code.</w:t>
+            </w:r>
+          </w:p>
+          <w:p>
+            <w:pPr>
+              <w:ind w:left="0" w:firstLine="0"/>
+              <w:rPr>
+                <w:lang w:val="fr-FR"/>
+              </w:rPr>
+            </w:pPr>
+            <w:r>
+              <w:rPr>
+                <w:lang w:val="fr-FR"/>
+              </w:rPr>
+              <w:lastRenderedPageBreak/>
+              <w:t xml:space="preserve">Unit </w:t>
+            </w:r>
+            <w:r>
+              <w:rPr>
+                <w:lang w:val="fr-FR"/>
+              </w:rPr>
+              <w:t>test</w:t>
+            </w:r>
+            <w:r>
+              <w:rPr>
+                <w:lang w:val="fr-FR"/>
+              </w:rPr>
+              <w:t xml:space="preserve"> document.</w:t>
+            </w:r>
+          </w:p>
+        </w:tc>
+      </w:tr>
+      <w:tr>
+        <w:tc>
+          <w:tcPr>
+            <w:tcW w:w="3261" w:type="dxa"/>
+          </w:tcPr>
+          <w:p>
+            <w:pPr>
+              <w:ind w:left="0" w:firstLine="0"/>
+            </w:pPr>
+            <w:r>
+              <w:lastRenderedPageBreak/>
+              <w:t>Resources Needed</w:t>
+            </w:r>
+          </w:p>
+        </w:tc>
+        <w:tc>
+          <w:tcPr>
+            <w:tcW w:w="5770" w:type="dxa"/>
+          </w:tcPr>
+          <w:p>
+            <w:pPr>
+              <w:ind w:left="0" w:firstLine="0"/>
+            </w:pPr>
+            <w:r>
+              <w:t>111 man-days</w:t>
+            </w:r>
+          </w:p>
+        </w:tc>
+      </w:tr>
+      <w:tr>
+        <w:tc>
+          <w:tcPr>
+            <w:tcW w:w="3261" w:type="dxa"/>
+          </w:tcPr>
+          <w:p>
+            <w:pPr>
+              <w:ind w:left="0" w:firstLine="0"/>
+            </w:pPr>
+            <w:r>
+              <w:t>Dependencies and Constraints</w:t>
+            </w:r>
+          </w:p>
+        </w:tc>
+        <w:tc>
+          <w:tcPr>
+            <w:tcW w:w="5770" w:type="dxa"/>
+          </w:tcPr>
+          <w:p>
+            <w:pPr>
+              <w:ind w:left="0" w:firstLine="0"/>
+            </w:pPr>
+            <w:r>
+              <w:t>Follow SDD.</w:t>
+            </w:r>
+          </w:p>
+          <w:p>
+            <w:pPr>
+              <w:ind w:left="0" w:firstLine="0"/>
+            </w:pPr>
+            <w:r>
+              <w:t>Keeping schedule.</w:t>
+            </w:r>
+          </w:p>
+        </w:tc>
+      </w:tr>
+      <w:tr>
+        <w:tc>
+          <w:tcPr>
+            <w:tcW w:w="3261" w:type="dxa"/>
+          </w:tcPr>
+          <w:p>
+            <w:pPr>
+              <w:ind w:left="0" w:firstLine="0"/>
+            </w:pPr>
+            <w:r>
+              <w:t>Risks</w:t>
+            </w:r>
+          </w:p>
+        </w:tc>
+        <w:tc>
+          <w:tcPr>
+            <w:tcW w:w="5770" w:type="dxa"/>
+          </w:tcPr>
+          <w:p>
+            <w:pPr>
+              <w:ind w:left="0" w:firstLine="0"/>
+            </w:pPr>
+            <w:r>
+              <w:t>Developers may not misunderstand the design.</w:t>
+            </w:r>
+          </w:p>
+          <w:p>
+            <w:pPr>
+              <w:ind w:left="0" w:firstLine="0"/>
+            </w:pPr>
+            <w:r>
+              <w:t>Testers are not experience in testing.</w:t>
+            </w:r>
+          </w:p>
+          <w:p>
+            <w:pPr>
+              <w:ind w:left="0" w:firstLine="0"/>
+            </w:pPr>
+            <w:r>
+              <w:t>Lack of experience in integration.</w:t>
+            </w:r>
+          </w:p>
+          <w:p>
+            <w:pPr>
+              <w:ind w:left="0" w:firstLine="0"/>
+            </w:pPr>
+            <w:r>
+              <w:t>Resources cannot keeping schedule.</w:t>
+            </w:r>
+          </w:p>
+        </w:tc>
+      </w:tr>
+    </w:tbl>
+    <w:p>
+      <w:pPr>
+        <w:pStyle w:val="Heading5"/>
+        <w:numPr>
+          <w:ilvl w:val="0"/>
+          <w:numId w:val="0"/>
+        </w:numPr>
+        <w:ind w:left="1008"/>
+        <w:rPr>
+          <w:lang w:val="en-US"/>
+        </w:rPr>
+      </w:pPr>
+    </w:p>
+    <w:p>
+      <w:pPr>
+        <w:pStyle w:val="Heading5"/>
+        <w:rPr>
+          <w:lang w:val="en-US"/>
+        </w:rPr>
+      </w:pPr>
+      <w:r>
+        <w:rPr>
+          <w:lang w:val="en-US"/>
+        </w:rPr>
+        <w:t>System User’s Manual</w:t>
+      </w:r>
+    </w:p>
+    <w:tbl>
+      <w:tblPr>
+        <w:tblStyle w:val="TableGrid0"/>
+        <w:tblW w:w="0" w:type="auto"/>
+        <w:tblInd w:w="-5" w:type="dxa"/>
+        <w:tblLook w:val="04A0" w:firstRow="1" w:lastRow="0" w:firstColumn="1" w:lastColumn="0" w:noHBand="0" w:noVBand="1"/>
+      </w:tblPr>
+      <w:tblGrid>
+        <w:gridCol w:w="3261"/>
+        <w:gridCol w:w="5770"/>
+      </w:tblGrid>
+      <w:tr>
+        <w:tc>
+          <w:tcPr>
+            <w:tcW w:w="3261" w:type="dxa"/>
+          </w:tcPr>
+          <w:p>
+            <w:pPr>
+              <w:ind w:left="0" w:firstLine="0"/>
+            </w:pPr>
+            <w:r>
+              <w:t>Description</w:t>
+            </w:r>
+          </w:p>
+        </w:tc>
+        <w:tc>
+          <w:tcPr>
+            <w:tcW w:w="5770" w:type="dxa"/>
+          </w:tcPr>
+          <w:p>
+            <w:pPr>
+              <w:ind w:left="0" w:firstLine="0"/>
+            </w:pPr>
+            <w:r>
+              <w:rPr>
+                <w:szCs w:val="24"/>
+              </w:rPr>
+              <w:t>Prepare guide document for users.</w:t>
+            </w:r>
+          </w:p>
+        </w:tc>
+      </w:tr>
+      <w:tr>
+        <w:tc>
+          <w:tcPr>
+            <w:tcW w:w="3261" w:type="dxa"/>
+          </w:tcPr>
+          <w:p>
+            <w:pPr>
+              <w:ind w:left="0" w:firstLine="0"/>
+            </w:pPr>
+            <w:r>
+              <w:t>Deliverables</w:t>
+            </w:r>
+          </w:p>
+        </w:tc>
+        <w:tc>
+          <w:tcPr>
+            <w:tcW w:w="5770" w:type="dxa"/>
+          </w:tcPr>
+          <w:p>
+            <w:pPr>
+              <w:ind w:left="0" w:firstLine="0"/>
+            </w:pPr>
+            <w:r>
+              <w:t>System User’s Manual document.</w:t>
+            </w:r>
+          </w:p>
+        </w:tc>
+      </w:tr>
+      <w:tr>
+        <w:tc>
+          <w:tcPr>
+            <w:tcW w:w="3261" w:type="dxa"/>
+          </w:tcPr>
+          <w:p>
+            <w:pPr>
+              <w:ind w:left="0" w:firstLine="0"/>
+            </w:pPr>
+            <w:r>
+              <w:t>Resources Needed</w:t>
+            </w:r>
+          </w:p>
+        </w:tc>
+        <w:tc>
+          <w:tcPr>
+            <w:tcW w:w="5770" w:type="dxa"/>
+          </w:tcPr>
+          <w:p>
+            <w:pPr>
+              <w:ind w:left="0" w:firstLine="0"/>
+            </w:pPr>
+            <w:r>
+              <w:t>6 man-days</w:t>
+            </w:r>
+          </w:p>
+        </w:tc>
+      </w:tr>
+      <w:tr>
+        <w:tc>
+          <w:tcPr>
+            <w:tcW w:w="3261" w:type="dxa"/>
+          </w:tcPr>
+          <w:p>
+            <w:pPr>
+              <w:ind w:left="0" w:firstLine="0"/>
+            </w:pPr>
+            <w:r>
+              <w:t>Dependencies and Constraints</w:t>
+            </w:r>
+          </w:p>
+        </w:tc>
+        <w:tc>
+          <w:tcPr>
+            <w:tcW w:w="5770" w:type="dxa"/>
+          </w:tcPr>
+          <w:p>
+            <w:pPr>
+              <w:ind w:left="0" w:firstLine="0"/>
+            </w:pPr>
+            <w:r>
+              <w:t>Depend on SDD document.</w:t>
+            </w:r>
+          </w:p>
+          <w:p>
+            <w:pPr>
+              <w:ind w:left="0" w:firstLine="0"/>
+            </w:pPr>
+            <w:r>
+              <w:t>The guide must easy to understand.</w:t>
+            </w:r>
+          </w:p>
+        </w:tc>
+      </w:tr>
+      <w:tr>
+        <w:tc>
+          <w:tcPr>
+            <w:tcW w:w="3261" w:type="dxa"/>
+          </w:tcPr>
+          <w:p>
+            <w:pPr>
+              <w:ind w:left="0" w:firstLine="0"/>
+            </w:pPr>
+            <w:r>
+              <w:t>Risks</w:t>
+            </w:r>
+          </w:p>
+        </w:tc>
+        <w:tc>
+          <w:tcPr>
+            <w:tcW w:w="5770" w:type="dxa"/>
+          </w:tcPr>
+          <w:p>
+            <w:pPr>
+              <w:ind w:left="0" w:firstLine="0"/>
+            </w:pPr>
+            <w:r>
+              <w:t>User may not understand the guide</w:t>
+            </w:r>
+          </w:p>
+        </w:tc>
+      </w:tr>
+    </w:tbl>
+    <w:p>
+      <w:pPr>
+        <w:pStyle w:val="Heading4"/>
+        <w:rPr>
+          <w:lang w:val="en-US"/>
+        </w:rPr>
+      </w:pPr>
+      <w:bookmarkStart w:id="30" w:name="_Toc377205185"/>
+      <w:bookmarkStart w:id="31" w:name="_Toc377597239"/>
+      <w:r>
+        <w:rPr>
+          <w:lang w:val="en-US"/>
+        </w:rPr>
+        <w:t>Task Sheet: Assignments and Timetable</w:t>
+      </w:r>
+      <w:bookmarkEnd w:id="30"/>
+      <w:bookmarkEnd w:id="31"/>
+    </w:p>
+    <w:p>
+      <w:pPr>
+        <w:rPr>
+          <w:lang w:val="en-US"/>
+        </w:rPr>
+      </w:pPr>
+      <w:r>
+        <w:rPr>
+          <w:lang w:val="en-US"/>
+        </w:rPr>
+        <w:t>Reference to “Football Pitches Booking.mpp” in same folder.</w:t>
+      </w:r>
+    </w:p>
+    <w:p>
+      <w:pPr>
+        <w:pStyle w:val="Heading3"/>
+        <w:rPr>
+          <w:lang w:val="en-US"/>
+        </w:rPr>
+      </w:pPr>
+      <w:bookmarkStart w:id="32" w:name="_Toc377597240"/>
+      <w:r>
+        <w:rPr>
+          <w:lang w:val="en-US"/>
+        </w:rPr>
+        <w:t>Convention Rules</w:t>
+      </w:r>
+      <w:bookmarkEnd w:id="32"/>
+    </w:p>
+    <w:p>
+      <w:pPr>
+        <w:jc w:val="left"/>
+        <w:rPr>
+          <w:szCs w:val="24"/>
+        </w:rPr>
+      </w:pPr>
+      <w:r>
+        <w:rPr>
+          <w:szCs w:val="24"/>
+        </w:rPr>
+        <w:t>Reference to Microsoft C# Programming Guide – C# Coding Conventions.</w:t>
+      </w:r>
+    </w:p>
+    <w:p>
+      <w:pPr>
+        <w:jc w:val="left"/>
+        <w:rPr>
+          <w:szCs w:val="24"/>
+        </w:rPr>
+      </w:pPr>
+      <w:hyperlink r:id="rId18" w:tgtFrame="_blank" w:history="1">
+        <w:r>
+          <w:rPr>
+            <w:rStyle w:val="Hyperlink"/>
+          </w:rPr>
+          <w:t>http://msdn.microsoft.com/en-us/library/vstudio/ff926074.aspx</w:t>
+        </w:r>
+      </w:hyperlink>
+    </w:p>
+    <w:p/>
+    <w:p>
+      <w:pPr>
+        <w:pStyle w:val="Heading3"/>
+        <w:rPr>
+          <w:lang w:val="en-US"/>
+        </w:rPr>
+      </w:pPr>
+      <w:bookmarkStart w:id="33" w:name="_Toc377597241"/>
+      <w:r>
+        <w:rPr>
+          <w:lang w:val="en-US"/>
+        </w:rPr>
+        <w:t xml:space="preserve">Other </w:t>
+      </w:r>
+      <w:r>
+        <w:rPr>
+          <w:lang w:val="en-US"/>
+        </w:rPr>
+        <w:t>m</w:t>
+      </w:r>
+      <w:r>
+        <w:rPr>
+          <w:lang w:val="en-US"/>
+        </w:rPr>
+        <w:t>aterial</w:t>
+      </w:r>
+      <w:bookmarkEnd w:id="33"/>
+    </w:p>
+    <w:p>
+      <w:pPr>
+        <w:rPr>
+          <w:lang w:val="en-US"/>
+        </w:rPr>
+      </w:pPr>
+      <w:r>
+        <w:rPr>
+          <w:lang w:val="en-US"/>
+        </w:rPr>
+        <w:t>N/A.</w:t>
+      </w:r>
+    </w:p>
     <w:sectPr>
-      <w:footerReference w:type="even" r:id="rId13"/>
-      <w:footerReference w:type="default" r:id="rId14"/>
-      <w:footerReference w:type="first" r:id="rId15"/>
+      <w:footerReference w:type="even" r:id="rId19"/>
+      <w:footerReference w:type="default" r:id="rId20"/>
+      <w:footerReference w:type="first" r:id="rId21"/>
       <w:pgSz w:w="11909" w:h="16834"/>
       <w:pgMar w:top="1442" w:right="1433" w:bottom="1441" w:left="1440" w:header="720" w:footer="956" w:gutter="0"/>
       <w:cols w:space="720"/>
     </w:sectPr>
   </w:body>
 </w:document>
+</file>
+
+<file path=word/comments.xml><?xml version="1.0" encoding="utf-8"?>
+<w:comments xmlns:wpc="http://schemas.microsoft.com/office/word/2010/wordprocessingCanvas" xmlns:mc="http://schemas.openxmlformats.org/markup-compatibility/2006" xmlns:o="urn:schemas-microsoft-com:office:office" xmlns:r="http://schemas.openxmlformats.org/officeDocument/2006/relationships" xmlns:m="http://schemas.openxmlformats.org/officeDocument/2006/math" xmlns:v="urn:schemas-microsoft-com:vml" xmlns:wp14="http://schemas.microsoft.com/office/word/2010/wordprocessingDrawing" xmlns:wp="http://schemas.openxmlformats.org/drawingml/2006/wordprocessingDrawing" xmlns:w10="urn:schemas-microsoft-com:office:word" xmlns:w="http://schemas.openxmlformats.org/wordprocessingml/2006/main" xmlns:w14="http://schemas.microsoft.com/office/word/2010/wordml" xmlns:w15="http://schemas.microsoft.com/office/word/2012/wordml" xmlns:wpg="http://schemas.microsoft.com/office/word/2010/wordprocessingGroup" xmlns:wpi="http://schemas.microsoft.com/office/word/2010/wordprocessingInk" xmlns:wne="http://schemas.microsoft.com/office/word/2006/wordml" xmlns:wps="http://schemas.microsoft.com/office/word/2010/wordprocessingShape" mc:Ignorable="w14 w15 wp14">
+  <w:comment w:id="11" w:author="PhuongND" w:date="2014-01-16T08:48:00Z" w:initials="P">
+    <w:p>
+      <w:pPr>
+        <w:pStyle w:val="CommentText"/>
+        <w:rPr>
+          <w:lang w:val="en-US"/>
+        </w:rPr>
+      </w:pPr>
+      <w:r>
+        <w:rPr>
+          <w:rStyle w:val="CommentReference"/>
+        </w:rPr>
+        <w:annotationRef/>
+      </w:r>
+      <w:r>
+        <w:rPr>
+          <w:lang w:val="en-US"/>
+        </w:rPr>
+        <w:t>Check name</w:t>
+      </w:r>
+    </w:p>
+  </w:comment>
+  <w:comment w:id="17" w:author="PhuongND" w:date="2014-01-16T08:54:00Z" w:initials="P">
+    <w:p>
+      <w:pPr>
+        <w:pStyle w:val="CommentText"/>
+        <w:rPr>
+          <w:lang w:val="en-US"/>
+        </w:rPr>
+      </w:pPr>
+      <w:r>
+        <w:rPr>
+          <w:rStyle w:val="CommentReference"/>
+        </w:rPr>
+        <w:annotationRef/>
+      </w:r>
+      <w:r>
+        <w:rPr>
+          <w:lang w:val="en-US"/>
+        </w:rPr>
+        <w:t>Scope</w:t>
+      </w:r>
+    </w:p>
+    <w:p>
+      <w:pPr>
+        <w:pStyle w:val="CommentText"/>
+        <w:rPr>
+          <w:lang w:val="en-US"/>
+        </w:rPr>
+      </w:pPr>
+      <w:r>
+        <w:rPr>
+          <w:lang w:val="en-US"/>
+        </w:rPr>
+        <w:t>Function</w:t>
+      </w:r>
+    </w:p>
+  </w:comment>
+</w:comments>
+</file>
+
+<file path=word/commentsExtended.xml><?xml version="1.0" encoding="utf-8"?>
+<w15:commentsEx xmlns:wpc="http://schemas.microsoft.com/office/word/2010/wordprocessingCanvas" xmlns:mc="http://schemas.openxmlformats.org/markup-compatibility/2006" xmlns:o="urn:schemas-microsoft-com:office:office" xmlns:r="http://schemas.openxmlformats.org/officeDocument/2006/relationships" xmlns:m="http://schemas.openxmlformats.org/officeDocument/2006/math" xmlns:v="urn:schemas-microsoft-com:vml" xmlns:wp14="http://schemas.microsoft.com/office/word/2010/wordprocessingDrawing" xmlns:wp="http://schemas.openxmlformats.org/drawingml/2006/wordprocessingDrawing" xmlns:w10="urn:schemas-microsoft-com:office:word" xmlns:w="http://schemas.openxmlformats.org/wordprocessingml/2006/main" xmlns:w14="http://schemas.microsoft.com/office/word/2010/wordml" xmlns:w15="http://schemas.microsoft.com/office/word/2012/wordml" xmlns:wpg="http://schemas.microsoft.com/office/word/2010/wordprocessingGroup" xmlns:wpi="http://schemas.microsoft.com/office/word/2010/wordprocessingInk" xmlns:wne="http://schemas.microsoft.com/office/word/2006/wordml" xmlns:wps="http://schemas.microsoft.com/office/word/2010/wordprocessingShape" mc:Ignorable="w14 w15 wp14">
+  <w15:commentEx w15:paraId="719F0267" w15:done="0"/>
+  <w15:commentEx w15:paraId="2F2D7679" w15:done="0"/>
+</w15:commentsEx>
 </file>
 
 <file path=word/endnotes.xml><?xml version="1.0" encoding="utf-8"?>
@@ -3225,7 +6695,7 @@
         <w:noProof/>
         <w:sz w:val="22"/>
       </w:rPr>
-      <w:t>6</w:t>
+      <w:t>10</w:t>
     </w:r>
     <w:r>
       <w:rPr>
@@ -4254,6 +7724,230 @@
     </w:lvl>
   </w:abstractNum>
   <w:abstractNum w:abstractNumId="5">
+    <w:nsid w:val="14FB1707"/>
+    <w:multiLevelType w:val="hybridMultilevel"/>
+    <w:tmpl w:val="F5901776"/>
+    <w:lvl w:ilvl="0" w:tplc="8124E926">
+      <w:numFmt w:val="bullet"/>
+      <w:lvlText w:val="-"/>
+      <w:lvlJc w:val="left"/>
+      <w:pPr>
+        <w:ind w:left="720" w:hanging="360"/>
+      </w:pPr>
+      <w:rPr>
+        <w:rFonts w:ascii="Calibri" w:eastAsiaTheme="minorHAnsi" w:hAnsi="Calibri" w:cs="Calibri" w:hint="default"/>
+      </w:rPr>
+    </w:lvl>
+    <w:lvl w:ilvl="1" w:tplc="04090003" w:tentative="1">
+      <w:start w:val="1"/>
+      <w:numFmt w:val="bullet"/>
+      <w:lvlText w:val="o"/>
+      <w:lvlJc w:val="left"/>
+      <w:pPr>
+        <w:ind w:left="1440" w:hanging="360"/>
+      </w:pPr>
+      <w:rPr>
+        <w:rFonts w:ascii="Courier New" w:hAnsi="Courier New" w:cs="Courier New" w:hint="default"/>
+      </w:rPr>
+    </w:lvl>
+    <w:lvl w:ilvl="2" w:tplc="04090005" w:tentative="1">
+      <w:start w:val="1"/>
+      <w:numFmt w:val="bullet"/>
+      <w:lvlText w:val=""/>
+      <w:lvlJc w:val="left"/>
+      <w:pPr>
+        <w:ind w:left="2160" w:hanging="360"/>
+      </w:pPr>
+      <w:rPr>
+        <w:rFonts w:ascii="Wingdings" w:hAnsi="Wingdings" w:hint="default"/>
+      </w:rPr>
+    </w:lvl>
+    <w:lvl w:ilvl="3" w:tplc="04090001" w:tentative="1">
+      <w:start w:val="1"/>
+      <w:numFmt w:val="bullet"/>
+      <w:lvlText w:val=""/>
+      <w:lvlJc w:val="left"/>
+      <w:pPr>
+        <w:ind w:left="2880" w:hanging="360"/>
+      </w:pPr>
+      <w:rPr>
+        <w:rFonts w:ascii="Symbol" w:hAnsi="Symbol" w:hint="default"/>
+      </w:rPr>
+    </w:lvl>
+    <w:lvl w:ilvl="4" w:tplc="04090003" w:tentative="1">
+      <w:start w:val="1"/>
+      <w:numFmt w:val="bullet"/>
+      <w:lvlText w:val="o"/>
+      <w:lvlJc w:val="left"/>
+      <w:pPr>
+        <w:ind w:left="3600" w:hanging="360"/>
+      </w:pPr>
+      <w:rPr>
+        <w:rFonts w:ascii="Courier New" w:hAnsi="Courier New" w:cs="Courier New" w:hint="default"/>
+      </w:rPr>
+    </w:lvl>
+    <w:lvl w:ilvl="5" w:tplc="04090005" w:tentative="1">
+      <w:start w:val="1"/>
+      <w:numFmt w:val="bullet"/>
+      <w:lvlText w:val=""/>
+      <w:lvlJc w:val="left"/>
+      <w:pPr>
+        <w:ind w:left="4320" w:hanging="360"/>
+      </w:pPr>
+      <w:rPr>
+        <w:rFonts w:ascii="Wingdings" w:hAnsi="Wingdings" w:hint="default"/>
+      </w:rPr>
+    </w:lvl>
+    <w:lvl w:ilvl="6" w:tplc="04090001" w:tentative="1">
+      <w:start w:val="1"/>
+      <w:numFmt w:val="bullet"/>
+      <w:lvlText w:val=""/>
+      <w:lvlJc w:val="left"/>
+      <w:pPr>
+        <w:ind w:left="5040" w:hanging="360"/>
+      </w:pPr>
+      <w:rPr>
+        <w:rFonts w:ascii="Symbol" w:hAnsi="Symbol" w:hint="default"/>
+      </w:rPr>
+    </w:lvl>
+    <w:lvl w:ilvl="7" w:tplc="04090003" w:tentative="1">
+      <w:start w:val="1"/>
+      <w:numFmt w:val="bullet"/>
+      <w:lvlText w:val="o"/>
+      <w:lvlJc w:val="left"/>
+      <w:pPr>
+        <w:ind w:left="5760" w:hanging="360"/>
+      </w:pPr>
+      <w:rPr>
+        <w:rFonts w:ascii="Courier New" w:hAnsi="Courier New" w:cs="Courier New" w:hint="default"/>
+      </w:rPr>
+    </w:lvl>
+    <w:lvl w:ilvl="8" w:tplc="04090005" w:tentative="1">
+      <w:start w:val="1"/>
+      <w:numFmt w:val="bullet"/>
+      <w:lvlText w:val=""/>
+      <w:lvlJc w:val="left"/>
+      <w:pPr>
+        <w:ind w:left="6480" w:hanging="360"/>
+      </w:pPr>
+      <w:rPr>
+        <w:rFonts w:ascii="Wingdings" w:hAnsi="Wingdings" w:hint="default"/>
+      </w:rPr>
+    </w:lvl>
+  </w:abstractNum>
+  <w:abstractNum w:abstractNumId="6">
+    <w:nsid w:val="1FAE0D76"/>
+    <w:multiLevelType w:val="hybridMultilevel"/>
+    <w:tmpl w:val="94C4B708"/>
+    <w:lvl w:ilvl="0" w:tplc="7BD06C00">
+      <w:numFmt w:val="bullet"/>
+      <w:lvlText w:val="-"/>
+      <w:lvlJc w:val="left"/>
+      <w:pPr>
+        <w:ind w:left="720" w:hanging="360"/>
+      </w:pPr>
+      <w:rPr>
+        <w:rFonts w:ascii="Calibri" w:eastAsiaTheme="minorHAnsi" w:hAnsi="Calibri" w:cs="Calibri" w:hint="default"/>
+      </w:rPr>
+    </w:lvl>
+    <w:lvl w:ilvl="1" w:tplc="04090003" w:tentative="1">
+      <w:start w:val="1"/>
+      <w:numFmt w:val="bullet"/>
+      <w:lvlText w:val="o"/>
+      <w:lvlJc w:val="left"/>
+      <w:pPr>
+        <w:ind w:left="1440" w:hanging="360"/>
+      </w:pPr>
+      <w:rPr>
+        <w:rFonts w:ascii="Courier New" w:hAnsi="Courier New" w:cs="Courier New" w:hint="default"/>
+      </w:rPr>
+    </w:lvl>
+    <w:lvl w:ilvl="2" w:tplc="04090005" w:tentative="1">
+      <w:start w:val="1"/>
+      <w:numFmt w:val="bullet"/>
+      <w:lvlText w:val=""/>
+      <w:lvlJc w:val="left"/>
+      <w:pPr>
+        <w:ind w:left="2160" w:hanging="360"/>
+      </w:pPr>
+      <w:rPr>
+        <w:rFonts w:ascii="Wingdings" w:hAnsi="Wingdings" w:hint="default"/>
+      </w:rPr>
+    </w:lvl>
+    <w:lvl w:ilvl="3" w:tplc="04090001" w:tentative="1">
+      <w:start w:val="1"/>
+      <w:numFmt w:val="bullet"/>
+      <w:lvlText w:val=""/>
+      <w:lvlJc w:val="left"/>
+      <w:pPr>
+        <w:ind w:left="2880" w:hanging="360"/>
+      </w:pPr>
+      <w:rPr>
+        <w:rFonts w:ascii="Symbol" w:hAnsi="Symbol" w:hint="default"/>
+      </w:rPr>
+    </w:lvl>
+    <w:lvl w:ilvl="4" w:tplc="04090003" w:tentative="1">
+      <w:start w:val="1"/>
+      <w:numFmt w:val="bullet"/>
+      <w:lvlText w:val="o"/>
+      <w:lvlJc w:val="left"/>
+      <w:pPr>
+        <w:ind w:left="3600" w:hanging="360"/>
+      </w:pPr>
+      <w:rPr>
+        <w:rFonts w:ascii="Courier New" w:hAnsi="Courier New" w:cs="Courier New" w:hint="default"/>
+      </w:rPr>
+    </w:lvl>
+    <w:lvl w:ilvl="5" w:tplc="04090005" w:tentative="1">
+      <w:start w:val="1"/>
+      <w:numFmt w:val="bullet"/>
+      <w:lvlText w:val=""/>
+      <w:lvlJc w:val="left"/>
+      <w:pPr>
+        <w:ind w:left="4320" w:hanging="360"/>
+      </w:pPr>
+      <w:rPr>
+        <w:rFonts w:ascii="Wingdings" w:hAnsi="Wingdings" w:hint="default"/>
+      </w:rPr>
+    </w:lvl>
+    <w:lvl w:ilvl="6" w:tplc="04090001" w:tentative="1">
+      <w:start w:val="1"/>
+      <w:numFmt w:val="bullet"/>
+      <w:lvlText w:val=""/>
+      <w:lvlJc w:val="left"/>
+      <w:pPr>
+        <w:ind w:left="5040" w:hanging="360"/>
+      </w:pPr>
+      <w:rPr>
+        <w:rFonts w:ascii="Symbol" w:hAnsi="Symbol" w:hint="default"/>
+      </w:rPr>
+    </w:lvl>
+    <w:lvl w:ilvl="7" w:tplc="04090003" w:tentative="1">
+      <w:start w:val="1"/>
+      <w:numFmt w:val="bullet"/>
+      <w:lvlText w:val="o"/>
+      <w:lvlJc w:val="left"/>
+      <w:pPr>
+        <w:ind w:left="5760" w:hanging="360"/>
+      </w:pPr>
+      <w:rPr>
+        <w:rFonts w:ascii="Courier New" w:hAnsi="Courier New" w:cs="Courier New" w:hint="default"/>
+      </w:rPr>
+    </w:lvl>
+    <w:lvl w:ilvl="8" w:tplc="04090005" w:tentative="1">
+      <w:start w:val="1"/>
+      <w:numFmt w:val="bullet"/>
+      <w:lvlText w:val=""/>
+      <w:lvlJc w:val="left"/>
+      <w:pPr>
+        <w:ind w:left="6480" w:hanging="360"/>
+      </w:pPr>
+      <w:rPr>
+        <w:rFonts w:ascii="Wingdings" w:hAnsi="Wingdings" w:hint="default"/>
+      </w:rPr>
+    </w:lvl>
+  </w:abstractNum>
+  <w:abstractNum w:abstractNumId="7">
     <w:nsid w:val="3A080742"/>
     <w:multiLevelType w:val="hybridMultilevel"/>
     <w:tmpl w:val="41FCE0BA"/>
@@ -4456,10 +8150,122 @@
       </w:rPr>
     </w:lvl>
   </w:abstractNum>
-  <w:abstractNum w:abstractNumId="6">
+  <w:abstractNum w:abstractNumId="8">
+    <w:nsid w:val="51B131E1"/>
+    <w:multiLevelType w:val="hybridMultilevel"/>
+    <w:tmpl w:val="896C7A90"/>
+    <w:lvl w:ilvl="0" w:tplc="62329160">
+      <w:numFmt w:val="bullet"/>
+      <w:lvlText w:val="-"/>
+      <w:lvlJc w:val="left"/>
+      <w:pPr>
+        <w:ind w:left="720" w:hanging="360"/>
+      </w:pPr>
+      <w:rPr>
+        <w:rFonts w:ascii="Calibri" w:eastAsiaTheme="minorHAnsi" w:hAnsi="Calibri" w:cs="Calibri" w:hint="default"/>
+      </w:rPr>
+    </w:lvl>
+    <w:lvl w:ilvl="1" w:tplc="04090003">
+      <w:start w:val="1"/>
+      <w:numFmt w:val="bullet"/>
+      <w:lvlText w:val="o"/>
+      <w:lvlJc w:val="left"/>
+      <w:pPr>
+        <w:ind w:left="1440" w:hanging="360"/>
+      </w:pPr>
+      <w:rPr>
+        <w:rFonts w:ascii="Courier New" w:hAnsi="Courier New" w:cs="Courier New" w:hint="default"/>
+      </w:rPr>
+    </w:lvl>
+    <w:lvl w:ilvl="2" w:tplc="04090005" w:tentative="1">
+      <w:start w:val="1"/>
+      <w:numFmt w:val="bullet"/>
+      <w:lvlText w:val=""/>
+      <w:lvlJc w:val="left"/>
+      <w:pPr>
+        <w:ind w:left="2160" w:hanging="360"/>
+      </w:pPr>
+      <w:rPr>
+        <w:rFonts w:ascii="Wingdings" w:hAnsi="Wingdings" w:hint="default"/>
+      </w:rPr>
+    </w:lvl>
+    <w:lvl w:ilvl="3" w:tplc="04090001" w:tentative="1">
+      <w:start w:val="1"/>
+      <w:numFmt w:val="bullet"/>
+      <w:lvlText w:val=""/>
+      <w:lvlJc w:val="left"/>
+      <w:pPr>
+        <w:ind w:left="2880" w:hanging="360"/>
+      </w:pPr>
+      <w:rPr>
+        <w:rFonts w:ascii="Symbol" w:hAnsi="Symbol" w:hint="default"/>
+      </w:rPr>
+    </w:lvl>
+    <w:lvl w:ilvl="4" w:tplc="04090003" w:tentative="1">
+      <w:start w:val="1"/>
+      <w:numFmt w:val="bullet"/>
+      <w:lvlText w:val="o"/>
+      <w:lvlJc w:val="left"/>
+      <w:pPr>
+        <w:ind w:left="3600" w:hanging="360"/>
+      </w:pPr>
+      <w:rPr>
+        <w:rFonts w:ascii="Courier New" w:hAnsi="Courier New" w:cs="Courier New" w:hint="default"/>
+      </w:rPr>
+    </w:lvl>
+    <w:lvl w:ilvl="5" w:tplc="04090005" w:tentative="1">
+      <w:start w:val="1"/>
+      <w:numFmt w:val="bullet"/>
+      <w:lvlText w:val=""/>
+      <w:lvlJc w:val="left"/>
+      <w:pPr>
+        <w:ind w:left="4320" w:hanging="360"/>
+      </w:pPr>
+      <w:rPr>
+        <w:rFonts w:ascii="Wingdings" w:hAnsi="Wingdings" w:hint="default"/>
+      </w:rPr>
+    </w:lvl>
+    <w:lvl w:ilvl="6" w:tplc="04090001" w:tentative="1">
+      <w:start w:val="1"/>
+      <w:numFmt w:val="bullet"/>
+      <w:lvlText w:val=""/>
+      <w:lvlJc w:val="left"/>
+      <w:pPr>
+        <w:ind w:left="5040" w:hanging="360"/>
+      </w:pPr>
+      <w:rPr>
+        <w:rFonts w:ascii="Symbol" w:hAnsi="Symbol" w:hint="default"/>
+      </w:rPr>
+    </w:lvl>
+    <w:lvl w:ilvl="7" w:tplc="04090003" w:tentative="1">
+      <w:start w:val="1"/>
+      <w:numFmt w:val="bullet"/>
+      <w:lvlText w:val="o"/>
+      <w:lvlJc w:val="left"/>
+      <w:pPr>
+        <w:ind w:left="5760" w:hanging="360"/>
+      </w:pPr>
+      <w:rPr>
+        <w:rFonts w:ascii="Courier New" w:hAnsi="Courier New" w:cs="Courier New" w:hint="default"/>
+      </w:rPr>
+    </w:lvl>
+    <w:lvl w:ilvl="8" w:tplc="04090005" w:tentative="1">
+      <w:start w:val="1"/>
+      <w:numFmt w:val="bullet"/>
+      <w:lvlText w:val=""/>
+      <w:lvlJc w:val="left"/>
+      <w:pPr>
+        <w:ind w:left="6480" w:hanging="360"/>
+      </w:pPr>
+      <w:rPr>
+        <w:rFonts w:ascii="Wingdings" w:hAnsi="Wingdings" w:hint="default"/>
+      </w:rPr>
+    </w:lvl>
+  </w:abstractNum>
+  <w:abstractNum w:abstractNumId="9">
     <w:nsid w:val="53E53628"/>
     <w:multiLevelType w:val="multilevel"/>
-    <w:tmpl w:val="54F0CF70"/>
+    <w:tmpl w:val="3EA00D82"/>
     <w:lvl w:ilvl="0">
       <w:start w:val="1"/>
       <w:numFmt w:val="none"/>
@@ -4586,7 +8392,96 @@
       </w:rPr>
     </w:lvl>
   </w:abstractNum>
-  <w:abstractNum w:abstractNumId="7">
+  <w:abstractNum w:abstractNumId="10">
+    <w:nsid w:val="5C2D7102"/>
+    <w:multiLevelType w:val="hybridMultilevel"/>
+    <w:tmpl w:val="5E80CACC"/>
+    <w:lvl w:ilvl="0" w:tplc="042A000F">
+      <w:start w:val="1"/>
+      <w:numFmt w:val="decimal"/>
+      <w:lvlText w:val="%1."/>
+      <w:lvlJc w:val="left"/>
+      <w:pPr>
+        <w:ind w:left="720" w:hanging="360"/>
+      </w:pPr>
+      <w:rPr>
+        <w:rFonts w:hint="default"/>
+      </w:rPr>
+    </w:lvl>
+    <w:lvl w:ilvl="1" w:tplc="042A0019" w:tentative="1">
+      <w:start w:val="1"/>
+      <w:numFmt w:val="lowerLetter"/>
+      <w:lvlText w:val="%2."/>
+      <w:lvlJc w:val="left"/>
+      <w:pPr>
+        <w:ind w:left="1440" w:hanging="360"/>
+      </w:pPr>
+    </w:lvl>
+    <w:lvl w:ilvl="2" w:tplc="042A001B" w:tentative="1">
+      <w:start w:val="1"/>
+      <w:numFmt w:val="lowerRoman"/>
+      <w:lvlText w:val="%3."/>
+      <w:lvlJc w:val="right"/>
+      <w:pPr>
+        <w:ind w:left="2160" w:hanging="180"/>
+      </w:pPr>
+    </w:lvl>
+    <w:lvl w:ilvl="3" w:tplc="042A000F" w:tentative="1">
+      <w:start w:val="1"/>
+      <w:numFmt w:val="decimal"/>
+      <w:lvlText w:val="%4."/>
+      <w:lvlJc w:val="left"/>
+      <w:pPr>
+        <w:ind w:left="2880" w:hanging="360"/>
+      </w:pPr>
+    </w:lvl>
+    <w:lvl w:ilvl="4" w:tplc="042A0019" w:tentative="1">
+      <w:start w:val="1"/>
+      <w:numFmt w:val="lowerLetter"/>
+      <w:lvlText w:val="%5."/>
+      <w:lvlJc w:val="left"/>
+      <w:pPr>
+        <w:ind w:left="3600" w:hanging="360"/>
+      </w:pPr>
+    </w:lvl>
+    <w:lvl w:ilvl="5" w:tplc="042A001B" w:tentative="1">
+      <w:start w:val="1"/>
+      <w:numFmt w:val="lowerRoman"/>
+      <w:lvlText w:val="%6."/>
+      <w:lvlJc w:val="right"/>
+      <w:pPr>
+        <w:ind w:left="4320" w:hanging="180"/>
+      </w:pPr>
+    </w:lvl>
+    <w:lvl w:ilvl="6" w:tplc="042A000F" w:tentative="1">
+      <w:start w:val="1"/>
+      <w:numFmt w:val="decimal"/>
+      <w:lvlText w:val="%7."/>
+      <w:lvlJc w:val="left"/>
+      <w:pPr>
+        <w:ind w:left="5040" w:hanging="360"/>
+      </w:pPr>
+    </w:lvl>
+    <w:lvl w:ilvl="7" w:tplc="042A0019" w:tentative="1">
+      <w:start w:val="1"/>
+      <w:numFmt w:val="lowerLetter"/>
+      <w:lvlText w:val="%8."/>
+      <w:lvlJc w:val="left"/>
+      <w:pPr>
+        <w:ind w:left="5760" w:hanging="360"/>
+      </w:pPr>
+    </w:lvl>
+    <w:lvl w:ilvl="8" w:tplc="042A001B" w:tentative="1">
+      <w:start w:val="1"/>
+      <w:numFmt w:val="lowerRoman"/>
+      <w:lvlText w:val="%9."/>
+      <w:lvlJc w:val="right"/>
+      <w:pPr>
+        <w:ind w:left="6480" w:hanging="180"/>
+      </w:pPr>
+    </w:lvl>
+  </w:abstractNum>
+  <w:abstractNum w:abstractNumId="11">
     <w:nsid w:val="663254D1"/>
     <w:multiLevelType w:val="hybridMultilevel"/>
     <w:tmpl w:val="4F5AA584"/>
@@ -4699,7 +8594,7 @@
       </w:rPr>
     </w:lvl>
   </w:abstractNum>
-  <w:abstractNum w:abstractNumId="8">
+  <w:abstractNum w:abstractNumId="12">
     <w:nsid w:val="6BD231B8"/>
     <w:multiLevelType w:val="hybridMultilevel"/>
     <w:tmpl w:val="31D63A4E"/>
@@ -4902,7 +8797,7 @@
       </w:rPr>
     </w:lvl>
   </w:abstractNum>
-  <w:abstractNum w:abstractNumId="9">
+  <w:abstractNum w:abstractNumId="13">
     <w:nsid w:val="71B3361F"/>
     <w:multiLevelType w:val="hybridMultilevel"/>
     <w:tmpl w:val="0C48AB10"/>
@@ -5015,7 +8910,7 @@
       </w:rPr>
     </w:lvl>
   </w:abstractNum>
-  <w:abstractNum w:abstractNumId="10">
+  <w:abstractNum w:abstractNumId="14">
     <w:nsid w:val="788E3BC6"/>
     <w:multiLevelType w:val="hybridMultilevel"/>
     <w:tmpl w:val="BCEE7EA0"/>
@@ -5126,6 +9021,131 @@
       <w:rPr>
         <w:rFonts w:ascii="Wingdings" w:hAnsi="Wingdings" w:hint="default"/>
       </w:rPr>
+    </w:lvl>
+  </w:abstractNum>
+  <w:abstractNum w:abstractNumId="15">
+    <w:nsid w:val="7F147C1F"/>
+    <w:multiLevelType w:val="hybridMultilevel"/>
+    <w:tmpl w:val="43EC0752"/>
+    <w:lvl w:ilvl="0" w:tplc="0409000F">
+      <w:start w:val="1"/>
+      <w:numFmt w:val="decimal"/>
+      <w:lvlText w:val="%1."/>
+      <w:lvlJc w:val="left"/>
+      <w:pPr>
+        <w:tabs>
+          <w:tab w:val="num" w:pos="720"/>
+        </w:tabs>
+        <w:ind w:left="720" w:hanging="360"/>
+      </w:pPr>
+      <w:rPr>
+        <w:rFonts w:hint="default"/>
+      </w:rPr>
+    </w:lvl>
+    <w:lvl w:ilvl="1" w:tplc="04090001">
+      <w:start w:val="1"/>
+      <w:numFmt w:val="bullet"/>
+      <w:lvlText w:val=""/>
+      <w:lvlJc w:val="left"/>
+      <w:pPr>
+        <w:tabs>
+          <w:tab w:val="num" w:pos="1440"/>
+        </w:tabs>
+        <w:ind w:left="1440" w:hanging="360"/>
+      </w:pPr>
+      <w:rPr>
+        <w:rFonts w:ascii="Symbol" w:hAnsi="Symbol" w:hint="default"/>
+      </w:rPr>
+    </w:lvl>
+    <w:lvl w:ilvl="2" w:tplc="04090001">
+      <w:start w:val="1"/>
+      <w:numFmt w:val="bullet"/>
+      <w:lvlText w:val=""/>
+      <w:lvlJc w:val="left"/>
+      <w:pPr>
+        <w:tabs>
+          <w:tab w:val="num" w:pos="2160"/>
+        </w:tabs>
+        <w:ind w:left="2160" w:hanging="180"/>
+      </w:pPr>
+      <w:rPr>
+        <w:rFonts w:ascii="Symbol" w:hAnsi="Symbol" w:hint="default"/>
+      </w:rPr>
+    </w:lvl>
+    <w:lvl w:ilvl="3" w:tplc="04090005">
+      <w:start w:val="1"/>
+      <w:numFmt w:val="bullet"/>
+      <w:lvlText w:val=""/>
+      <w:lvlJc w:val="left"/>
+      <w:pPr>
+        <w:tabs>
+          <w:tab w:val="num" w:pos="2880"/>
+        </w:tabs>
+        <w:ind w:left="2880" w:hanging="360"/>
+      </w:pPr>
+      <w:rPr>
+        <w:rFonts w:ascii="Wingdings" w:hAnsi="Wingdings" w:hint="default"/>
+      </w:rPr>
+    </w:lvl>
+    <w:lvl w:ilvl="4" w:tplc="33FCB494">
+      <w:start w:val="20"/>
+      <w:numFmt w:val="decimal"/>
+      <w:lvlText w:val="%5"/>
+      <w:lvlJc w:val="left"/>
+      <w:pPr>
+        <w:ind w:left="3600" w:hanging="360"/>
+      </w:pPr>
+      <w:rPr>
+        <w:rFonts w:hint="default"/>
+      </w:rPr>
+    </w:lvl>
+    <w:lvl w:ilvl="5" w:tplc="0409001B">
+      <w:start w:val="1"/>
+      <w:numFmt w:val="lowerRoman"/>
+      <w:lvlText w:val="%6."/>
+      <w:lvlJc w:val="right"/>
+      <w:pPr>
+        <w:tabs>
+          <w:tab w:val="num" w:pos="4320"/>
+        </w:tabs>
+        <w:ind w:left="4320" w:hanging="180"/>
+      </w:pPr>
+    </w:lvl>
+    <w:lvl w:ilvl="6" w:tplc="0409000F" w:tentative="1">
+      <w:start w:val="1"/>
+      <w:numFmt w:val="decimal"/>
+      <w:lvlText w:val="%7."/>
+      <w:lvlJc w:val="left"/>
+      <w:pPr>
+        <w:tabs>
+          <w:tab w:val="num" w:pos="5040"/>
+        </w:tabs>
+        <w:ind w:left="5040" w:hanging="360"/>
+      </w:pPr>
+    </w:lvl>
+    <w:lvl w:ilvl="7" w:tplc="04090019" w:tentative="1">
+      <w:start w:val="1"/>
+      <w:numFmt w:val="lowerLetter"/>
+      <w:lvlText w:val="%8."/>
+      <w:lvlJc w:val="left"/>
+      <w:pPr>
+        <w:tabs>
+          <w:tab w:val="num" w:pos="5760"/>
+        </w:tabs>
+        <w:ind w:left="5760" w:hanging="360"/>
+      </w:pPr>
+    </w:lvl>
+    <w:lvl w:ilvl="8" w:tplc="0409001B" w:tentative="1">
+      <w:start w:val="1"/>
+      <w:numFmt w:val="lowerRoman"/>
+      <w:lvlText w:val="%9."/>
+      <w:lvlJc w:val="right"/>
+      <w:pPr>
+        <w:tabs>
+          <w:tab w:val="num" w:pos="6480"/>
+        </w:tabs>
+        <w:ind w:left="6480" w:hanging="180"/>
+      </w:pPr>
     </w:lvl>
   </w:abstractNum>
   <w:num w:numId="1">
@@ -5135,45 +9155,59 @@
     <w:abstractNumId w:val="3"/>
   </w:num>
   <w:num w:numId="3">
-    <w:abstractNumId w:val="8"/>
+    <w:abstractNumId w:val="12"/>
   </w:num>
   <w:num w:numId="4">
     <w:abstractNumId w:val="0"/>
   </w:num>
   <w:num w:numId="5">
-    <w:abstractNumId w:val="5"/>
+    <w:abstractNumId w:val="7"/>
   </w:num>
   <w:num w:numId="6">
     <w:abstractNumId w:val="1"/>
   </w:num>
   <w:num w:numId="7">
     <w:abstractNumId w:val="4"/>
-    <w:lvlOverride w:ilvl="0"/>
-    <w:lvlOverride w:ilvl="1"/>
-    <w:lvlOverride w:ilvl="2"/>
-    <w:lvlOverride w:ilvl="3"/>
-    <w:lvlOverride w:ilvl="4"/>
-    <w:lvlOverride w:ilvl="5"/>
-    <w:lvlOverride w:ilvl="6"/>
-    <w:lvlOverride w:ilvl="7"/>
-    <w:lvlOverride w:ilvl="8"/>
   </w:num>
   <w:num w:numId="8">
     <w:abstractNumId w:val="4"/>
   </w:num>
   <w:num w:numId="9">
+    <w:abstractNumId w:val="9"/>
+  </w:num>
+  <w:num w:numId="10">
+    <w:abstractNumId w:val="14"/>
+  </w:num>
+  <w:num w:numId="11">
+    <w:abstractNumId w:val="13"/>
+  </w:num>
+  <w:num w:numId="12">
+    <w:abstractNumId w:val="11"/>
+  </w:num>
+  <w:num w:numId="13">
+    <w:abstractNumId w:val="10"/>
+  </w:num>
+  <w:num w:numId="14">
+    <w:abstractNumId w:val="15"/>
+  </w:num>
+  <w:num w:numId="15">
+    <w:abstractNumId w:val="8"/>
+  </w:num>
+  <w:num w:numId="16">
     <w:abstractNumId w:val="6"/>
   </w:num>
-  <w:num w:numId="10">
-    <w:abstractNumId w:val="10"/>
-  </w:num>
-  <w:num w:numId="11">
-    <w:abstractNumId w:val="9"/>
-  </w:num>
-  <w:num w:numId="12">
-    <w:abstractNumId w:val="7"/>
+  <w:num w:numId="17">
+    <w:abstractNumId w:val="5"/>
   </w:num>
 </w:numbering>
+</file>
+
+<file path=word/people.xml><?xml version="1.0" encoding="utf-8"?>
+<w15:people xmlns:wpc="http://schemas.microsoft.com/office/word/2010/wordprocessingCanvas" xmlns:mc="http://schemas.openxmlformats.org/markup-compatibility/2006" xmlns:o="urn:schemas-microsoft-com:office:office" xmlns:r="http://schemas.openxmlformats.org/officeDocument/2006/relationships" xmlns:m="http://schemas.openxmlformats.org/officeDocument/2006/math" xmlns:v="urn:schemas-microsoft-com:vml" xmlns:wp14="http://schemas.microsoft.com/office/word/2010/wordprocessingDrawing" xmlns:wp="http://schemas.openxmlformats.org/drawingml/2006/wordprocessingDrawing" xmlns:w10="urn:schemas-microsoft-com:office:word" xmlns:w="http://schemas.openxmlformats.org/wordprocessingml/2006/main" xmlns:w14="http://schemas.microsoft.com/office/word/2010/wordml" xmlns:w15="http://schemas.microsoft.com/office/word/2012/wordml" xmlns:wpg="http://schemas.microsoft.com/office/word/2010/wordprocessingGroup" xmlns:wpi="http://schemas.microsoft.com/office/word/2010/wordprocessingInk" xmlns:wne="http://schemas.microsoft.com/office/word/2006/wordml" xmlns:wps="http://schemas.microsoft.com/office/word/2010/wordprocessingShape" mc:Ignorable="w14 w15 wp14">
+  <w15:person w15:author="PhuongND">
+    <w15:presenceInfo w15:providerId="None" w15:userId="PhuongND"/>
+  </w15:person>
+</w15:people>
 </file>
 
 <file path=word/styles.xml><?xml version="1.0" encoding="utf-8"?>
@@ -5613,6 +9647,7 @@
     <w:uiPriority w:val="9"/>
     <w:unhideWhenUsed/>
     <w:qFormat/>
+    <w:rsid w:val="004D7468"/>
     <w:pPr>
       <w:keepNext/>
       <w:keepLines/>
@@ -5620,8 +9655,8 @@
         <w:ilvl w:val="1"/>
         <w:numId w:val="9"/>
       </w:numPr>
-      <w:spacing w:after="0" w:line="240" w:lineRule="auto"/>
-      <w:ind w:right="-15"/>
+      <w:spacing w:after="360" w:line="240" w:lineRule="auto"/>
+      <w:ind w:right="-14"/>
       <w:outlineLvl w:val="1"/>
     </w:pPr>
     <w:rPr>
@@ -5638,7 +9673,7 @@
     <w:uiPriority w:val="9"/>
     <w:unhideWhenUsed/>
     <w:qFormat/>
-    <w:rsid w:val="007860B1"/>
+    <w:rsid w:val="002F781C"/>
     <w:pPr>
       <w:keepNext/>
       <w:keepLines/>
@@ -5646,7 +9681,7 @@
         <w:ilvl w:val="2"/>
         <w:numId w:val="9"/>
       </w:numPr>
-      <w:spacing w:before="120" w:after="120" w:line="238" w:lineRule="auto"/>
+      <w:spacing w:after="0" w:line="238" w:lineRule="auto"/>
       <w:outlineLvl w:val="2"/>
     </w:pPr>
     <w:rPr>
@@ -5816,6 +9851,7 @@
   <w:style w:type="character" w:default="1" w:styleId="DefaultParagraphFont">
     <w:name w:val="Default Paragraph Font"/>
     <w:uiPriority w:val="1"/>
+    <w:semiHidden/>
     <w:unhideWhenUsed/>
   </w:style>
   <w:style w:type="table" w:default="1" w:styleId="TableNormal">
@@ -5843,7 +9879,7 @@
     <w:name w:val="Heading 3 Char"/>
     <w:link w:val="Heading3"/>
     <w:uiPriority w:val="9"/>
-    <w:rsid w:val="007860B1"/>
+    <w:rsid w:val="002F781C"/>
     <w:rPr>
       <w:rFonts w:ascii="Times New Roman" w:eastAsia="Times New Roman" w:hAnsi="Times New Roman" w:cs="Times New Roman"/>
       <w:b/>
@@ -5866,6 +9902,8 @@
   <w:style w:type="character" w:customStyle="1" w:styleId="Heading2Char">
     <w:name w:val="Heading 2 Char"/>
     <w:link w:val="Heading2"/>
+    <w:uiPriority w:val="9"/>
+    <w:rsid w:val="004D7468"/>
     <w:rPr>
       <w:rFonts w:ascii="Arial" w:eastAsia="Arial" w:hAnsi="Arial" w:cs="Arial"/>
       <w:b/>
@@ -6011,7 +10049,6 @@
     <w:basedOn w:val="Normal"/>
     <w:next w:val="Normal"/>
     <w:uiPriority w:val="35"/>
-    <w:semiHidden/>
     <w:unhideWhenUsed/>
     <w:qFormat/>
     <w:rsid w:val="00356A84"/>
@@ -6060,6 +10097,7 @@
       <w:lang w:val="en-US" w:eastAsia="en-US"/>
     </w:rPr>
     <w:tblPr>
+      <w:tblInd w:w="0" w:type="dxa"/>
       <w:tblBorders>
         <w:top w:val="single" w:sz="4" w:space="0" w:color="auto"/>
         <w:left w:val="single" w:sz="4" w:space="0" w:color="auto"/>
@@ -6163,580 +10201,89 @@
       <w:szCs w:val="18"/>
     </w:rPr>
   </w:style>
-</w:styles>
-</file>
-
-<file path=word/glossary/document.xml><?xml version="1.0" encoding="utf-8"?>
-<w:glossaryDocument xmlns:wpc="http://schemas.microsoft.com/office/word/2010/wordprocessingCanvas" xmlns:mc="http://schemas.openxmlformats.org/markup-compatibility/2006" xmlns:o="urn:schemas-microsoft-com:office:office" xmlns:r="http://schemas.openxmlformats.org/officeDocument/2006/relationships" xmlns:m="http://schemas.openxmlformats.org/officeDocument/2006/math" xmlns:v="urn:schemas-microsoft-com:vml" xmlns:wp14="http://schemas.microsoft.com/office/word/2010/wordprocessingDrawing" xmlns:wp="http://schemas.openxmlformats.org/drawingml/2006/wordprocessingDrawing" xmlns:w10="urn:schemas-microsoft-com:office:word" xmlns:w="http://schemas.openxmlformats.org/wordprocessingml/2006/main" xmlns:w14="http://schemas.microsoft.com/office/word/2010/wordml" xmlns:w15="http://schemas.microsoft.com/office/word/2012/wordml" xmlns:wpg="http://schemas.microsoft.com/office/word/2010/wordprocessingGroup" xmlns:wpi="http://schemas.microsoft.com/office/word/2010/wordprocessingInk" xmlns:wne="http://schemas.microsoft.com/office/word/2006/wordml" xmlns:wps="http://schemas.microsoft.com/office/word/2010/wordprocessingShape" mc:Ignorable="w14 w15 wp14"/>
-</file>
-
-<file path=word/glossary/fontTable.xml><?xml version="1.0" encoding="utf-8"?>
-<w:fonts xmlns:mc="http://schemas.openxmlformats.org/markup-compatibility/2006" xmlns:r="http://schemas.openxmlformats.org/officeDocument/2006/relationships" xmlns:w="http://schemas.openxmlformats.org/wordprocessingml/2006/main" xmlns:w14="http://schemas.microsoft.com/office/word/2010/wordml" xmlns:w15="http://schemas.microsoft.com/office/word/2012/wordml" mc:Ignorable="w14 w15">
-  <w:font w:name="Times New Roman">
-    <w:panose1 w:val="02020603050405020304"/>
-    <w:charset w:val="A3"/>
-    <w:family w:val="roman"/>
-    <w:pitch w:val="variable"/>
-    <w:sig w:usb0="E0002AFF" w:usb1="C0007841" w:usb2="00000009" w:usb3="00000000" w:csb0="000001FF" w:csb1="00000000"/>
-  </w:font>
-  <w:font w:name="Cambria">
-    <w:panose1 w:val="02040503050406030204"/>
-    <w:charset w:val="A3"/>
-    <w:family w:val="roman"/>
-    <w:pitch w:val="variable"/>
-    <w:sig w:usb0="E00002FF" w:usb1="400004FF" w:usb2="00000000" w:usb3="00000000" w:csb0="0000019F" w:csb1="00000000"/>
-  </w:font>
-  <w:font w:name="Arial">
-    <w:panose1 w:val="020B0604020202020204"/>
-    <w:charset w:val="A3"/>
-    <w:family w:val="swiss"/>
-    <w:pitch w:val="variable"/>
-    <w:sig w:usb0="E0002AFF" w:usb1="C0007843" w:usb2="00000009" w:usb3="00000000" w:csb0="000001FF" w:csb1="00000000"/>
-  </w:font>
-  <w:font w:name="Courier New">
-    <w:panose1 w:val="02070309020205020404"/>
-    <w:charset w:val="A3"/>
-    <w:family w:val="modern"/>
-    <w:pitch w:val="fixed"/>
-    <w:sig w:usb0="E0002AFF" w:usb1="C0007843" w:usb2="00000009" w:usb3="00000000" w:csb0="000001FF" w:csb1="00000000"/>
-  </w:font>
-  <w:font w:name="Wingdings">
-    <w:panose1 w:val="05000000000000000000"/>
-    <w:charset w:val="02"/>
-    <w:family w:val="auto"/>
-    <w:pitch w:val="variable"/>
-    <w:sig w:usb0="00000000" w:usb1="10000000" w:usb2="00000000" w:usb3="00000000" w:csb0="80000000" w:csb1="00000000"/>
-  </w:font>
-  <w:font w:name="Symbol">
-    <w:panose1 w:val="05050102010706020507"/>
-    <w:charset w:val="02"/>
-    <w:family w:val="roman"/>
-    <w:pitch w:val="variable"/>
-    <w:sig w:usb0="00000000" w:usb1="10000000" w:usb2="00000000" w:usb3="00000000" w:csb0="80000000" w:csb1="00000000"/>
-  </w:font>
-  <w:font w:name="Calibri">
-    <w:panose1 w:val="020F0502020204030204"/>
-    <w:charset w:val="A3"/>
-    <w:family w:val="swiss"/>
-    <w:pitch w:val="variable"/>
-    <w:sig w:usb0="E10002FF" w:usb1="4000ACFF" w:usb2="00000009" w:usb3="00000000" w:csb0="0000019F" w:csb1="00000000"/>
-  </w:font>
-  <w:font w:name="Segoe UI">
-    <w:panose1 w:val="020B0502040204020203"/>
-    <w:charset w:val="A3"/>
-    <w:family w:val="swiss"/>
-    <w:pitch w:val="variable"/>
-    <w:sig w:usb0="E10022FF" w:usb1="C000E47F" w:usb2="00000029" w:usb3="00000000" w:csb0="000001DF" w:csb1="00000000"/>
-  </w:font>
-</w:fonts>
-</file>
-
-<file path=word/glossary/settings.xml><?xml version="1.0" encoding="utf-8"?>
-<w:settings xmlns:mc="http://schemas.openxmlformats.org/markup-compatibility/2006" xmlns:o="urn:schemas-microsoft-com:office:office" xmlns:r="http://schemas.openxmlformats.org/officeDocument/2006/relationships" xmlns:m="http://schemas.openxmlformats.org/officeDocument/2006/math" xmlns:v="urn:schemas-microsoft-com:vml" xmlns:w10="urn:schemas-microsoft-com:office:word" xmlns:w="http://schemas.openxmlformats.org/wordprocessingml/2006/main" xmlns:w14="http://schemas.microsoft.com/office/word/2010/wordml" xmlns:w15="http://schemas.microsoft.com/office/word/2012/wordml" xmlns:sl="http://schemas.openxmlformats.org/schemaLibrary/2006/main" mc:Ignorable="w14 w15">
-  <w:view w:val="normal"/>
-  <w:defaultTabStop w:val="720"/>
-  <w:characterSpacingControl w:val="doNotCompress"/>
-  <w:compat>
-    <w:useFELayout/>
-    <w:compatSetting w:name="compatibilityMode" w:uri="http://schemas.microsoft.com/office/word" w:val="15"/>
-    <w:compatSetting w:name="overrideTableStyleFontSizeAndJustification" w:uri="http://schemas.microsoft.com/office/word" w:val="1"/>
-    <w:compatSetting w:name="enableOpenTypeFeatures" w:uri="http://schemas.microsoft.com/office/word" w:val="1"/>
-    <w:compatSetting w:name="doNotFlipMirrorIndents" w:uri="http://schemas.microsoft.com/office/word" w:val="1"/>
-    <w:compatSetting w:name="differentiateMultirowTableHeaders" w:uri="http://schemas.microsoft.com/office/word" w:val="1"/>
-  </w:compat>
-  <w:rsids>
-    <w:rsidRoot w:val="0045526C"/>
-    <w:rsid w:val="00267D11"/>
-    <w:rsid w:val="0045526C"/>
-    <w:rsid w:val="004A1B64"/>
-    <w:rsid w:val="006B62D4"/>
-  </w:rsids>
-  <m:mathPr>
-    <m:mathFont m:val="Cambria Math"/>
-    <m:brkBin m:val="before"/>
-    <m:brkBinSub m:val="--"/>
-    <m:smallFrac m:val="0"/>
-    <m:dispDef/>
-    <m:lMargin m:val="0"/>
-    <m:rMargin m:val="0"/>
-    <m:defJc m:val="centerGroup"/>
-    <m:wrapIndent m:val="1440"/>
-    <m:intLim m:val="subSup"/>
-    <m:naryLim m:val="undOvr"/>
-  </m:mathPr>
-  <w:themeFontLang w:val="vi-VN"/>
-  <w:clrSchemeMapping w:bg1="light1" w:t1="dark1" w:bg2="light2" w:t2="dark2" w:accent1="accent1" w:accent2="accent2" w:accent3="accent3" w:accent4="accent4" w:accent5="accent5" w:accent6="accent6" w:hyperlink="hyperlink" w:followedHyperlink="followedHyperlink"/>
-  <w:decimalSymbol w:val=","/>
-  <w:listSeparator w:val=","/>
-  <w15:chartTrackingRefBased/>
-</w:settings>
-</file>
-
-<file path=word/glossary/styles.xml><?xml version="1.0" encoding="utf-8"?>
-<w:styles xmlns:mc="http://schemas.openxmlformats.org/markup-compatibility/2006" xmlns:r="http://schemas.openxmlformats.org/officeDocument/2006/relationships" xmlns:w="http://schemas.openxmlformats.org/wordprocessingml/2006/main" xmlns:w14="http://schemas.microsoft.com/office/word/2010/wordml" xmlns:w15="http://schemas.microsoft.com/office/word/2012/wordml" mc:Ignorable="w14 w15">
-  <w:docDefaults>
-    <w:rPrDefault>
-      <w:rPr>
-        <w:rFonts w:asciiTheme="minorHAnsi" w:eastAsiaTheme="minorEastAsia" w:hAnsiTheme="minorHAnsi" w:cstheme="minorBidi"/>
-        <w:sz w:val="22"/>
-        <w:szCs w:val="22"/>
-        <w:lang w:val="vi-VN" w:eastAsia="vi-VN" w:bidi="ar-SA"/>
-      </w:rPr>
-    </w:rPrDefault>
-    <w:pPrDefault>
-      <w:pPr>
-        <w:spacing w:after="160" w:line="259" w:lineRule="auto"/>
-      </w:pPr>
-    </w:pPrDefault>
-  </w:docDefaults>
-  <w:latentStyles w:defLockedState="0" w:defUIPriority="99" w:defSemiHidden="0" w:defUnhideWhenUsed="0" w:defQFormat="0" w:count="371">
-    <w:lsdException w:name="Normal" w:uiPriority="0" w:qFormat="1"/>
-    <w:lsdException w:name="heading 1" w:uiPriority="9" w:qFormat="1"/>
-    <w:lsdException w:name="heading 2" w:semiHidden="1" w:uiPriority="9" w:unhideWhenUsed="1" w:qFormat="1"/>
-    <w:lsdException w:name="heading 3" w:semiHidden="1" w:uiPriority="9" w:unhideWhenUsed="1" w:qFormat="1"/>
-    <w:lsdException w:name="heading 4" w:semiHidden="1" w:uiPriority="9" w:unhideWhenUsed="1" w:qFormat="1"/>
-    <w:lsdException w:name="heading 5" w:semiHidden="1" w:uiPriority="9" w:unhideWhenUsed="1" w:qFormat="1"/>
-    <w:lsdException w:name="heading 6" w:semiHidden="1" w:uiPriority="9" w:unhideWhenUsed="1" w:qFormat="1"/>
-    <w:lsdException w:name="heading 7" w:semiHidden="1" w:uiPriority="9" w:unhideWhenUsed="1" w:qFormat="1"/>
-    <w:lsdException w:name="heading 8" w:semiHidden="1" w:uiPriority="9" w:unhideWhenUsed="1" w:qFormat="1"/>
-    <w:lsdException w:name="heading 9" w:semiHidden="1" w:uiPriority="9" w:unhideWhenUsed="1" w:qFormat="1"/>
-    <w:lsdException w:name="index 1" w:semiHidden="1" w:unhideWhenUsed="1"/>
-    <w:lsdException w:name="index 2" w:semiHidden="1" w:unhideWhenUsed="1"/>
-    <w:lsdException w:name="index 3" w:semiHidden="1" w:unhideWhenUsed="1"/>
-    <w:lsdException w:name="index 4" w:semiHidden="1" w:unhideWhenUsed="1"/>
-    <w:lsdException w:name="index 5" w:semiHidden="1" w:unhideWhenUsed="1"/>
-    <w:lsdException w:name="index 6" w:semiHidden="1" w:unhideWhenUsed="1"/>
-    <w:lsdException w:name="index 7" w:semiHidden="1" w:unhideWhenUsed="1"/>
-    <w:lsdException w:name="index 8" w:semiHidden="1" w:unhideWhenUsed="1"/>
-    <w:lsdException w:name="index 9" w:semiHidden="1" w:unhideWhenUsed="1"/>
-    <w:lsdException w:name="toc 1" w:semiHidden="1" w:uiPriority="39" w:unhideWhenUsed="1"/>
-    <w:lsdException w:name="toc 2" w:semiHidden="1" w:uiPriority="39" w:unhideWhenUsed="1"/>
-    <w:lsdException w:name="toc 3" w:semiHidden="1" w:uiPriority="39" w:unhideWhenUsed="1"/>
-    <w:lsdException w:name="toc 4" w:semiHidden="1" w:uiPriority="39" w:unhideWhenUsed="1"/>
-    <w:lsdException w:name="toc 5" w:semiHidden="1" w:uiPriority="39" w:unhideWhenUsed="1"/>
-    <w:lsdException w:name="toc 6" w:semiHidden="1" w:uiPriority="39" w:unhideWhenUsed="1"/>
-    <w:lsdException w:name="toc 7" w:semiHidden="1" w:uiPriority="39" w:unhideWhenUsed="1"/>
-    <w:lsdException w:name="toc 8" w:semiHidden="1" w:uiPriority="39" w:unhideWhenUsed="1"/>
-    <w:lsdException w:name="toc 9" w:semiHidden="1" w:uiPriority="39" w:unhideWhenUsed="1"/>
-    <w:lsdException w:name="Normal Indent" w:semiHidden="1" w:unhideWhenUsed="1"/>
-    <w:lsdException w:name="footnote text" w:semiHidden="1" w:unhideWhenUsed="1"/>
-    <w:lsdException w:name="annotation text" w:semiHidden="1" w:unhideWhenUsed="1"/>
-    <w:lsdException w:name="header" w:semiHidden="1" w:unhideWhenUsed="1"/>
-    <w:lsdException w:name="footer" w:semiHidden="1" w:unhideWhenUsed="1"/>
-    <w:lsdException w:name="index heading" w:semiHidden="1" w:unhideWhenUsed="1"/>
-    <w:lsdException w:name="caption" w:semiHidden="1" w:uiPriority="35" w:unhideWhenUsed="1" w:qFormat="1"/>
-    <w:lsdException w:name="table of figures" w:semiHidden="1" w:unhideWhenUsed="1"/>
-    <w:lsdException w:name="envelope address" w:semiHidden="1" w:unhideWhenUsed="1"/>
-    <w:lsdException w:name="envelope return" w:semiHidden="1" w:unhideWhenUsed="1"/>
-    <w:lsdException w:name="footnote reference" w:semiHidden="1" w:unhideWhenUsed="1"/>
-    <w:lsdException w:name="annotation reference" w:semiHidden="1" w:unhideWhenUsed="1"/>
-    <w:lsdException w:name="line number" w:semiHidden="1" w:unhideWhenUsed="1"/>
-    <w:lsdException w:name="page number" w:semiHidden="1" w:unhideWhenUsed="1"/>
-    <w:lsdException w:name="endnote reference" w:semiHidden="1" w:unhideWhenUsed="1"/>
-    <w:lsdException w:name="endnote text" w:semiHidden="1" w:unhideWhenUsed="1"/>
-    <w:lsdException w:name="table of authorities" w:semiHidden="1" w:unhideWhenUsed="1"/>
-    <w:lsdException w:name="macro" w:semiHidden="1" w:unhideWhenUsed="1"/>
-    <w:lsdException w:name="toa heading" w:semiHidden="1" w:unhideWhenUsed="1"/>
-    <w:lsdException w:name="List" w:semiHidden="1" w:unhideWhenUsed="1"/>
-    <w:lsdException w:name="List Bullet" w:semiHidden="1" w:unhideWhenUsed="1"/>
-    <w:lsdException w:name="List Number" w:semiHidden="1" w:unhideWhenUsed="1"/>
-    <w:lsdException w:name="List 2" w:semiHidden="1" w:unhideWhenUsed="1"/>
-    <w:lsdException w:name="List 3" w:semiHidden="1" w:unhideWhenUsed="1"/>
-    <w:lsdException w:name="List 4" w:semiHidden="1" w:unhideWhenUsed="1"/>
-    <w:lsdException w:name="List 5" w:semiHidden="1" w:unhideWhenUsed="1"/>
-    <w:lsdException w:name="List Bullet 2" w:semiHidden="1" w:unhideWhenUsed="1"/>
-    <w:lsdException w:name="List Bullet 3" w:semiHidden="1" w:unhideWhenUsed="1"/>
-    <w:lsdException w:name="List Bullet 4" w:semiHidden="1" w:unhideWhenUsed="1"/>
-    <w:lsdException w:name="List Bullet 5" w:semiHidden="1" w:unhideWhenUsed="1"/>
-    <w:lsdException w:name="List Number 2" w:semiHidden="1" w:unhideWhenUsed="1"/>
-    <w:lsdException w:name="List Number 3" w:semiHidden="1" w:unhideWhenUsed="1"/>
-    <w:lsdException w:name="List Number 4" w:semiHidden="1" w:unhideWhenUsed="1"/>
-    <w:lsdException w:name="List Number 5" w:semiHidden="1" w:unhideWhenUsed="1"/>
-    <w:lsdException w:name="Title" w:uiPriority="10" w:qFormat="1"/>
-    <w:lsdException w:name="Closing" w:semiHidden="1" w:unhideWhenUsed="1"/>
-    <w:lsdException w:name="Signature" w:semiHidden="1" w:unhideWhenUsed="1"/>
-    <w:lsdException w:name="Default Paragraph Font" w:semiHidden="1" w:uiPriority="1" w:unhideWhenUsed="1"/>
-    <w:lsdException w:name="Body Text" w:semiHidden="1" w:unhideWhenUsed="1"/>
-    <w:lsdException w:name="Body Text Indent" w:semiHidden="1" w:unhideWhenUsed="1"/>
-    <w:lsdException w:name="List Continue" w:semiHidden="1" w:unhideWhenUsed="1"/>
-    <w:lsdException w:name="List Continue 2" w:semiHidden="1" w:unhideWhenUsed="1"/>
-    <w:lsdException w:name="List Continue 3" w:semiHidden="1" w:unhideWhenUsed="1"/>
-    <w:lsdException w:name="List Continue 4" w:semiHidden="1" w:unhideWhenUsed="1"/>
-    <w:lsdException w:name="List Continue 5" w:semiHidden="1" w:unhideWhenUsed="1"/>
-    <w:lsdException w:name="Message Header" w:semiHidden="1" w:unhideWhenUsed="1"/>
-    <w:lsdException w:name="Subtitle" w:uiPriority="11" w:qFormat="1"/>
-    <w:lsdException w:name="Salutation" w:semiHidden="1" w:unhideWhenUsed="1"/>
-    <w:lsdException w:name="Date" w:semiHidden="1" w:unhideWhenUsed="1"/>
-    <w:lsdException w:name="Body Text First Indent" w:semiHidden="1" w:unhideWhenUsed="1"/>
-    <w:lsdException w:name="Body Text First Indent 2" w:semiHidden="1" w:unhideWhenUsed="1"/>
-    <w:lsdException w:name="Note Heading" w:semiHidden="1" w:unhideWhenUsed="1"/>
-    <w:lsdException w:name="Body Text 2" w:semiHidden="1" w:unhideWhenUsed="1"/>
-    <w:lsdException w:name="Body Text 3" w:semiHidden="1" w:unhideWhenUsed="1"/>
-    <w:lsdException w:name="Body Text Indent 2" w:semiHidden="1" w:unhideWhenUsed="1"/>
-    <w:lsdException w:name="Body Text Indent 3" w:semiHidden="1" w:unhideWhenUsed="1"/>
-    <w:lsdException w:name="Block Text" w:semiHidden="1" w:unhideWhenUsed="1"/>
-    <w:lsdException w:name="Hyperlink" w:semiHidden="1" w:unhideWhenUsed="1"/>
-    <w:lsdException w:name="FollowedHyperlink" w:semiHidden="1" w:unhideWhenUsed="1"/>
-    <w:lsdException w:name="Strong" w:uiPriority="22" w:qFormat="1"/>
-    <w:lsdException w:name="Emphasis" w:uiPriority="20" w:qFormat="1"/>
-    <w:lsdException w:name="Document Map" w:semiHidden="1" w:unhideWhenUsed="1"/>
-    <w:lsdException w:name="Plain Text" w:semiHidden="1" w:unhideWhenUsed="1"/>
-    <w:lsdException w:name="E-mail Signature" w:semiHidden="1" w:unhideWhenUsed="1"/>
-    <w:lsdException w:name="HTML Top of Form" w:semiHidden="1" w:unhideWhenUsed="1"/>
-    <w:lsdException w:name="HTML Bottom of Form" w:semiHidden="1" w:unhideWhenUsed="1"/>
-    <w:lsdException w:name="Normal (Web)" w:semiHidden="1" w:unhideWhenUsed="1"/>
-    <w:lsdException w:name="HTML Acronym" w:semiHidden="1" w:unhideWhenUsed="1"/>
-    <w:lsdException w:name="HTML Address" w:semiHidden="1" w:unhideWhenUsed="1"/>
-    <w:lsdException w:name="HTML Cite" w:semiHidden="1" w:unhideWhenUsed="1"/>
-    <w:lsdException w:name="HTML Code" w:semiHidden="1" w:unhideWhenUsed="1"/>
-    <w:lsdException w:name="HTML Definition" w:semiHidden="1" w:unhideWhenUsed="1"/>
-    <w:lsdException w:name="HTML Keyboard" w:semiHidden="1" w:unhideWhenUsed="1"/>
-    <w:lsdException w:name="HTML Preformatted" w:semiHidden="1" w:unhideWhenUsed="1"/>
-    <w:lsdException w:name="HTML Sample" w:semiHidden="1" w:unhideWhenUsed="1"/>
-    <w:lsdException w:name="HTML Typewriter" w:semiHidden="1" w:unhideWhenUsed="1"/>
-    <w:lsdException w:name="HTML Variable" w:semiHidden="1" w:unhideWhenUsed="1"/>
-    <w:lsdException w:name="Normal Table" w:semiHidden="1" w:unhideWhenUsed="1"/>
-    <w:lsdException w:name="annotation subject" w:semiHidden="1" w:unhideWhenUsed="1"/>
-    <w:lsdException w:name="No List" w:semiHidden="1" w:unhideWhenUsed="1"/>
-    <w:lsdException w:name="Outline List 1" w:semiHidden="1" w:unhideWhenUsed="1"/>
-    <w:lsdException w:name="Outline List 2" w:semiHidden="1" w:unhideWhenUsed="1"/>
-    <w:lsdException w:name="Outline List 3" w:semiHidden="1" w:unhideWhenUsed="1"/>
-    <w:lsdException w:name="Table Simple 1" w:semiHidden="1" w:unhideWhenUsed="1"/>
-    <w:lsdException w:name="Table Simple 2" w:semiHidden="1" w:unhideWhenUsed="1"/>
-    <w:lsdException w:name="Table Simple 3" w:semiHidden="1" w:unhideWhenUsed="1"/>
-    <w:lsdException w:name="Table Classic 1" w:semiHidden="1" w:unhideWhenUsed="1"/>
-    <w:lsdException w:name="Table Classic 2" w:semiHidden="1" w:unhideWhenUsed="1"/>
-    <w:lsdException w:name="Table Classic 3" w:semiHidden="1" w:unhideWhenUsed="1"/>
-    <w:lsdException w:name="Table Classic 4" w:semiHidden="1" w:unhideWhenUsed="1"/>
-    <w:lsdException w:name="Table Colorful 1" w:semiHidden="1" w:unhideWhenUsed="1"/>
-    <w:lsdException w:name="Table Colorful 2" w:semiHidden="1" w:unhideWhenUsed="1"/>
-    <w:lsdException w:name="Table Colorful 3" w:semiHidden="1" w:unhideWhenUsed="1"/>
-    <w:lsdException w:name="Table Columns 1" w:semiHidden="1" w:unhideWhenUsed="1"/>
-    <w:lsdException w:name="Table Columns 2" w:semiHidden="1" w:unhideWhenUsed="1"/>
-    <w:lsdException w:name="Table Columns 3" w:semiHidden="1" w:unhideWhenUsed="1"/>
-    <w:lsdException w:name="Table Columns 4" w:semiHidden="1" w:unhideWhenUsed="1"/>
-    <w:lsdException w:name="Table Columns 5" w:semiHidden="1" w:unhideWhenUsed="1"/>
-    <w:lsdException w:name="Table Grid 1" w:semiHidden="1" w:unhideWhenUsed="1"/>
-    <w:lsdException w:name="Table Grid 2" w:semiHidden="1" w:unhideWhenUsed="1"/>
-    <w:lsdException w:name="Table Grid 3" w:semiHidden="1" w:unhideWhenUsed="1"/>
-    <w:lsdException w:name="Table Grid 4" w:semiHidden="1" w:unhideWhenUsed="1"/>
-    <w:lsdException w:name="Table Grid 5" w:semiHidden="1" w:unhideWhenUsed="1"/>
-    <w:lsdException w:name="Table Grid 6" w:semiHidden="1" w:unhideWhenUsed="1"/>
-    <w:lsdException w:name="Table Grid 7" w:semiHidden="1" w:unhideWhenUsed="1"/>
-    <w:lsdException w:name="Table Grid 8" w:semiHidden="1" w:unhideWhenUsed="1"/>
-    <w:lsdException w:name="Table List 1" w:semiHidden="1" w:unhideWhenUsed="1"/>
-    <w:lsdException w:name="Table List 2" w:semiHidden="1" w:unhideWhenUsed="1"/>
-    <w:lsdException w:name="Table List 3" w:semiHidden="1" w:unhideWhenUsed="1"/>
-    <w:lsdException w:name="Table List 4" w:semiHidden="1" w:unhideWhenUsed="1"/>
-    <w:lsdException w:name="Table List 5" w:semiHidden="1" w:unhideWhenUsed="1"/>
-    <w:lsdException w:name="Table List 6" w:semiHidden="1" w:unhideWhenUsed="1"/>
-    <w:lsdException w:name="Table List 7" w:semiHidden="1" w:unhideWhenUsed="1"/>
-    <w:lsdException w:name="Table List 8" w:semiHidden="1" w:unhideWhenUsed="1"/>
-    <w:lsdException w:name="Table 3D effects 1" w:semiHidden="1" w:unhideWhenUsed="1"/>
-    <w:lsdException w:name="Table 3D effects 2" w:semiHidden="1" w:unhideWhenUsed="1"/>
-    <w:lsdException w:name="Table 3D effects 3" w:semiHidden="1" w:unhideWhenUsed="1"/>
-    <w:lsdException w:name="Table Contemporary" w:semiHidden="1" w:unhideWhenUsed="1"/>
-    <w:lsdException w:name="Table Elegant" w:semiHidden="1" w:unhideWhenUsed="1"/>
-    <w:lsdException w:name="Table Professional" w:semiHidden="1" w:unhideWhenUsed="1"/>
-    <w:lsdException w:name="Table Subtle 1" w:semiHidden="1" w:unhideWhenUsed="1"/>
-    <w:lsdException w:name="Table Subtle 2" w:semiHidden="1" w:unhideWhenUsed="1"/>
-    <w:lsdException w:name="Table Web 1" w:semiHidden="1" w:unhideWhenUsed="1"/>
-    <w:lsdException w:name="Table Web 2" w:semiHidden="1" w:unhideWhenUsed="1"/>
-    <w:lsdException w:name="Table Web 3" w:semiHidden="1" w:unhideWhenUsed="1"/>
-    <w:lsdException w:name="Balloon Text" w:semiHidden="1" w:unhideWhenUsed="1"/>
-    <w:lsdException w:name="Table Grid" w:uiPriority="39"/>
-    <w:lsdException w:name="Table Theme" w:semiHidden="1" w:unhideWhenUsed="1"/>
-    <w:lsdException w:name="Placeholder Text" w:semiHidden="1"/>
-    <w:lsdException w:name="No Spacing" w:uiPriority="1" w:qFormat="1"/>
-    <w:lsdException w:name="Light Shading" w:uiPriority="60"/>
-    <w:lsdException w:name="Light List" w:uiPriority="61"/>
-    <w:lsdException w:name="Light Grid" w:uiPriority="62"/>
-    <w:lsdException w:name="Medium Shading 1" w:uiPriority="63"/>
-    <w:lsdException w:name="Medium Shading 2" w:uiPriority="64"/>
-    <w:lsdException w:name="Medium List 1" w:uiPriority="65"/>
-    <w:lsdException w:name="Medium List 2" w:uiPriority="66"/>
-    <w:lsdException w:name="Medium Grid 1" w:uiPriority="67"/>
-    <w:lsdException w:name="Medium Grid 2" w:uiPriority="68"/>
-    <w:lsdException w:name="Medium Grid 3" w:uiPriority="69"/>
-    <w:lsdException w:name="Dark List" w:uiPriority="70"/>
-    <w:lsdException w:name="Colorful Shading" w:uiPriority="71"/>
-    <w:lsdException w:name="Colorful List" w:uiPriority="72"/>
-    <w:lsdException w:name="Colorful Grid" w:uiPriority="73"/>
-    <w:lsdException w:name="Light Shading Accent 1" w:uiPriority="60"/>
-    <w:lsdException w:name="Light List Accent 1" w:uiPriority="61"/>
-    <w:lsdException w:name="Light Grid Accent 1" w:uiPriority="62"/>
-    <w:lsdException w:name="Medium Shading 1 Accent 1" w:uiPriority="63"/>
-    <w:lsdException w:name="Medium Shading 2 Accent 1" w:uiPriority="64"/>
-    <w:lsdException w:name="Medium List 1 Accent 1" w:uiPriority="65"/>
-    <w:lsdException w:name="Revision" w:semiHidden="1"/>
-    <w:lsdException w:name="List Paragraph" w:uiPriority="34" w:qFormat="1"/>
-    <w:lsdException w:name="Quote" w:uiPriority="29" w:qFormat="1"/>
-    <w:lsdException w:name="Intense Quote" w:uiPriority="30" w:qFormat="1"/>
-    <w:lsdException w:name="Medium List 2 Accent 1" w:uiPriority="66"/>
-    <w:lsdException w:name="Medium Grid 1 Accent 1" w:uiPriority="67"/>
-    <w:lsdException w:name="Medium Grid 2 Accent 1" w:uiPriority="68"/>
-    <w:lsdException w:name="Medium Grid 3 Accent 1" w:uiPriority="69"/>
-    <w:lsdException w:name="Dark List Accent 1" w:uiPriority="70"/>
-    <w:lsdException w:name="Colorful Shading Accent 1" w:uiPriority="71"/>
-    <w:lsdException w:name="Colorful List Accent 1" w:uiPriority="72"/>
-    <w:lsdException w:name="Colorful Grid Accent 1" w:uiPriority="73"/>
-    <w:lsdException w:name="Light Shading Accent 2" w:uiPriority="60"/>
-    <w:lsdException w:name="Light List Accent 2" w:uiPriority="61"/>
-    <w:lsdException w:name="Light Grid Accent 2" w:uiPriority="62"/>
-    <w:lsdException w:name="Medium Shading 1 Accent 2" w:uiPriority="63"/>
-    <w:lsdException w:name="Medium Shading 2 Accent 2" w:uiPriority="64"/>
-    <w:lsdException w:name="Medium List 1 Accent 2" w:uiPriority="65"/>
-    <w:lsdException w:name="Medium List 2 Accent 2" w:uiPriority="66"/>
-    <w:lsdException w:name="Medium Grid 1 Accent 2" w:uiPriority="67"/>
-    <w:lsdException w:name="Medium Grid 2 Accent 2" w:uiPriority="68"/>
-    <w:lsdException w:name="Medium Grid 3 Accent 2" w:uiPriority="69"/>
-    <w:lsdException w:name="Dark List Accent 2" w:uiPriority="70"/>
-    <w:lsdException w:name="Colorful Shading Accent 2" w:uiPriority="71"/>
-    <w:lsdException w:name="Colorful List Accent 2" w:uiPriority="72"/>
-    <w:lsdException w:name="Colorful Grid Accent 2" w:uiPriority="73"/>
-    <w:lsdException w:name="Light Shading Accent 3" w:uiPriority="60"/>
-    <w:lsdException w:name="Light List Accent 3" w:uiPriority="61"/>
-    <w:lsdException w:name="Light Grid Accent 3" w:uiPriority="62"/>
-    <w:lsdException w:name="Medium Shading 1 Accent 3" w:uiPriority="63"/>
-    <w:lsdException w:name="Medium Shading 2 Accent 3" w:uiPriority="64"/>
-    <w:lsdException w:name="Medium List 1 Accent 3" w:uiPriority="65"/>
-    <w:lsdException w:name="Medium List 2 Accent 3" w:uiPriority="66"/>
-    <w:lsdException w:name="Medium Grid 1 Accent 3" w:uiPriority="67"/>
-    <w:lsdException w:name="Medium Grid 2 Accent 3" w:uiPriority="68"/>
-    <w:lsdException w:name="Medium Grid 3 Accent 3" w:uiPriority="69"/>
-    <w:lsdException w:name="Dark List Accent 3" w:uiPriority="70"/>
-    <w:lsdException w:name="Colorful Shading Accent 3" w:uiPriority="71"/>
-    <w:lsdException w:name="Colorful List Accent 3" w:uiPriority="72"/>
-    <w:lsdException w:name="Colorful Grid Accent 3" w:uiPriority="73"/>
-    <w:lsdException w:name="Light Shading Accent 4" w:uiPriority="60"/>
-    <w:lsdException w:name="Light List Accent 4" w:uiPriority="61"/>
-    <w:lsdException w:name="Light Grid Accent 4" w:uiPriority="62"/>
-    <w:lsdException w:name="Medium Shading 1 Accent 4" w:uiPriority="63"/>
-    <w:lsdException w:name="Medium Shading 2 Accent 4" w:uiPriority="64"/>
-    <w:lsdException w:name="Medium List 1 Accent 4" w:uiPriority="65"/>
-    <w:lsdException w:name="Medium List 2 Accent 4" w:uiPriority="66"/>
-    <w:lsdException w:name="Medium Grid 1 Accent 4" w:uiPriority="67"/>
-    <w:lsdException w:name="Medium Grid 2 Accent 4" w:uiPriority="68"/>
-    <w:lsdException w:name="Medium Grid 3 Accent 4" w:uiPriority="69"/>
-    <w:lsdException w:name="Dark List Accent 4" w:uiPriority="70"/>
-    <w:lsdException w:name="Colorful Shading Accent 4" w:uiPriority="71"/>
-    <w:lsdException w:name="Colorful List Accent 4" w:uiPriority="72"/>
-    <w:lsdException w:name="Colorful Grid Accent 4" w:uiPriority="73"/>
-    <w:lsdException w:name="Light Shading Accent 5" w:uiPriority="60"/>
-    <w:lsdException w:name="Light List Accent 5" w:uiPriority="61"/>
-    <w:lsdException w:name="Light Grid Accent 5" w:uiPriority="62"/>
-    <w:lsdException w:name="Medium Shading 1 Accent 5" w:uiPriority="63"/>
-    <w:lsdException w:name="Medium Shading 2 Accent 5" w:uiPriority="64"/>
-    <w:lsdException w:name="Medium List 1 Accent 5" w:uiPriority="65"/>
-    <w:lsdException w:name="Medium List 2 Accent 5" w:uiPriority="66"/>
-    <w:lsdException w:name="Medium Grid 1 Accent 5" w:uiPriority="67"/>
-    <w:lsdException w:name="Medium Grid 2 Accent 5" w:uiPriority="68"/>
-    <w:lsdException w:name="Medium Grid 3 Accent 5" w:uiPriority="69"/>
-    <w:lsdException w:name="Dark List Accent 5" w:uiPriority="70"/>
-    <w:lsdException w:name="Colorful Shading Accent 5" w:uiPriority="71"/>
-    <w:lsdException w:name="Colorful List Accent 5" w:uiPriority="72"/>
-    <w:lsdException w:name="Colorful Grid Accent 5" w:uiPriority="73"/>
-    <w:lsdException w:name="Light Shading Accent 6" w:uiPriority="60"/>
-    <w:lsdException w:name="Light List Accent 6" w:uiPriority="61"/>
-    <w:lsdException w:name="Light Grid Accent 6" w:uiPriority="62"/>
-    <w:lsdException w:name="Medium Shading 1 Accent 6" w:uiPriority="63"/>
-    <w:lsdException w:name="Medium Shading 2 Accent 6" w:uiPriority="64"/>
-    <w:lsdException w:name="Medium List 1 Accent 6" w:uiPriority="65"/>
-    <w:lsdException w:name="Medium List 2 Accent 6" w:uiPriority="66"/>
-    <w:lsdException w:name="Medium Grid 1 Accent 6" w:uiPriority="67"/>
-    <w:lsdException w:name="Medium Grid 2 Accent 6" w:uiPriority="68"/>
-    <w:lsdException w:name="Medium Grid 3 Accent 6" w:uiPriority="69"/>
-    <w:lsdException w:name="Dark List Accent 6" w:uiPriority="70"/>
-    <w:lsdException w:name="Colorful Shading Accent 6" w:uiPriority="71"/>
-    <w:lsdException w:name="Colorful List Accent 6" w:uiPriority="72"/>
-    <w:lsdException w:name="Colorful Grid Accent 6" w:uiPriority="73"/>
-    <w:lsdException w:name="Subtle Emphasis" w:uiPriority="19" w:qFormat="1"/>
-    <w:lsdException w:name="Intense Emphasis" w:uiPriority="21" w:qFormat="1"/>
-    <w:lsdException w:name="Subtle Reference" w:uiPriority="31" w:qFormat="1"/>
-    <w:lsdException w:name="Intense Reference" w:uiPriority="32" w:qFormat="1"/>
-    <w:lsdException w:name="Book Title" w:uiPriority="33" w:qFormat="1"/>
-    <w:lsdException w:name="Bibliography" w:semiHidden="1" w:uiPriority="37" w:unhideWhenUsed="1"/>
-    <w:lsdException w:name="TOC Heading" w:semiHidden="1" w:uiPriority="39" w:unhideWhenUsed="1" w:qFormat="1"/>
-    <w:lsdException w:name="Plain Table 1" w:uiPriority="41"/>
-    <w:lsdException w:name="Plain Table 2" w:uiPriority="42"/>
-    <w:lsdException w:name="Plain Table 3" w:uiPriority="43"/>
-    <w:lsdException w:name="Plain Table 4" w:uiPriority="44"/>
-    <w:lsdException w:name="Plain Table 5" w:uiPriority="45"/>
-    <w:lsdException w:name="Grid Table Light" w:uiPriority="40"/>
-    <w:lsdException w:name="Grid Table 1 Light" w:uiPriority="46"/>
-    <w:lsdException w:name="Grid Table 2" w:uiPriority="47"/>
-    <w:lsdException w:name="Grid Table 3" w:uiPriority="48"/>
-    <w:lsdException w:name="Grid Table 4" w:uiPriority="49"/>
-    <w:lsdException w:name="Grid Table 5 Dark" w:uiPriority="50"/>
-    <w:lsdException w:name="Grid Table 6 Colorful" w:uiPriority="51"/>
-    <w:lsdException w:name="Grid Table 7 Colorful" w:uiPriority="52"/>
-    <w:lsdException w:name="Grid Table 1 Light Accent 1" w:uiPriority="46"/>
-    <w:lsdException w:name="Grid Table 2 Accent 1" w:uiPriority="47"/>
-    <w:lsdException w:name="Grid Table 3 Accent 1" w:uiPriority="48"/>
-    <w:lsdException w:name="Grid Table 4 Accent 1" w:uiPriority="49"/>
-    <w:lsdException w:name="Grid Table 5 Dark Accent 1" w:uiPriority="50"/>
-    <w:lsdException w:name="Grid Table 6 Colorful Accent 1" w:uiPriority="51"/>
-    <w:lsdException w:name="Grid Table 7 Colorful Accent 1" w:uiPriority="52"/>
-    <w:lsdException w:name="Grid Table 1 Light Accent 2" w:uiPriority="46"/>
-    <w:lsdException w:name="Grid Table 2 Accent 2" w:uiPriority="47"/>
-    <w:lsdException w:name="Grid Table 3 Accent 2" w:uiPriority="48"/>
-    <w:lsdException w:name="Grid Table 4 Accent 2" w:uiPriority="49"/>
-    <w:lsdException w:name="Grid Table 5 Dark Accent 2" w:uiPriority="50"/>
-    <w:lsdException w:name="Grid Table 6 Colorful Accent 2" w:uiPriority="51"/>
-    <w:lsdException w:name="Grid Table 7 Colorful Accent 2" w:uiPriority="52"/>
-    <w:lsdException w:name="Grid Table 1 Light Accent 3" w:uiPriority="46"/>
-    <w:lsdException w:name="Grid Table 2 Accent 3" w:uiPriority="47"/>
-    <w:lsdException w:name="Grid Table 3 Accent 3" w:uiPriority="48"/>
-    <w:lsdException w:name="Grid Table 4 Accent 3" w:uiPriority="49"/>
-    <w:lsdException w:name="Grid Table 5 Dark Accent 3" w:uiPriority="50"/>
-    <w:lsdException w:name="Grid Table 6 Colorful Accent 3" w:uiPriority="51"/>
-    <w:lsdException w:name="Grid Table 7 Colorful Accent 3" w:uiPriority="52"/>
-    <w:lsdException w:name="Grid Table 1 Light Accent 4" w:uiPriority="46"/>
-    <w:lsdException w:name="Grid Table 2 Accent 4" w:uiPriority="47"/>
-    <w:lsdException w:name="Grid Table 3 Accent 4" w:uiPriority="48"/>
-    <w:lsdException w:name="Grid Table 4 Accent 4" w:uiPriority="49"/>
-    <w:lsdException w:name="Grid Table 5 Dark Accent 4" w:uiPriority="50"/>
-    <w:lsdException w:name="Grid Table 6 Colorful Accent 4" w:uiPriority="51"/>
-    <w:lsdException w:name="Grid Table 7 Colorful Accent 4" w:uiPriority="52"/>
-    <w:lsdException w:name="Grid Table 1 Light Accent 5" w:uiPriority="46"/>
-    <w:lsdException w:name="Grid Table 2 Accent 5" w:uiPriority="47"/>
-    <w:lsdException w:name="Grid Table 3 Accent 5" w:uiPriority="48"/>
-    <w:lsdException w:name="Grid Table 4 Accent 5" w:uiPriority="49"/>
-    <w:lsdException w:name="Grid Table 5 Dark Accent 5" w:uiPriority="50"/>
-    <w:lsdException w:name="Grid Table 6 Colorful Accent 5" w:uiPriority="51"/>
-    <w:lsdException w:name="Grid Table 7 Colorful Accent 5" w:uiPriority="52"/>
-    <w:lsdException w:name="Grid Table 1 Light Accent 6" w:uiPriority="46"/>
-    <w:lsdException w:name="Grid Table 2 Accent 6" w:uiPriority="47"/>
-    <w:lsdException w:name="Grid Table 3 Accent 6" w:uiPriority="48"/>
-    <w:lsdException w:name="Grid Table 4 Accent 6" w:uiPriority="49"/>
-    <w:lsdException w:name="Grid Table 5 Dark Accent 6" w:uiPriority="50"/>
-    <w:lsdException w:name="Grid Table 6 Colorful Accent 6" w:uiPriority="51"/>
-    <w:lsdException w:name="Grid Table 7 Colorful Accent 6" w:uiPriority="52"/>
-    <w:lsdException w:name="List Table 1 Light" w:uiPriority="46"/>
-    <w:lsdException w:name="List Table 2" w:uiPriority="47"/>
-    <w:lsdException w:name="List Table 3" w:uiPriority="48"/>
-    <w:lsdException w:name="List Table 4" w:uiPriority="49"/>
-    <w:lsdException w:name="List Table 5 Dark" w:uiPriority="50"/>
-    <w:lsdException w:name="List Table 6 Colorful" w:uiPriority="51"/>
-    <w:lsdException w:name="List Table 7 Colorful" w:uiPriority="52"/>
-    <w:lsdException w:name="List Table 1 Light Accent 1" w:uiPriority="46"/>
-    <w:lsdException w:name="List Table 2 Accent 1" w:uiPriority="47"/>
-    <w:lsdException w:name="List Table 3 Accent 1" w:uiPriority="48"/>
-    <w:lsdException w:name="List Table 4 Accent 1" w:uiPriority="49"/>
-    <w:lsdException w:name="List Table 5 Dark Accent 1" w:uiPriority="50"/>
-    <w:lsdException w:name="List Table 6 Colorful Accent 1" w:uiPriority="51"/>
-    <w:lsdException w:name="List Table 7 Colorful Accent 1" w:uiPriority="52"/>
-    <w:lsdException w:name="List Table 1 Light Accent 2" w:uiPriority="46"/>
-    <w:lsdException w:name="List Table 2 Accent 2" w:uiPriority="47"/>
-    <w:lsdException w:name="List Table 3 Accent 2" w:uiPriority="48"/>
-    <w:lsdException w:name="List Table 4 Accent 2" w:uiPriority="49"/>
-    <w:lsdException w:name="List Table 5 Dark Accent 2" w:uiPriority="50"/>
-    <w:lsdException w:name="List Table 6 Colorful Accent 2" w:uiPriority="51"/>
-    <w:lsdException w:name="List Table 7 Colorful Accent 2" w:uiPriority="52"/>
-    <w:lsdException w:name="List Table 1 Light Accent 3" w:uiPriority="46"/>
-    <w:lsdException w:name="List Table 2 Accent 3" w:uiPriority="47"/>
-    <w:lsdException w:name="List Table 3 Accent 3" w:uiPriority="48"/>
-    <w:lsdException w:name="List Table 4 Accent 3" w:uiPriority="49"/>
-    <w:lsdException w:name="List Table 5 Dark Accent 3" w:uiPriority="50"/>
-    <w:lsdException w:name="List Table 6 Colorful Accent 3" w:uiPriority="51"/>
-    <w:lsdException w:name="List Table 7 Colorful Accent 3" w:uiPriority="52"/>
-    <w:lsdException w:name="List Table 1 Light Accent 4" w:uiPriority="46"/>
-    <w:lsdException w:name="List Table 2 Accent 4" w:uiPriority="47"/>
-    <w:lsdException w:name="List Table 3 Accent 4" w:uiPriority="48"/>
-    <w:lsdException w:name="List Table 4 Accent 4" w:uiPriority="49"/>
-    <w:lsdException w:name="List Table 5 Dark Accent 4" w:uiPriority="50"/>
-    <w:lsdException w:name="List Table 6 Colorful Accent 4" w:uiPriority="51"/>
-    <w:lsdException w:name="List Table 7 Colorful Accent 4" w:uiPriority="52"/>
-    <w:lsdException w:name="List Table 1 Light Accent 5" w:uiPriority="46"/>
-    <w:lsdException w:name="List Table 2 Accent 5" w:uiPriority="47"/>
-    <w:lsdException w:name="List Table 3 Accent 5" w:uiPriority="48"/>
-    <w:lsdException w:name="List Table 4 Accent 5" w:uiPriority="49"/>
-    <w:lsdException w:name="List Table 5 Dark Accent 5" w:uiPriority="50"/>
-    <w:lsdException w:name="List Table 6 Colorful Accent 5" w:uiPriority="51"/>
-    <w:lsdException w:name="List Table 7 Colorful Accent 5" w:uiPriority="52"/>
-    <w:lsdException w:name="List Table 1 Light Accent 6" w:uiPriority="46"/>
-    <w:lsdException w:name="List Table 2 Accent 6" w:uiPriority="47"/>
-    <w:lsdException w:name="List Table 3 Accent 6" w:uiPriority="48"/>
-    <w:lsdException w:name="List Table 4 Accent 6" w:uiPriority="49"/>
-    <w:lsdException w:name="List Table 5 Dark Accent 6" w:uiPriority="50"/>
-    <w:lsdException w:name="List Table 6 Colorful Accent 6" w:uiPriority="51"/>
-    <w:lsdException w:name="List Table 7 Colorful Accent 6" w:uiPriority="52"/>
-  </w:latentStyles>
-  <w:style w:type="paragraph" w:default="1" w:styleId="Normal">
-    <w:name w:val="Normal"/>
-    <w:qFormat/>
+  <w:style w:type="paragraph" w:styleId="TOC4">
+    <w:name w:val="toc 4"/>
+    <w:basedOn w:val="Normal"/>
+    <w:next w:val="Normal"/>
+    <w:autoRedefine/>
+    <w:uiPriority w:val="39"/>
+    <w:unhideWhenUsed/>
+    <w:rsid w:val="00250CC9"/>
+    <w:pPr>
+      <w:spacing w:after="100"/>
+      <w:ind w:left="720"/>
+    </w:pPr>
   </w:style>
-  <w:style w:type="character" w:default="1" w:styleId="DefaultParagraphFont">
-    <w:name w:val="Default Paragraph Font"/>
-    <w:uiPriority w:val="1"/>
-    <w:semiHidden/>
-    <w:unhideWhenUsed/>
-  </w:style>
-  <w:style w:type="table" w:default="1" w:styleId="TableNormal">
-    <w:name w:val="Normal Table"/>
+  <w:style w:type="character" w:styleId="CommentReference">
+    <w:name w:val="annotation reference"/>
+    <w:basedOn w:val="DefaultParagraphFont"/>
     <w:uiPriority w:val="99"/>
     <w:semiHidden/>
     <w:unhideWhenUsed/>
-    <w:tblPr>
-      <w:tblInd w:w="0" w:type="dxa"/>
-      <w:tblCellMar>
-        <w:top w:w="0" w:type="dxa"/>
-        <w:left w:w="108" w:type="dxa"/>
-        <w:bottom w:w="0" w:type="dxa"/>
-        <w:right w:w="108" w:type="dxa"/>
-      </w:tblCellMar>
-    </w:tblPr>
+    <w:rsid w:val="00DA0B60"/>
+    <w:rPr>
+      <w:sz w:val="16"/>
+      <w:szCs w:val="16"/>
+    </w:rPr>
   </w:style>
-  <w:style w:type="numbering" w:default="1" w:styleId="NoList">
-    <w:name w:val="No List"/>
+  <w:style w:type="paragraph" w:styleId="CommentText">
+    <w:name w:val="annotation text"/>
+    <w:basedOn w:val="Normal"/>
+    <w:link w:val="CommentTextChar"/>
     <w:uiPriority w:val="99"/>
     <w:semiHidden/>
     <w:unhideWhenUsed/>
+    <w:rsid w:val="00DA0B60"/>
+    <w:rPr>
+      <w:sz w:val="20"/>
+      <w:szCs w:val="20"/>
+    </w:rPr>
   </w:style>
-  <w:style w:type="paragraph" w:customStyle="1" w:styleId="111038BF9DB142E08B7B8E4493EF2B21">
-    <w:name w:val="111038BF9DB142E08B7B8E4493EF2B21"/>
-    <w:rsid w:val="0045526C"/>
+  <w:style w:type="character" w:customStyle="1" w:styleId="CommentTextChar">
+    <w:name w:val="Comment Text Char"/>
+    <w:basedOn w:val="DefaultParagraphFont"/>
+    <w:link w:val="CommentText"/>
+    <w:uiPriority w:val="99"/>
+    <w:semiHidden/>
+    <w:rsid w:val="00DA0B60"/>
+    <w:rPr>
+      <w:rFonts w:ascii="Times New Roman" w:eastAsia="Times New Roman" w:hAnsi="Times New Roman" w:cs="Times New Roman"/>
+      <w:color w:val="000000"/>
+      <w:sz w:val="20"/>
+      <w:szCs w:val="20"/>
+    </w:rPr>
   </w:style>
-  <w:style w:type="paragraph" w:customStyle="1" w:styleId="AFB956EF0CDE42A380FAD66EE5E39145">
-    <w:name w:val="AFB956EF0CDE42A380FAD66EE5E39145"/>
-    <w:rsid w:val="0045526C"/>
+  <w:style w:type="paragraph" w:styleId="CommentSubject">
+    <w:name w:val="annotation subject"/>
+    <w:basedOn w:val="CommentText"/>
+    <w:next w:val="CommentText"/>
+    <w:link w:val="CommentSubjectChar"/>
+    <w:uiPriority w:val="99"/>
+    <w:semiHidden/>
+    <w:unhideWhenUsed/>
+    <w:rsid w:val="00DA0B60"/>
+    <w:rPr>
+      <w:b/>
+      <w:bCs/>
+    </w:rPr>
   </w:style>
-  <w:style w:type="paragraph" w:customStyle="1" w:styleId="143A1C0688334831BED407A347F02EC5">
-    <w:name w:val="143A1C0688334831BED407A347F02EC5"/>
-    <w:rsid w:val="0045526C"/>
-  </w:style>
-  <w:style w:type="paragraph" w:customStyle="1" w:styleId="68EF669E89E741F781B5765164FEAD20">
-    <w:name w:val="68EF669E89E741F781B5765164FEAD20"/>
-    <w:rsid w:val="00267D11"/>
-  </w:style>
-  <w:style w:type="paragraph" w:customStyle="1" w:styleId="8449CC5D25C143BCAE57CC7B027A3F2F">
-    <w:name w:val="8449CC5D25C143BCAE57CC7B027A3F2F"/>
-    <w:rsid w:val="00267D11"/>
-  </w:style>
-  <w:style w:type="paragraph" w:customStyle="1" w:styleId="9C6E4C7B3294447882B6464A6924CB91">
-    <w:name w:val="9C6E4C7B3294447882B6464A6924CB91"/>
-    <w:rsid w:val="00267D11"/>
-  </w:style>
-  <w:style w:type="paragraph" w:customStyle="1" w:styleId="9A70FE9E43644510A2063161CF8184AA">
-    <w:name w:val="9A70FE9E43644510A2063161CF8184AA"/>
-    <w:rsid w:val="00267D11"/>
-  </w:style>
-  <w:style w:type="paragraph" w:customStyle="1" w:styleId="58F2499EE354463BB5D159C6984AF37A">
-    <w:name w:val="58F2499EE354463BB5D159C6984AF37A"/>
-    <w:rsid w:val="00267D11"/>
-  </w:style>
-  <w:style w:type="paragraph" w:customStyle="1" w:styleId="3B2CA8D602D940A1AFCFE5C12495B2AB">
-    <w:name w:val="3B2CA8D602D940A1AFCFE5C12495B2AB"/>
-    <w:rsid w:val="00267D11"/>
+  <w:style w:type="character" w:customStyle="1" w:styleId="CommentSubjectChar">
+    <w:name w:val="Comment Subject Char"/>
+    <w:basedOn w:val="CommentTextChar"/>
+    <w:link w:val="CommentSubject"/>
+    <w:uiPriority w:val="99"/>
+    <w:semiHidden/>
+    <w:rsid w:val="00DA0B60"/>
+    <w:rPr>
+      <w:rFonts w:ascii="Times New Roman" w:eastAsia="Times New Roman" w:hAnsi="Times New Roman" w:cs="Times New Roman"/>
+      <w:b/>
+      <w:bCs/>
+      <w:color w:val="000000"/>
+      <w:sz w:val="20"/>
+      <w:szCs w:val="20"/>
+    </w:rPr>
   </w:style>
 </w:styles>
-</file>
-
-<file path=word/glossary/webSettings.xml><?xml version="1.0" encoding="utf-8"?>
-<w:webSettings xmlns:mc="http://schemas.openxmlformats.org/markup-compatibility/2006" xmlns:r="http://schemas.openxmlformats.org/officeDocument/2006/relationships" xmlns:w="http://schemas.openxmlformats.org/wordprocessingml/2006/main" xmlns:w14="http://schemas.microsoft.com/office/word/2010/wordml" xmlns:w15="http://schemas.microsoft.com/office/word/2012/wordml" mc:Ignorable="w14 w15">
-  <w:optimizeForBrowser/>
-  <w:allowPNG/>
-</w:webSettings>
 </file>
 
 <file path=word/theme/theme1.xml><?xml version="1.0" encoding="utf-8"?>
@@ -7005,7 +10552,7 @@
 </file>
 
 <file path=customXml/itemProps1.xml><?xml version="1.0" encoding="utf-8"?>
-<ds:datastoreItem xmlns:ds="http://schemas.openxmlformats.org/officeDocument/2006/customXml" ds:itemID="{D326BAC5-D6A8-47C0-958B-0B88FF4A30E6}">
+<ds:datastoreItem xmlns:ds="http://schemas.openxmlformats.org/officeDocument/2006/customXml" ds:itemID="{5A0CB1F3-C969-450D-BA8F-A6FB6103B3C9}">
   <ds:schemaRefs>
     <ds:schemaRef ds:uri="http://schemas.openxmlformats.org/officeDocument/2006/bibliography"/>
   </ds:schemaRefs>
